--- a/Week1_DesignPrinciplesandPatterns_HandsOn.docx
+++ b/Week1_DesignPrinciplesandPatterns_HandsOn.docx
@@ -1386,6 +1386,7 @@
       <w:r>
         <w:rPr>
           <w:rFonts w:ascii="Times New Roman" w:hAnsi="Times New Roman" w:cs="Times New Roman"/>
+          <w:noProof/>
           <w:sz w:val="26"/>
           <w:szCs w:val="26"/>
         </w:rPr>
@@ -3299,6 +3300,7 @@
         <w:rPr>
           <w:b/>
           <w:bCs/>
+          <w:noProof/>
           <w:sz w:val="28"/>
           <w:szCs w:val="28"/>
         </w:rPr>
@@ -6738,6 +6740,7 @@
           <w:rFonts w:ascii="Times New Roman" w:hAnsi="Times New Roman" w:cs="Times New Roman"/>
           <w:b/>
           <w:bCs/>
+          <w:noProof/>
           <w:sz w:val="30"/>
           <w:szCs w:val="30"/>
         </w:rPr>
@@ -8789,6 +8792,7 @@
           <w:rFonts w:ascii="Times New Roman" w:hAnsi="Times New Roman" w:cs="Times New Roman"/>
           <w:b/>
           <w:bCs/>
+          <w:noProof/>
           <w:sz w:val="30"/>
           <w:szCs w:val="30"/>
         </w:rPr>
@@ -8931,13 +8935,6807 @@
     <w:p>
       <w:pPr>
         <w:rPr>
-          <w:rFonts w:ascii="Times New Roman" w:hAnsi="Times New Roman" w:cs="Times New Roman"/>
+          <w:sz w:val="28"/>
+          <w:szCs w:val="28"/>
+        </w:rPr>
+      </w:pPr>
+      <w:r>
+        <w:rPr>
           <w:b/>
           <w:bCs/>
-          <w:sz w:val="30"/>
-          <w:szCs w:val="30"/>
-        </w:rPr>
-      </w:pPr>
+          <w:sz w:val="28"/>
+          <w:szCs w:val="28"/>
+        </w:rPr>
+        <w:lastRenderedPageBreak/>
+        <w:t>Exercise 5: Implementing the Decorator Pattern</w:t>
+      </w:r>
+    </w:p>
+    <w:p>
+      <w:pPr>
+        <w:rPr>
+          <w:rFonts w:ascii="Times New Roman" w:hAnsi="Times New Roman" w:cs="Times New Roman"/>
+          <w:b/>
+          <w:bCs/>
+          <w:sz w:val="26"/>
+          <w:szCs w:val="26"/>
+        </w:rPr>
+      </w:pPr>
+      <w:r>
+        <w:rPr>
+          <w:rFonts w:ascii="Times New Roman" w:hAnsi="Times New Roman" w:cs="Times New Roman"/>
+          <w:b/>
+          <w:bCs/>
+          <w:sz w:val="26"/>
+          <w:szCs w:val="26"/>
+        </w:rPr>
+        <w:t>CODE:</w:t>
+      </w:r>
+    </w:p>
+    <w:p>
+      <w:pPr>
+        <w:rPr>
+          <w:rFonts w:ascii="Times New Roman" w:hAnsi="Times New Roman" w:cs="Times New Roman"/>
+          <w:sz w:val="26"/>
+          <w:szCs w:val="26"/>
+        </w:rPr>
+      </w:pPr>
+      <w:r>
+        <w:rPr>
+          <w:rFonts w:ascii="Times New Roman" w:hAnsi="Times New Roman" w:cs="Times New Roman"/>
+          <w:sz w:val="26"/>
+          <w:szCs w:val="26"/>
+        </w:rPr>
+        <w:t>//Notifier.java</w:t>
+      </w:r>
+    </w:p>
+    <w:p>
+      <w:pPr>
+        <w:rPr>
+          <w:rFonts w:ascii="Times New Roman" w:hAnsi="Times New Roman" w:cs="Times New Roman"/>
+          <w:sz w:val="26"/>
+          <w:szCs w:val="26"/>
+        </w:rPr>
+      </w:pPr>
+      <w:r>
+        <w:rPr>
+          <w:rFonts w:ascii="Times New Roman" w:hAnsi="Times New Roman" w:cs="Times New Roman"/>
+          <w:sz w:val="26"/>
+          <w:szCs w:val="26"/>
+        </w:rPr>
+        <w:t>public interface Notifier {</w:t>
+      </w:r>
+    </w:p>
+    <w:p>
+      <w:pPr>
+        <w:rPr>
+          <w:rFonts w:ascii="Times New Roman" w:hAnsi="Times New Roman" w:cs="Times New Roman"/>
+          <w:sz w:val="26"/>
+          <w:szCs w:val="26"/>
+        </w:rPr>
+      </w:pPr>
+      <w:r>
+        <w:rPr>
+          <w:rFonts w:ascii="Times New Roman" w:hAnsi="Times New Roman" w:cs="Times New Roman"/>
+          <w:sz w:val="26"/>
+          <w:szCs w:val="26"/>
+        </w:rPr>
+        <w:t xml:space="preserve">    void </w:t>
+      </w:r>
+      <w:proofErr w:type="gramStart"/>
+      <w:r>
+        <w:rPr>
+          <w:rFonts w:ascii="Times New Roman" w:hAnsi="Times New Roman" w:cs="Times New Roman"/>
+          <w:sz w:val="26"/>
+          <w:szCs w:val="26"/>
+        </w:rPr>
+        <w:t>send(</w:t>
+      </w:r>
+      <w:proofErr w:type="gramEnd"/>
+      <w:r>
+        <w:rPr>
+          <w:rFonts w:ascii="Times New Roman" w:hAnsi="Times New Roman" w:cs="Times New Roman"/>
+          <w:sz w:val="26"/>
+          <w:szCs w:val="26"/>
+        </w:rPr>
+        <w:t>String message);</w:t>
+      </w:r>
+    </w:p>
+    <w:p>
+      <w:pPr>
+        <w:rPr>
+          <w:rFonts w:ascii="Times New Roman" w:hAnsi="Times New Roman" w:cs="Times New Roman"/>
+          <w:sz w:val="26"/>
+          <w:szCs w:val="26"/>
+        </w:rPr>
+      </w:pPr>
+      <w:r>
+        <w:rPr>
+          <w:rFonts w:ascii="Times New Roman" w:hAnsi="Times New Roman" w:cs="Times New Roman"/>
+          <w:sz w:val="26"/>
+          <w:szCs w:val="26"/>
+        </w:rPr>
+        <w:t>}</w:t>
+      </w:r>
+    </w:p>
+    <w:p>
+      <w:pPr>
+        <w:rPr>
+          <w:rFonts w:ascii="Times New Roman" w:hAnsi="Times New Roman" w:cs="Times New Roman"/>
+          <w:sz w:val="26"/>
+          <w:szCs w:val="26"/>
+        </w:rPr>
+      </w:pPr>
+    </w:p>
+    <w:p>
+      <w:pPr>
+        <w:rPr>
+          <w:rFonts w:ascii="Times New Roman" w:hAnsi="Times New Roman" w:cs="Times New Roman"/>
+          <w:sz w:val="26"/>
+          <w:szCs w:val="26"/>
+        </w:rPr>
+      </w:pPr>
+      <w:r>
+        <w:rPr>
+          <w:rFonts w:ascii="Times New Roman" w:hAnsi="Times New Roman" w:cs="Times New Roman"/>
+          <w:sz w:val="26"/>
+          <w:szCs w:val="26"/>
+        </w:rPr>
+        <w:t>//NotifierDecorator.java</w:t>
+      </w:r>
+    </w:p>
+    <w:p>
+      <w:pPr>
+        <w:rPr>
+          <w:rFonts w:ascii="Times New Roman" w:hAnsi="Times New Roman" w:cs="Times New Roman"/>
+          <w:sz w:val="26"/>
+          <w:szCs w:val="26"/>
+        </w:rPr>
+      </w:pPr>
+      <w:r>
+        <w:rPr>
+          <w:rFonts w:ascii="Times New Roman" w:hAnsi="Times New Roman" w:cs="Times New Roman"/>
+          <w:sz w:val="26"/>
+          <w:szCs w:val="26"/>
+        </w:rPr>
+        <w:t xml:space="preserve">public abstract class </w:t>
+      </w:r>
+      <w:proofErr w:type="spellStart"/>
+      <w:r>
+        <w:rPr>
+          <w:rFonts w:ascii="Times New Roman" w:hAnsi="Times New Roman" w:cs="Times New Roman"/>
+          <w:sz w:val="26"/>
+          <w:szCs w:val="26"/>
+        </w:rPr>
+        <w:t>NotifierDecorator</w:t>
+      </w:r>
+      <w:proofErr w:type="spellEnd"/>
+      <w:r>
+        <w:rPr>
+          <w:rFonts w:ascii="Times New Roman" w:hAnsi="Times New Roman" w:cs="Times New Roman"/>
+          <w:sz w:val="26"/>
+          <w:szCs w:val="26"/>
+        </w:rPr>
+        <w:t xml:space="preserve"> implements Notifier {</w:t>
+      </w:r>
+    </w:p>
+    <w:p>
+      <w:pPr>
+        <w:rPr>
+          <w:rFonts w:ascii="Times New Roman" w:hAnsi="Times New Roman" w:cs="Times New Roman"/>
+          <w:sz w:val="26"/>
+          <w:szCs w:val="26"/>
+        </w:rPr>
+      </w:pPr>
+      <w:r>
+        <w:rPr>
+          <w:rFonts w:ascii="Times New Roman" w:hAnsi="Times New Roman" w:cs="Times New Roman"/>
+          <w:sz w:val="26"/>
+          <w:szCs w:val="26"/>
+        </w:rPr>
+        <w:t xml:space="preserve">    protected Notifier </w:t>
+      </w:r>
+      <w:proofErr w:type="spellStart"/>
+      <w:r>
+        <w:rPr>
+          <w:rFonts w:ascii="Times New Roman" w:hAnsi="Times New Roman" w:cs="Times New Roman"/>
+          <w:sz w:val="26"/>
+          <w:szCs w:val="26"/>
+        </w:rPr>
+        <w:t>notifier</w:t>
+      </w:r>
+      <w:proofErr w:type="spellEnd"/>
+      <w:r>
+        <w:rPr>
+          <w:rFonts w:ascii="Times New Roman" w:hAnsi="Times New Roman" w:cs="Times New Roman"/>
+          <w:sz w:val="26"/>
+          <w:szCs w:val="26"/>
+        </w:rPr>
+        <w:t>;</w:t>
+      </w:r>
+    </w:p>
+    <w:p>
+      <w:pPr>
+        <w:rPr>
+          <w:rFonts w:ascii="Times New Roman" w:hAnsi="Times New Roman" w:cs="Times New Roman"/>
+          <w:sz w:val="26"/>
+          <w:szCs w:val="26"/>
+        </w:rPr>
+      </w:pPr>
+      <w:r>
+        <w:rPr>
+          <w:rFonts w:ascii="Times New Roman" w:hAnsi="Times New Roman" w:cs="Times New Roman"/>
+          <w:sz w:val="26"/>
+          <w:szCs w:val="26"/>
+        </w:rPr>
+        <w:t xml:space="preserve">    public </w:t>
+      </w:r>
+      <w:proofErr w:type="spellStart"/>
+      <w:proofErr w:type="gramStart"/>
+      <w:r>
+        <w:rPr>
+          <w:rFonts w:ascii="Times New Roman" w:hAnsi="Times New Roman" w:cs="Times New Roman"/>
+          <w:sz w:val="26"/>
+          <w:szCs w:val="26"/>
+        </w:rPr>
+        <w:t>NotifierDecorator</w:t>
+      </w:r>
+      <w:proofErr w:type="spellEnd"/>
+      <w:r>
+        <w:rPr>
+          <w:rFonts w:ascii="Times New Roman" w:hAnsi="Times New Roman" w:cs="Times New Roman"/>
+          <w:sz w:val="26"/>
+          <w:szCs w:val="26"/>
+        </w:rPr>
+        <w:t>(</w:t>
+      </w:r>
+      <w:proofErr w:type="gramEnd"/>
+      <w:r>
+        <w:rPr>
+          <w:rFonts w:ascii="Times New Roman" w:hAnsi="Times New Roman" w:cs="Times New Roman"/>
+          <w:sz w:val="26"/>
+          <w:szCs w:val="26"/>
+        </w:rPr>
+        <w:t>Notifier notifier) {</w:t>
+      </w:r>
+    </w:p>
+    <w:p>
+      <w:pPr>
+        <w:rPr>
+          <w:rFonts w:ascii="Times New Roman" w:hAnsi="Times New Roman" w:cs="Times New Roman"/>
+          <w:sz w:val="26"/>
+          <w:szCs w:val="26"/>
+        </w:rPr>
+      </w:pPr>
+      <w:r>
+        <w:rPr>
+          <w:rFonts w:ascii="Times New Roman" w:hAnsi="Times New Roman" w:cs="Times New Roman"/>
+          <w:sz w:val="26"/>
+          <w:szCs w:val="26"/>
+        </w:rPr>
+        <w:t xml:space="preserve">        </w:t>
+      </w:r>
+      <w:proofErr w:type="spellStart"/>
+      <w:proofErr w:type="gramStart"/>
+      <w:r>
+        <w:rPr>
+          <w:rFonts w:ascii="Times New Roman" w:hAnsi="Times New Roman" w:cs="Times New Roman"/>
+          <w:sz w:val="26"/>
+          <w:szCs w:val="26"/>
+        </w:rPr>
+        <w:t>this.notifier</w:t>
+      </w:r>
+      <w:proofErr w:type="spellEnd"/>
+      <w:proofErr w:type="gramEnd"/>
+      <w:r>
+        <w:rPr>
+          <w:rFonts w:ascii="Times New Roman" w:hAnsi="Times New Roman" w:cs="Times New Roman"/>
+          <w:sz w:val="26"/>
+          <w:szCs w:val="26"/>
+        </w:rPr>
+        <w:t xml:space="preserve"> = notifier;</w:t>
+      </w:r>
+    </w:p>
+    <w:p>
+      <w:pPr>
+        <w:rPr>
+          <w:rFonts w:ascii="Times New Roman" w:hAnsi="Times New Roman" w:cs="Times New Roman"/>
+          <w:sz w:val="26"/>
+          <w:szCs w:val="26"/>
+        </w:rPr>
+      </w:pPr>
+      <w:r>
+        <w:rPr>
+          <w:rFonts w:ascii="Times New Roman" w:hAnsi="Times New Roman" w:cs="Times New Roman"/>
+          <w:sz w:val="26"/>
+          <w:szCs w:val="26"/>
+        </w:rPr>
+        <w:t>    }</w:t>
+      </w:r>
+    </w:p>
+    <w:p>
+      <w:pPr>
+        <w:rPr>
+          <w:rFonts w:ascii="Times New Roman" w:hAnsi="Times New Roman" w:cs="Times New Roman"/>
+          <w:sz w:val="26"/>
+          <w:szCs w:val="26"/>
+        </w:rPr>
+      </w:pPr>
+      <w:r>
+        <w:rPr>
+          <w:rFonts w:ascii="Times New Roman" w:hAnsi="Times New Roman" w:cs="Times New Roman"/>
+          <w:sz w:val="26"/>
+          <w:szCs w:val="26"/>
+        </w:rPr>
+        <w:t>    @Override</w:t>
+      </w:r>
+    </w:p>
+    <w:p>
+      <w:pPr>
+        <w:rPr>
+          <w:rFonts w:ascii="Times New Roman" w:hAnsi="Times New Roman" w:cs="Times New Roman"/>
+          <w:sz w:val="26"/>
+          <w:szCs w:val="26"/>
+        </w:rPr>
+      </w:pPr>
+      <w:r>
+        <w:rPr>
+          <w:rFonts w:ascii="Times New Roman" w:hAnsi="Times New Roman" w:cs="Times New Roman"/>
+          <w:sz w:val="26"/>
+          <w:szCs w:val="26"/>
+        </w:rPr>
+        <w:t xml:space="preserve">    public void </w:t>
+      </w:r>
+      <w:proofErr w:type="gramStart"/>
+      <w:r>
+        <w:rPr>
+          <w:rFonts w:ascii="Times New Roman" w:hAnsi="Times New Roman" w:cs="Times New Roman"/>
+          <w:sz w:val="26"/>
+          <w:szCs w:val="26"/>
+        </w:rPr>
+        <w:t>send(</w:t>
+      </w:r>
+      <w:proofErr w:type="gramEnd"/>
+      <w:r>
+        <w:rPr>
+          <w:rFonts w:ascii="Times New Roman" w:hAnsi="Times New Roman" w:cs="Times New Roman"/>
+          <w:sz w:val="26"/>
+          <w:szCs w:val="26"/>
+        </w:rPr>
+        <w:t>String message) {</w:t>
+      </w:r>
+    </w:p>
+    <w:p>
+      <w:pPr>
+        <w:rPr>
+          <w:rFonts w:ascii="Times New Roman" w:hAnsi="Times New Roman" w:cs="Times New Roman"/>
+          <w:sz w:val="26"/>
+          <w:szCs w:val="26"/>
+        </w:rPr>
+      </w:pPr>
+      <w:r>
+        <w:rPr>
+          <w:rFonts w:ascii="Times New Roman" w:hAnsi="Times New Roman" w:cs="Times New Roman"/>
+          <w:sz w:val="26"/>
+          <w:szCs w:val="26"/>
+        </w:rPr>
+        <w:t xml:space="preserve">        </w:t>
+      </w:r>
+      <w:proofErr w:type="spellStart"/>
+      <w:proofErr w:type="gramStart"/>
+      <w:r>
+        <w:rPr>
+          <w:rFonts w:ascii="Times New Roman" w:hAnsi="Times New Roman" w:cs="Times New Roman"/>
+          <w:sz w:val="26"/>
+          <w:szCs w:val="26"/>
+        </w:rPr>
+        <w:t>notifier.send</w:t>
+      </w:r>
+      <w:proofErr w:type="spellEnd"/>
+      <w:proofErr w:type="gramEnd"/>
+      <w:r>
+        <w:rPr>
+          <w:rFonts w:ascii="Times New Roman" w:hAnsi="Times New Roman" w:cs="Times New Roman"/>
+          <w:sz w:val="26"/>
+          <w:szCs w:val="26"/>
+        </w:rPr>
+        <w:t xml:space="preserve">(message); </w:t>
+      </w:r>
+    </w:p>
+    <w:p>
+      <w:pPr>
+        <w:rPr>
+          <w:rFonts w:ascii="Times New Roman" w:hAnsi="Times New Roman" w:cs="Times New Roman"/>
+          <w:sz w:val="26"/>
+          <w:szCs w:val="26"/>
+        </w:rPr>
+      </w:pPr>
+      <w:r>
+        <w:rPr>
+          <w:rFonts w:ascii="Times New Roman" w:hAnsi="Times New Roman" w:cs="Times New Roman"/>
+          <w:sz w:val="26"/>
+          <w:szCs w:val="26"/>
+        </w:rPr>
+        <w:t>    }</w:t>
+      </w:r>
+    </w:p>
+    <w:p>
+      <w:pPr>
+        <w:rPr>
+          <w:rFonts w:ascii="Times New Roman" w:hAnsi="Times New Roman" w:cs="Times New Roman"/>
+          <w:sz w:val="26"/>
+          <w:szCs w:val="26"/>
+        </w:rPr>
+      </w:pPr>
+      <w:r>
+        <w:rPr>
+          <w:rFonts w:ascii="Times New Roman" w:hAnsi="Times New Roman" w:cs="Times New Roman"/>
+          <w:sz w:val="26"/>
+          <w:szCs w:val="26"/>
+        </w:rPr>
+        <w:t>}</w:t>
+      </w:r>
+    </w:p>
+    <w:p>
+      <w:pPr>
+        <w:rPr>
+          <w:rFonts w:ascii="Times New Roman" w:hAnsi="Times New Roman" w:cs="Times New Roman"/>
+          <w:sz w:val="26"/>
+          <w:szCs w:val="26"/>
+        </w:rPr>
+      </w:pPr>
+    </w:p>
+    <w:p>
+      <w:pPr>
+        <w:rPr>
+          <w:rFonts w:ascii="Times New Roman" w:hAnsi="Times New Roman" w:cs="Times New Roman"/>
+          <w:sz w:val="26"/>
+          <w:szCs w:val="26"/>
+        </w:rPr>
+      </w:pPr>
+      <w:r>
+        <w:rPr>
+          <w:rFonts w:ascii="Times New Roman" w:hAnsi="Times New Roman" w:cs="Times New Roman"/>
+          <w:sz w:val="26"/>
+          <w:szCs w:val="26"/>
+        </w:rPr>
+        <w:t>//EmailNotifier.java</w:t>
+      </w:r>
+    </w:p>
+    <w:p>
+      <w:pPr>
+        <w:rPr>
+          <w:rFonts w:ascii="Times New Roman" w:hAnsi="Times New Roman" w:cs="Times New Roman"/>
+          <w:sz w:val="26"/>
+          <w:szCs w:val="26"/>
+        </w:rPr>
+      </w:pPr>
+      <w:r>
+        <w:rPr>
+          <w:rFonts w:ascii="Times New Roman" w:hAnsi="Times New Roman" w:cs="Times New Roman"/>
+          <w:sz w:val="26"/>
+          <w:szCs w:val="26"/>
+        </w:rPr>
+        <w:t xml:space="preserve">public class </w:t>
+      </w:r>
+      <w:proofErr w:type="spellStart"/>
+      <w:r>
+        <w:rPr>
+          <w:rFonts w:ascii="Times New Roman" w:hAnsi="Times New Roman" w:cs="Times New Roman"/>
+          <w:sz w:val="26"/>
+          <w:szCs w:val="26"/>
+        </w:rPr>
+        <w:t>EmailNotifier</w:t>
+      </w:r>
+      <w:proofErr w:type="spellEnd"/>
+      <w:r>
+        <w:rPr>
+          <w:rFonts w:ascii="Times New Roman" w:hAnsi="Times New Roman" w:cs="Times New Roman"/>
+          <w:sz w:val="26"/>
+          <w:szCs w:val="26"/>
+        </w:rPr>
+        <w:t xml:space="preserve"> implements Notifier {</w:t>
+      </w:r>
+    </w:p>
+    <w:p>
+      <w:pPr>
+        <w:rPr>
+          <w:rFonts w:ascii="Times New Roman" w:hAnsi="Times New Roman" w:cs="Times New Roman"/>
+          <w:sz w:val="26"/>
+          <w:szCs w:val="26"/>
+        </w:rPr>
+      </w:pPr>
+      <w:r>
+        <w:rPr>
+          <w:rFonts w:ascii="Times New Roman" w:hAnsi="Times New Roman" w:cs="Times New Roman"/>
+          <w:sz w:val="26"/>
+          <w:szCs w:val="26"/>
+        </w:rPr>
+        <w:t>    @Override</w:t>
+      </w:r>
+    </w:p>
+    <w:p>
+      <w:pPr>
+        <w:rPr>
+          <w:rFonts w:ascii="Times New Roman" w:hAnsi="Times New Roman" w:cs="Times New Roman"/>
+          <w:sz w:val="26"/>
+          <w:szCs w:val="26"/>
+        </w:rPr>
+      </w:pPr>
+      <w:r>
+        <w:rPr>
+          <w:rFonts w:ascii="Times New Roman" w:hAnsi="Times New Roman" w:cs="Times New Roman"/>
+          <w:sz w:val="26"/>
+          <w:szCs w:val="26"/>
+        </w:rPr>
+        <w:t xml:space="preserve">    public void </w:t>
+      </w:r>
+      <w:proofErr w:type="gramStart"/>
+      <w:r>
+        <w:rPr>
+          <w:rFonts w:ascii="Times New Roman" w:hAnsi="Times New Roman" w:cs="Times New Roman"/>
+          <w:sz w:val="26"/>
+          <w:szCs w:val="26"/>
+        </w:rPr>
+        <w:t>send(</w:t>
+      </w:r>
+      <w:proofErr w:type="gramEnd"/>
+      <w:r>
+        <w:rPr>
+          <w:rFonts w:ascii="Times New Roman" w:hAnsi="Times New Roman" w:cs="Times New Roman"/>
+          <w:sz w:val="26"/>
+          <w:szCs w:val="26"/>
+        </w:rPr>
+        <w:t>String message) {</w:t>
+      </w:r>
+    </w:p>
+    <w:p>
+      <w:pPr>
+        <w:rPr>
+          <w:rFonts w:ascii="Times New Roman" w:hAnsi="Times New Roman" w:cs="Times New Roman"/>
+          <w:sz w:val="26"/>
+          <w:szCs w:val="26"/>
+        </w:rPr>
+      </w:pPr>
+      <w:r>
+        <w:rPr>
+          <w:rFonts w:ascii="Times New Roman" w:hAnsi="Times New Roman" w:cs="Times New Roman"/>
+          <w:sz w:val="26"/>
+          <w:szCs w:val="26"/>
+        </w:rPr>
+        <w:t xml:space="preserve">        </w:t>
+      </w:r>
+      <w:proofErr w:type="spellStart"/>
+      <w:r>
+        <w:rPr>
+          <w:rFonts w:ascii="Times New Roman" w:hAnsi="Times New Roman" w:cs="Times New Roman"/>
+          <w:sz w:val="26"/>
+          <w:szCs w:val="26"/>
+        </w:rPr>
+        <w:t>System.out.println</w:t>
+      </w:r>
+      <w:proofErr w:type="spellEnd"/>
+      <w:r>
+        <w:rPr>
+          <w:rFonts w:ascii="Times New Roman" w:hAnsi="Times New Roman" w:cs="Times New Roman"/>
+          <w:sz w:val="26"/>
+          <w:szCs w:val="26"/>
+        </w:rPr>
+        <w:t>("Sending Email Message: " + message);</w:t>
+      </w:r>
+    </w:p>
+    <w:p>
+      <w:pPr>
+        <w:rPr>
+          <w:rFonts w:ascii="Times New Roman" w:hAnsi="Times New Roman" w:cs="Times New Roman"/>
+          <w:sz w:val="26"/>
+          <w:szCs w:val="26"/>
+        </w:rPr>
+      </w:pPr>
+      <w:r>
+        <w:rPr>
+          <w:rFonts w:ascii="Times New Roman" w:hAnsi="Times New Roman" w:cs="Times New Roman"/>
+          <w:sz w:val="26"/>
+          <w:szCs w:val="26"/>
+        </w:rPr>
+        <w:t>    }</w:t>
+      </w:r>
+    </w:p>
+    <w:p>
+      <w:pPr>
+        <w:rPr>
+          <w:rFonts w:ascii="Times New Roman" w:hAnsi="Times New Roman" w:cs="Times New Roman"/>
+          <w:sz w:val="26"/>
+          <w:szCs w:val="26"/>
+        </w:rPr>
+      </w:pPr>
+      <w:r>
+        <w:rPr>
+          <w:rFonts w:ascii="Times New Roman" w:hAnsi="Times New Roman" w:cs="Times New Roman"/>
+          <w:sz w:val="26"/>
+          <w:szCs w:val="26"/>
+        </w:rPr>
+        <w:t>}</w:t>
+      </w:r>
+    </w:p>
+    <w:p>
+      <w:pPr>
+        <w:rPr>
+          <w:rFonts w:ascii="Times New Roman" w:hAnsi="Times New Roman" w:cs="Times New Roman"/>
+          <w:sz w:val="26"/>
+          <w:szCs w:val="26"/>
+        </w:rPr>
+      </w:pPr>
+    </w:p>
+    <w:p>
+      <w:pPr>
+        <w:rPr>
+          <w:rFonts w:ascii="Times New Roman" w:hAnsi="Times New Roman" w:cs="Times New Roman"/>
+          <w:sz w:val="26"/>
+          <w:szCs w:val="26"/>
+        </w:rPr>
+      </w:pPr>
+      <w:r>
+        <w:rPr>
+          <w:rFonts w:ascii="Times New Roman" w:hAnsi="Times New Roman" w:cs="Times New Roman"/>
+          <w:sz w:val="26"/>
+          <w:szCs w:val="26"/>
+        </w:rPr>
+        <w:t>//SlackNotifierDecorator.java</w:t>
+      </w:r>
+    </w:p>
+    <w:p>
+      <w:pPr>
+        <w:rPr>
+          <w:rFonts w:ascii="Times New Roman" w:hAnsi="Times New Roman" w:cs="Times New Roman"/>
+          <w:sz w:val="26"/>
+          <w:szCs w:val="26"/>
+        </w:rPr>
+      </w:pPr>
+      <w:r>
+        <w:rPr>
+          <w:rFonts w:ascii="Times New Roman" w:hAnsi="Times New Roman" w:cs="Times New Roman"/>
+          <w:sz w:val="26"/>
+          <w:szCs w:val="26"/>
+        </w:rPr>
+        <w:t xml:space="preserve">public class </w:t>
+      </w:r>
+      <w:proofErr w:type="spellStart"/>
+      <w:r>
+        <w:rPr>
+          <w:rFonts w:ascii="Times New Roman" w:hAnsi="Times New Roman" w:cs="Times New Roman"/>
+          <w:sz w:val="26"/>
+          <w:szCs w:val="26"/>
+        </w:rPr>
+        <w:t>SlackNotifierDecorator</w:t>
+      </w:r>
+      <w:proofErr w:type="spellEnd"/>
+      <w:r>
+        <w:rPr>
+          <w:rFonts w:ascii="Times New Roman" w:hAnsi="Times New Roman" w:cs="Times New Roman"/>
+          <w:sz w:val="26"/>
+          <w:szCs w:val="26"/>
+        </w:rPr>
+        <w:t xml:space="preserve"> extends </w:t>
+      </w:r>
+      <w:proofErr w:type="spellStart"/>
+      <w:r>
+        <w:rPr>
+          <w:rFonts w:ascii="Times New Roman" w:hAnsi="Times New Roman" w:cs="Times New Roman"/>
+          <w:sz w:val="26"/>
+          <w:szCs w:val="26"/>
+        </w:rPr>
+        <w:t>NotifierDecorator</w:t>
+      </w:r>
+      <w:proofErr w:type="spellEnd"/>
+      <w:r>
+        <w:rPr>
+          <w:rFonts w:ascii="Times New Roman" w:hAnsi="Times New Roman" w:cs="Times New Roman"/>
+          <w:sz w:val="26"/>
+          <w:szCs w:val="26"/>
+        </w:rPr>
+        <w:t xml:space="preserve"> {</w:t>
+      </w:r>
+    </w:p>
+    <w:p>
+      <w:pPr>
+        <w:rPr>
+          <w:rFonts w:ascii="Times New Roman" w:hAnsi="Times New Roman" w:cs="Times New Roman"/>
+          <w:sz w:val="26"/>
+          <w:szCs w:val="26"/>
+        </w:rPr>
+      </w:pPr>
+    </w:p>
+    <w:p>
+      <w:pPr>
+        <w:rPr>
+          <w:rFonts w:ascii="Times New Roman" w:hAnsi="Times New Roman" w:cs="Times New Roman"/>
+          <w:sz w:val="26"/>
+          <w:szCs w:val="26"/>
+        </w:rPr>
+      </w:pPr>
+      <w:r>
+        <w:rPr>
+          <w:rFonts w:ascii="Times New Roman" w:hAnsi="Times New Roman" w:cs="Times New Roman"/>
+          <w:sz w:val="26"/>
+          <w:szCs w:val="26"/>
+        </w:rPr>
+        <w:t xml:space="preserve">    public </w:t>
+      </w:r>
+      <w:proofErr w:type="spellStart"/>
+      <w:proofErr w:type="gramStart"/>
+      <w:r>
+        <w:rPr>
+          <w:rFonts w:ascii="Times New Roman" w:hAnsi="Times New Roman" w:cs="Times New Roman"/>
+          <w:sz w:val="26"/>
+          <w:szCs w:val="26"/>
+        </w:rPr>
+        <w:t>SlackNotifierDecorator</w:t>
+      </w:r>
+      <w:proofErr w:type="spellEnd"/>
+      <w:r>
+        <w:rPr>
+          <w:rFonts w:ascii="Times New Roman" w:hAnsi="Times New Roman" w:cs="Times New Roman"/>
+          <w:sz w:val="26"/>
+          <w:szCs w:val="26"/>
+        </w:rPr>
+        <w:t>(</w:t>
+      </w:r>
+      <w:proofErr w:type="gramEnd"/>
+      <w:r>
+        <w:rPr>
+          <w:rFonts w:ascii="Times New Roman" w:hAnsi="Times New Roman" w:cs="Times New Roman"/>
+          <w:sz w:val="26"/>
+          <w:szCs w:val="26"/>
+        </w:rPr>
+        <w:t>Notifier notifier) {</w:t>
+      </w:r>
+    </w:p>
+    <w:p>
+      <w:pPr>
+        <w:rPr>
+          <w:rFonts w:ascii="Times New Roman" w:hAnsi="Times New Roman" w:cs="Times New Roman"/>
+          <w:sz w:val="26"/>
+          <w:szCs w:val="26"/>
+        </w:rPr>
+      </w:pPr>
+      <w:r>
+        <w:rPr>
+          <w:rFonts w:ascii="Times New Roman" w:hAnsi="Times New Roman" w:cs="Times New Roman"/>
+          <w:sz w:val="26"/>
+          <w:szCs w:val="26"/>
+        </w:rPr>
+        <w:t>        super(notifier);</w:t>
+      </w:r>
+    </w:p>
+    <w:p>
+      <w:pPr>
+        <w:rPr>
+          <w:rFonts w:ascii="Times New Roman" w:hAnsi="Times New Roman" w:cs="Times New Roman"/>
+          <w:sz w:val="26"/>
+          <w:szCs w:val="26"/>
+        </w:rPr>
+      </w:pPr>
+      <w:r>
+        <w:rPr>
+          <w:rFonts w:ascii="Times New Roman" w:hAnsi="Times New Roman" w:cs="Times New Roman"/>
+          <w:sz w:val="26"/>
+          <w:szCs w:val="26"/>
+        </w:rPr>
+        <w:t>    }</w:t>
+      </w:r>
+    </w:p>
+    <w:p>
+      <w:pPr>
+        <w:rPr>
+          <w:rFonts w:ascii="Times New Roman" w:hAnsi="Times New Roman" w:cs="Times New Roman"/>
+          <w:sz w:val="26"/>
+          <w:szCs w:val="26"/>
+        </w:rPr>
+      </w:pPr>
+      <w:r>
+        <w:rPr>
+          <w:rFonts w:ascii="Times New Roman" w:hAnsi="Times New Roman" w:cs="Times New Roman"/>
+          <w:sz w:val="26"/>
+          <w:szCs w:val="26"/>
+        </w:rPr>
+        <w:t>    @Override</w:t>
+      </w:r>
+    </w:p>
+    <w:p>
+      <w:pPr>
+        <w:rPr>
+          <w:rFonts w:ascii="Times New Roman" w:hAnsi="Times New Roman" w:cs="Times New Roman"/>
+          <w:sz w:val="26"/>
+          <w:szCs w:val="26"/>
+        </w:rPr>
+      </w:pPr>
+      <w:r>
+        <w:rPr>
+          <w:rFonts w:ascii="Times New Roman" w:hAnsi="Times New Roman" w:cs="Times New Roman"/>
+          <w:sz w:val="26"/>
+          <w:szCs w:val="26"/>
+        </w:rPr>
+        <w:t xml:space="preserve">    public void </w:t>
+      </w:r>
+      <w:proofErr w:type="gramStart"/>
+      <w:r>
+        <w:rPr>
+          <w:rFonts w:ascii="Times New Roman" w:hAnsi="Times New Roman" w:cs="Times New Roman"/>
+          <w:sz w:val="26"/>
+          <w:szCs w:val="26"/>
+        </w:rPr>
+        <w:t>send(</w:t>
+      </w:r>
+      <w:proofErr w:type="gramEnd"/>
+      <w:r>
+        <w:rPr>
+          <w:rFonts w:ascii="Times New Roman" w:hAnsi="Times New Roman" w:cs="Times New Roman"/>
+          <w:sz w:val="26"/>
+          <w:szCs w:val="26"/>
+        </w:rPr>
+        <w:t>String message) {</w:t>
+      </w:r>
+    </w:p>
+    <w:p>
+      <w:pPr>
+        <w:rPr>
+          <w:rFonts w:ascii="Times New Roman" w:hAnsi="Times New Roman" w:cs="Times New Roman"/>
+          <w:sz w:val="26"/>
+          <w:szCs w:val="26"/>
+        </w:rPr>
+      </w:pPr>
+      <w:r>
+        <w:rPr>
+          <w:rFonts w:ascii="Times New Roman" w:hAnsi="Times New Roman" w:cs="Times New Roman"/>
+          <w:sz w:val="26"/>
+          <w:szCs w:val="26"/>
+        </w:rPr>
+        <w:t xml:space="preserve">        </w:t>
+      </w:r>
+      <w:proofErr w:type="spellStart"/>
+      <w:proofErr w:type="gramStart"/>
+      <w:r>
+        <w:rPr>
+          <w:rFonts w:ascii="Times New Roman" w:hAnsi="Times New Roman" w:cs="Times New Roman"/>
+          <w:sz w:val="26"/>
+          <w:szCs w:val="26"/>
+        </w:rPr>
+        <w:t>super.send</w:t>
+      </w:r>
+      <w:proofErr w:type="spellEnd"/>
+      <w:proofErr w:type="gramEnd"/>
+      <w:r>
+        <w:rPr>
+          <w:rFonts w:ascii="Times New Roman" w:hAnsi="Times New Roman" w:cs="Times New Roman"/>
+          <w:sz w:val="26"/>
+          <w:szCs w:val="26"/>
+        </w:rPr>
+        <w:t>(message);</w:t>
+      </w:r>
+    </w:p>
+    <w:p>
+      <w:pPr>
+        <w:rPr>
+          <w:rFonts w:ascii="Times New Roman" w:hAnsi="Times New Roman" w:cs="Times New Roman"/>
+          <w:sz w:val="26"/>
+          <w:szCs w:val="26"/>
+        </w:rPr>
+      </w:pPr>
+      <w:r>
+        <w:rPr>
+          <w:rFonts w:ascii="Times New Roman" w:hAnsi="Times New Roman" w:cs="Times New Roman"/>
+          <w:sz w:val="26"/>
+          <w:szCs w:val="26"/>
+        </w:rPr>
+        <w:t xml:space="preserve">        </w:t>
+      </w:r>
+      <w:proofErr w:type="spellStart"/>
+      <w:r>
+        <w:rPr>
+          <w:rFonts w:ascii="Times New Roman" w:hAnsi="Times New Roman" w:cs="Times New Roman"/>
+          <w:sz w:val="26"/>
+          <w:szCs w:val="26"/>
+        </w:rPr>
+        <w:t>sendSlack</w:t>
+      </w:r>
+      <w:proofErr w:type="spellEnd"/>
+      <w:r>
+        <w:rPr>
+          <w:rFonts w:ascii="Times New Roman" w:hAnsi="Times New Roman" w:cs="Times New Roman"/>
+          <w:sz w:val="26"/>
+          <w:szCs w:val="26"/>
+        </w:rPr>
+        <w:t>(message);</w:t>
+      </w:r>
+    </w:p>
+    <w:p>
+      <w:pPr>
+        <w:rPr>
+          <w:rFonts w:ascii="Times New Roman" w:hAnsi="Times New Roman" w:cs="Times New Roman"/>
+          <w:sz w:val="26"/>
+          <w:szCs w:val="26"/>
+        </w:rPr>
+      </w:pPr>
+      <w:r>
+        <w:rPr>
+          <w:rFonts w:ascii="Times New Roman" w:hAnsi="Times New Roman" w:cs="Times New Roman"/>
+          <w:sz w:val="26"/>
+          <w:szCs w:val="26"/>
+        </w:rPr>
+        <w:t>    }</w:t>
+      </w:r>
+    </w:p>
+    <w:p>
+      <w:pPr>
+        <w:rPr>
+          <w:rFonts w:ascii="Times New Roman" w:hAnsi="Times New Roman" w:cs="Times New Roman"/>
+          <w:sz w:val="26"/>
+          <w:szCs w:val="26"/>
+        </w:rPr>
+      </w:pPr>
+      <w:r>
+        <w:rPr>
+          <w:rFonts w:ascii="Times New Roman" w:hAnsi="Times New Roman" w:cs="Times New Roman"/>
+          <w:sz w:val="26"/>
+          <w:szCs w:val="26"/>
+        </w:rPr>
+        <w:t xml:space="preserve">    private void </w:t>
+      </w:r>
+      <w:proofErr w:type="spellStart"/>
+      <w:proofErr w:type="gramStart"/>
+      <w:r>
+        <w:rPr>
+          <w:rFonts w:ascii="Times New Roman" w:hAnsi="Times New Roman" w:cs="Times New Roman"/>
+          <w:sz w:val="26"/>
+          <w:szCs w:val="26"/>
+        </w:rPr>
+        <w:t>sendSlack</w:t>
+      </w:r>
+      <w:proofErr w:type="spellEnd"/>
+      <w:r>
+        <w:rPr>
+          <w:rFonts w:ascii="Times New Roman" w:hAnsi="Times New Roman" w:cs="Times New Roman"/>
+          <w:sz w:val="26"/>
+          <w:szCs w:val="26"/>
+        </w:rPr>
+        <w:t>(</w:t>
+      </w:r>
+      <w:proofErr w:type="gramEnd"/>
+      <w:r>
+        <w:rPr>
+          <w:rFonts w:ascii="Times New Roman" w:hAnsi="Times New Roman" w:cs="Times New Roman"/>
+          <w:sz w:val="26"/>
+          <w:szCs w:val="26"/>
+        </w:rPr>
+        <w:t>String message) {</w:t>
+      </w:r>
+    </w:p>
+    <w:p>
+      <w:pPr>
+        <w:rPr>
+          <w:rFonts w:ascii="Times New Roman" w:hAnsi="Times New Roman" w:cs="Times New Roman"/>
+          <w:sz w:val="26"/>
+          <w:szCs w:val="26"/>
+        </w:rPr>
+      </w:pPr>
+      <w:r>
+        <w:rPr>
+          <w:rFonts w:ascii="Times New Roman" w:hAnsi="Times New Roman" w:cs="Times New Roman"/>
+          <w:sz w:val="26"/>
+          <w:szCs w:val="26"/>
+        </w:rPr>
+        <w:t xml:space="preserve">        </w:t>
+      </w:r>
+      <w:proofErr w:type="spellStart"/>
+      <w:r>
+        <w:rPr>
+          <w:rFonts w:ascii="Times New Roman" w:hAnsi="Times New Roman" w:cs="Times New Roman"/>
+          <w:sz w:val="26"/>
+          <w:szCs w:val="26"/>
+        </w:rPr>
+        <w:t>System.out.println</w:t>
+      </w:r>
+      <w:proofErr w:type="spellEnd"/>
+      <w:r>
+        <w:rPr>
+          <w:rFonts w:ascii="Times New Roman" w:hAnsi="Times New Roman" w:cs="Times New Roman"/>
+          <w:sz w:val="26"/>
+          <w:szCs w:val="26"/>
+        </w:rPr>
+        <w:t>("Sending Slack Message: " + message);</w:t>
+      </w:r>
+    </w:p>
+    <w:p>
+      <w:pPr>
+        <w:rPr>
+          <w:rFonts w:ascii="Times New Roman" w:hAnsi="Times New Roman" w:cs="Times New Roman"/>
+          <w:sz w:val="26"/>
+          <w:szCs w:val="26"/>
+        </w:rPr>
+      </w:pPr>
+      <w:r>
+        <w:rPr>
+          <w:rFonts w:ascii="Times New Roman" w:hAnsi="Times New Roman" w:cs="Times New Roman"/>
+          <w:sz w:val="26"/>
+          <w:szCs w:val="26"/>
+        </w:rPr>
+        <w:t>    }</w:t>
+      </w:r>
+    </w:p>
+    <w:p>
+      <w:pPr>
+        <w:rPr>
+          <w:rFonts w:ascii="Times New Roman" w:hAnsi="Times New Roman" w:cs="Times New Roman"/>
+          <w:sz w:val="26"/>
+          <w:szCs w:val="26"/>
+        </w:rPr>
+      </w:pPr>
+      <w:r>
+        <w:rPr>
+          <w:rFonts w:ascii="Times New Roman" w:hAnsi="Times New Roman" w:cs="Times New Roman"/>
+          <w:sz w:val="26"/>
+          <w:szCs w:val="26"/>
+        </w:rPr>
+        <w:t>}</w:t>
+      </w:r>
+    </w:p>
+    <w:p>
+      <w:pPr>
+        <w:rPr>
+          <w:rFonts w:ascii="Times New Roman" w:hAnsi="Times New Roman" w:cs="Times New Roman"/>
+          <w:sz w:val="26"/>
+          <w:szCs w:val="26"/>
+        </w:rPr>
+      </w:pPr>
+    </w:p>
+    <w:p>
+      <w:pPr>
+        <w:rPr>
+          <w:rFonts w:ascii="Times New Roman" w:hAnsi="Times New Roman" w:cs="Times New Roman"/>
+          <w:sz w:val="26"/>
+          <w:szCs w:val="26"/>
+        </w:rPr>
+      </w:pPr>
+      <w:r>
+        <w:rPr>
+          <w:rFonts w:ascii="Times New Roman" w:hAnsi="Times New Roman" w:cs="Times New Roman"/>
+          <w:sz w:val="26"/>
+          <w:szCs w:val="26"/>
+        </w:rPr>
+        <w:t>//SMSNotifierDecorator.java</w:t>
+      </w:r>
+    </w:p>
+    <w:p>
+      <w:pPr>
+        <w:rPr>
+          <w:rFonts w:ascii="Times New Roman" w:hAnsi="Times New Roman" w:cs="Times New Roman"/>
+          <w:sz w:val="26"/>
+          <w:szCs w:val="26"/>
+        </w:rPr>
+      </w:pPr>
+      <w:r>
+        <w:rPr>
+          <w:rFonts w:ascii="Times New Roman" w:hAnsi="Times New Roman" w:cs="Times New Roman"/>
+          <w:sz w:val="26"/>
+          <w:szCs w:val="26"/>
+        </w:rPr>
+        <w:t xml:space="preserve">public class </w:t>
+      </w:r>
+      <w:proofErr w:type="spellStart"/>
+      <w:r>
+        <w:rPr>
+          <w:rFonts w:ascii="Times New Roman" w:hAnsi="Times New Roman" w:cs="Times New Roman"/>
+          <w:sz w:val="26"/>
+          <w:szCs w:val="26"/>
+        </w:rPr>
+        <w:t>SMSNotifierDecorator</w:t>
+      </w:r>
+      <w:proofErr w:type="spellEnd"/>
+      <w:r>
+        <w:rPr>
+          <w:rFonts w:ascii="Times New Roman" w:hAnsi="Times New Roman" w:cs="Times New Roman"/>
+          <w:sz w:val="26"/>
+          <w:szCs w:val="26"/>
+        </w:rPr>
+        <w:t xml:space="preserve"> extends </w:t>
+      </w:r>
+      <w:proofErr w:type="spellStart"/>
+      <w:r>
+        <w:rPr>
+          <w:rFonts w:ascii="Times New Roman" w:hAnsi="Times New Roman" w:cs="Times New Roman"/>
+          <w:sz w:val="26"/>
+          <w:szCs w:val="26"/>
+        </w:rPr>
+        <w:t>NotifierDecorator</w:t>
+      </w:r>
+      <w:proofErr w:type="spellEnd"/>
+      <w:r>
+        <w:rPr>
+          <w:rFonts w:ascii="Times New Roman" w:hAnsi="Times New Roman" w:cs="Times New Roman"/>
+          <w:sz w:val="26"/>
+          <w:szCs w:val="26"/>
+        </w:rPr>
+        <w:t xml:space="preserve"> {</w:t>
+      </w:r>
+    </w:p>
+    <w:p>
+      <w:pPr>
+        <w:rPr>
+          <w:rFonts w:ascii="Times New Roman" w:hAnsi="Times New Roman" w:cs="Times New Roman"/>
+          <w:sz w:val="26"/>
+          <w:szCs w:val="26"/>
+        </w:rPr>
+      </w:pPr>
+      <w:r>
+        <w:rPr>
+          <w:rFonts w:ascii="Times New Roman" w:hAnsi="Times New Roman" w:cs="Times New Roman"/>
+          <w:sz w:val="26"/>
+          <w:szCs w:val="26"/>
+        </w:rPr>
+        <w:t xml:space="preserve">    public </w:t>
+      </w:r>
+      <w:proofErr w:type="spellStart"/>
+      <w:proofErr w:type="gramStart"/>
+      <w:r>
+        <w:rPr>
+          <w:rFonts w:ascii="Times New Roman" w:hAnsi="Times New Roman" w:cs="Times New Roman"/>
+          <w:sz w:val="26"/>
+          <w:szCs w:val="26"/>
+        </w:rPr>
+        <w:t>SMSNotifierDecorator</w:t>
+      </w:r>
+      <w:proofErr w:type="spellEnd"/>
+      <w:r>
+        <w:rPr>
+          <w:rFonts w:ascii="Times New Roman" w:hAnsi="Times New Roman" w:cs="Times New Roman"/>
+          <w:sz w:val="26"/>
+          <w:szCs w:val="26"/>
+        </w:rPr>
+        <w:t>(</w:t>
+      </w:r>
+      <w:proofErr w:type="gramEnd"/>
+      <w:r>
+        <w:rPr>
+          <w:rFonts w:ascii="Times New Roman" w:hAnsi="Times New Roman" w:cs="Times New Roman"/>
+          <w:sz w:val="26"/>
+          <w:szCs w:val="26"/>
+        </w:rPr>
+        <w:t>Notifier notifier) {</w:t>
+      </w:r>
+    </w:p>
+    <w:p>
+      <w:pPr>
+        <w:rPr>
+          <w:rFonts w:ascii="Times New Roman" w:hAnsi="Times New Roman" w:cs="Times New Roman"/>
+          <w:sz w:val="26"/>
+          <w:szCs w:val="26"/>
+        </w:rPr>
+      </w:pPr>
+      <w:r>
+        <w:rPr>
+          <w:rFonts w:ascii="Times New Roman" w:hAnsi="Times New Roman" w:cs="Times New Roman"/>
+          <w:sz w:val="26"/>
+          <w:szCs w:val="26"/>
+        </w:rPr>
+        <w:t>        super(notifier);</w:t>
+      </w:r>
+    </w:p>
+    <w:p>
+      <w:pPr>
+        <w:rPr>
+          <w:rFonts w:ascii="Times New Roman" w:hAnsi="Times New Roman" w:cs="Times New Roman"/>
+          <w:sz w:val="26"/>
+          <w:szCs w:val="26"/>
+        </w:rPr>
+      </w:pPr>
+      <w:r>
+        <w:rPr>
+          <w:rFonts w:ascii="Times New Roman" w:hAnsi="Times New Roman" w:cs="Times New Roman"/>
+          <w:sz w:val="26"/>
+          <w:szCs w:val="26"/>
+        </w:rPr>
+        <w:t>    }</w:t>
+      </w:r>
+    </w:p>
+    <w:p>
+      <w:pPr>
+        <w:rPr>
+          <w:rFonts w:ascii="Times New Roman" w:hAnsi="Times New Roman" w:cs="Times New Roman"/>
+          <w:sz w:val="26"/>
+          <w:szCs w:val="26"/>
+        </w:rPr>
+      </w:pPr>
+      <w:r>
+        <w:rPr>
+          <w:rFonts w:ascii="Times New Roman" w:hAnsi="Times New Roman" w:cs="Times New Roman"/>
+          <w:sz w:val="26"/>
+          <w:szCs w:val="26"/>
+        </w:rPr>
+        <w:t>    @Override</w:t>
+      </w:r>
+    </w:p>
+    <w:p>
+      <w:pPr>
+        <w:rPr>
+          <w:rFonts w:ascii="Times New Roman" w:hAnsi="Times New Roman" w:cs="Times New Roman"/>
+          <w:sz w:val="26"/>
+          <w:szCs w:val="26"/>
+        </w:rPr>
+      </w:pPr>
+      <w:r>
+        <w:rPr>
+          <w:rFonts w:ascii="Times New Roman" w:hAnsi="Times New Roman" w:cs="Times New Roman"/>
+          <w:sz w:val="26"/>
+          <w:szCs w:val="26"/>
+        </w:rPr>
+        <w:t xml:space="preserve">    public void </w:t>
+      </w:r>
+      <w:proofErr w:type="gramStart"/>
+      <w:r>
+        <w:rPr>
+          <w:rFonts w:ascii="Times New Roman" w:hAnsi="Times New Roman" w:cs="Times New Roman"/>
+          <w:sz w:val="26"/>
+          <w:szCs w:val="26"/>
+        </w:rPr>
+        <w:t>send(</w:t>
+      </w:r>
+      <w:proofErr w:type="gramEnd"/>
+      <w:r>
+        <w:rPr>
+          <w:rFonts w:ascii="Times New Roman" w:hAnsi="Times New Roman" w:cs="Times New Roman"/>
+          <w:sz w:val="26"/>
+          <w:szCs w:val="26"/>
+        </w:rPr>
+        <w:t>String message) {</w:t>
+      </w:r>
+    </w:p>
+    <w:p>
+      <w:pPr>
+        <w:rPr>
+          <w:rFonts w:ascii="Times New Roman" w:hAnsi="Times New Roman" w:cs="Times New Roman"/>
+          <w:sz w:val="26"/>
+          <w:szCs w:val="26"/>
+        </w:rPr>
+      </w:pPr>
+      <w:r>
+        <w:rPr>
+          <w:rFonts w:ascii="Times New Roman" w:hAnsi="Times New Roman" w:cs="Times New Roman"/>
+          <w:sz w:val="26"/>
+          <w:szCs w:val="26"/>
+        </w:rPr>
+        <w:t xml:space="preserve">        </w:t>
+      </w:r>
+      <w:proofErr w:type="spellStart"/>
+      <w:proofErr w:type="gramStart"/>
+      <w:r>
+        <w:rPr>
+          <w:rFonts w:ascii="Times New Roman" w:hAnsi="Times New Roman" w:cs="Times New Roman"/>
+          <w:sz w:val="26"/>
+          <w:szCs w:val="26"/>
+        </w:rPr>
+        <w:t>super.send</w:t>
+      </w:r>
+      <w:proofErr w:type="spellEnd"/>
+      <w:proofErr w:type="gramEnd"/>
+      <w:r>
+        <w:rPr>
+          <w:rFonts w:ascii="Times New Roman" w:hAnsi="Times New Roman" w:cs="Times New Roman"/>
+          <w:sz w:val="26"/>
+          <w:szCs w:val="26"/>
+        </w:rPr>
+        <w:t>(message); //first sending existing notifier message</w:t>
+      </w:r>
+    </w:p>
+    <w:p>
+      <w:pPr>
+        <w:rPr>
+          <w:rFonts w:ascii="Times New Roman" w:hAnsi="Times New Roman" w:cs="Times New Roman"/>
+          <w:sz w:val="26"/>
+          <w:szCs w:val="26"/>
+        </w:rPr>
+      </w:pPr>
+      <w:r>
+        <w:rPr>
+          <w:rFonts w:ascii="Times New Roman" w:hAnsi="Times New Roman" w:cs="Times New Roman"/>
+          <w:sz w:val="26"/>
+          <w:szCs w:val="26"/>
+        </w:rPr>
+        <w:t xml:space="preserve">        </w:t>
+      </w:r>
+      <w:proofErr w:type="spellStart"/>
+      <w:r>
+        <w:rPr>
+          <w:rFonts w:ascii="Times New Roman" w:hAnsi="Times New Roman" w:cs="Times New Roman"/>
+          <w:sz w:val="26"/>
+          <w:szCs w:val="26"/>
+        </w:rPr>
+        <w:t>sendSMS</w:t>
+      </w:r>
+      <w:proofErr w:type="spellEnd"/>
+      <w:r>
+        <w:rPr>
+          <w:rFonts w:ascii="Times New Roman" w:hAnsi="Times New Roman" w:cs="Times New Roman"/>
+          <w:sz w:val="26"/>
+          <w:szCs w:val="26"/>
+        </w:rPr>
+        <w:t>(message</w:t>
+      </w:r>
+      <w:proofErr w:type="gramStart"/>
+      <w:r>
+        <w:rPr>
+          <w:rFonts w:ascii="Times New Roman" w:hAnsi="Times New Roman" w:cs="Times New Roman"/>
+          <w:sz w:val="26"/>
+          <w:szCs w:val="26"/>
+        </w:rPr>
+        <w:t xml:space="preserve">);   </w:t>
+      </w:r>
+      <w:proofErr w:type="gramEnd"/>
+      <w:r>
+        <w:rPr>
+          <w:rFonts w:ascii="Times New Roman" w:hAnsi="Times New Roman" w:cs="Times New Roman"/>
+          <w:sz w:val="26"/>
+          <w:szCs w:val="26"/>
+        </w:rPr>
+        <w:t xml:space="preserve"> //then add </w:t>
+      </w:r>
+      <w:proofErr w:type="spellStart"/>
+      <w:r>
+        <w:rPr>
+          <w:rFonts w:ascii="Times New Roman" w:hAnsi="Times New Roman" w:cs="Times New Roman"/>
+          <w:sz w:val="26"/>
+          <w:szCs w:val="26"/>
+        </w:rPr>
+        <w:t>sms</w:t>
+      </w:r>
+      <w:proofErr w:type="spellEnd"/>
+      <w:r>
+        <w:rPr>
+          <w:rFonts w:ascii="Times New Roman" w:hAnsi="Times New Roman" w:cs="Times New Roman"/>
+          <w:sz w:val="26"/>
+          <w:szCs w:val="26"/>
+        </w:rPr>
+        <w:t xml:space="preserve"> functionality</w:t>
+      </w:r>
+    </w:p>
+    <w:p>
+      <w:pPr>
+        <w:rPr>
+          <w:rFonts w:ascii="Times New Roman" w:hAnsi="Times New Roman" w:cs="Times New Roman"/>
+          <w:sz w:val="26"/>
+          <w:szCs w:val="26"/>
+        </w:rPr>
+      </w:pPr>
+      <w:r>
+        <w:rPr>
+          <w:rFonts w:ascii="Times New Roman" w:hAnsi="Times New Roman" w:cs="Times New Roman"/>
+          <w:sz w:val="26"/>
+          <w:szCs w:val="26"/>
+        </w:rPr>
+        <w:t>    }</w:t>
+      </w:r>
+    </w:p>
+    <w:p>
+      <w:pPr>
+        <w:rPr>
+          <w:rFonts w:ascii="Times New Roman" w:hAnsi="Times New Roman" w:cs="Times New Roman"/>
+          <w:sz w:val="26"/>
+          <w:szCs w:val="26"/>
+        </w:rPr>
+      </w:pPr>
+      <w:r>
+        <w:rPr>
+          <w:rFonts w:ascii="Times New Roman" w:hAnsi="Times New Roman" w:cs="Times New Roman"/>
+          <w:sz w:val="26"/>
+          <w:szCs w:val="26"/>
+        </w:rPr>
+        <w:t xml:space="preserve">    private void </w:t>
+      </w:r>
+      <w:proofErr w:type="spellStart"/>
+      <w:proofErr w:type="gramStart"/>
+      <w:r>
+        <w:rPr>
+          <w:rFonts w:ascii="Times New Roman" w:hAnsi="Times New Roman" w:cs="Times New Roman"/>
+          <w:sz w:val="26"/>
+          <w:szCs w:val="26"/>
+        </w:rPr>
+        <w:t>sendSMS</w:t>
+      </w:r>
+      <w:proofErr w:type="spellEnd"/>
+      <w:r>
+        <w:rPr>
+          <w:rFonts w:ascii="Times New Roman" w:hAnsi="Times New Roman" w:cs="Times New Roman"/>
+          <w:sz w:val="26"/>
+          <w:szCs w:val="26"/>
+        </w:rPr>
+        <w:t>(</w:t>
+      </w:r>
+      <w:proofErr w:type="gramEnd"/>
+      <w:r>
+        <w:rPr>
+          <w:rFonts w:ascii="Times New Roman" w:hAnsi="Times New Roman" w:cs="Times New Roman"/>
+          <w:sz w:val="26"/>
+          <w:szCs w:val="26"/>
+        </w:rPr>
+        <w:t>String message) {</w:t>
+      </w:r>
+    </w:p>
+    <w:p>
+      <w:pPr>
+        <w:rPr>
+          <w:rFonts w:ascii="Times New Roman" w:hAnsi="Times New Roman" w:cs="Times New Roman"/>
+          <w:sz w:val="26"/>
+          <w:szCs w:val="26"/>
+        </w:rPr>
+      </w:pPr>
+      <w:r>
+        <w:rPr>
+          <w:rFonts w:ascii="Times New Roman" w:hAnsi="Times New Roman" w:cs="Times New Roman"/>
+          <w:sz w:val="26"/>
+          <w:szCs w:val="26"/>
+        </w:rPr>
+        <w:t xml:space="preserve">        </w:t>
+      </w:r>
+      <w:proofErr w:type="spellStart"/>
+      <w:r>
+        <w:rPr>
+          <w:rFonts w:ascii="Times New Roman" w:hAnsi="Times New Roman" w:cs="Times New Roman"/>
+          <w:sz w:val="26"/>
+          <w:szCs w:val="26"/>
+        </w:rPr>
+        <w:t>System.out.println</w:t>
+      </w:r>
+      <w:proofErr w:type="spellEnd"/>
+      <w:r>
+        <w:rPr>
+          <w:rFonts w:ascii="Times New Roman" w:hAnsi="Times New Roman" w:cs="Times New Roman"/>
+          <w:sz w:val="26"/>
+          <w:szCs w:val="26"/>
+        </w:rPr>
+        <w:t>("Sending SMS Message: " + message);</w:t>
+      </w:r>
+    </w:p>
+    <w:p>
+      <w:pPr>
+        <w:rPr>
+          <w:rFonts w:ascii="Times New Roman" w:hAnsi="Times New Roman" w:cs="Times New Roman"/>
+          <w:sz w:val="26"/>
+          <w:szCs w:val="26"/>
+        </w:rPr>
+      </w:pPr>
+      <w:r>
+        <w:rPr>
+          <w:rFonts w:ascii="Times New Roman" w:hAnsi="Times New Roman" w:cs="Times New Roman"/>
+          <w:sz w:val="26"/>
+          <w:szCs w:val="26"/>
+        </w:rPr>
+        <w:t>    }</w:t>
+      </w:r>
+    </w:p>
+    <w:p>
+      <w:pPr>
+        <w:rPr>
+          <w:rFonts w:ascii="Times New Roman" w:hAnsi="Times New Roman" w:cs="Times New Roman"/>
+          <w:sz w:val="26"/>
+          <w:szCs w:val="26"/>
+        </w:rPr>
+      </w:pPr>
+      <w:r>
+        <w:rPr>
+          <w:rFonts w:ascii="Times New Roman" w:hAnsi="Times New Roman" w:cs="Times New Roman"/>
+          <w:sz w:val="26"/>
+          <w:szCs w:val="26"/>
+        </w:rPr>
+        <w:t>}</w:t>
+      </w:r>
+    </w:p>
+    <w:p>
+      <w:pPr>
+        <w:rPr>
+          <w:rFonts w:ascii="Times New Roman" w:hAnsi="Times New Roman" w:cs="Times New Roman"/>
+          <w:sz w:val="26"/>
+          <w:szCs w:val="26"/>
+        </w:rPr>
+      </w:pPr>
+    </w:p>
+    <w:p>
+      <w:pPr>
+        <w:rPr>
+          <w:rFonts w:ascii="Times New Roman" w:hAnsi="Times New Roman" w:cs="Times New Roman"/>
+          <w:sz w:val="26"/>
+          <w:szCs w:val="26"/>
+        </w:rPr>
+      </w:pPr>
+      <w:r>
+        <w:rPr>
+          <w:rFonts w:ascii="Times New Roman" w:hAnsi="Times New Roman" w:cs="Times New Roman"/>
+          <w:sz w:val="26"/>
+          <w:szCs w:val="26"/>
+        </w:rPr>
+        <w:lastRenderedPageBreak/>
+        <w:t>//Main.java</w:t>
+      </w:r>
+    </w:p>
+    <w:p>
+      <w:pPr>
+        <w:rPr>
+          <w:rFonts w:ascii="Times New Roman" w:hAnsi="Times New Roman" w:cs="Times New Roman"/>
+          <w:sz w:val="26"/>
+          <w:szCs w:val="26"/>
+        </w:rPr>
+      </w:pPr>
+      <w:r>
+        <w:rPr>
+          <w:rFonts w:ascii="Times New Roman" w:hAnsi="Times New Roman" w:cs="Times New Roman"/>
+          <w:sz w:val="26"/>
+          <w:szCs w:val="26"/>
+        </w:rPr>
+        <w:t>public class Main {</w:t>
+      </w:r>
+    </w:p>
+    <w:p>
+      <w:pPr>
+        <w:rPr>
+          <w:rFonts w:ascii="Times New Roman" w:hAnsi="Times New Roman" w:cs="Times New Roman"/>
+          <w:sz w:val="26"/>
+          <w:szCs w:val="26"/>
+        </w:rPr>
+      </w:pPr>
+      <w:r>
+        <w:rPr>
+          <w:rFonts w:ascii="Times New Roman" w:hAnsi="Times New Roman" w:cs="Times New Roman"/>
+          <w:sz w:val="26"/>
+          <w:szCs w:val="26"/>
+        </w:rPr>
+        <w:t xml:space="preserve">    public static void </w:t>
+      </w:r>
+      <w:proofErr w:type="gramStart"/>
+      <w:r>
+        <w:rPr>
+          <w:rFonts w:ascii="Times New Roman" w:hAnsi="Times New Roman" w:cs="Times New Roman"/>
+          <w:sz w:val="26"/>
+          <w:szCs w:val="26"/>
+        </w:rPr>
+        <w:t>main(String[</w:t>
+      </w:r>
+      <w:proofErr w:type="gramEnd"/>
+      <w:r>
+        <w:rPr>
+          <w:rFonts w:ascii="Times New Roman" w:hAnsi="Times New Roman" w:cs="Times New Roman"/>
+          <w:sz w:val="26"/>
+          <w:szCs w:val="26"/>
+        </w:rPr>
+        <w:t xml:space="preserve">] </w:t>
+      </w:r>
+      <w:proofErr w:type="spellStart"/>
+      <w:r>
+        <w:rPr>
+          <w:rFonts w:ascii="Times New Roman" w:hAnsi="Times New Roman" w:cs="Times New Roman"/>
+          <w:sz w:val="26"/>
+          <w:szCs w:val="26"/>
+        </w:rPr>
+        <w:t>args</w:t>
+      </w:r>
+      <w:proofErr w:type="spellEnd"/>
+      <w:r>
+        <w:rPr>
+          <w:rFonts w:ascii="Times New Roman" w:hAnsi="Times New Roman" w:cs="Times New Roman"/>
+          <w:sz w:val="26"/>
+          <w:szCs w:val="26"/>
+        </w:rPr>
+        <w:t>) {</w:t>
+      </w:r>
+    </w:p>
+    <w:p>
+      <w:pPr>
+        <w:rPr>
+          <w:rFonts w:ascii="Times New Roman" w:hAnsi="Times New Roman" w:cs="Times New Roman"/>
+          <w:sz w:val="26"/>
+          <w:szCs w:val="26"/>
+        </w:rPr>
+      </w:pPr>
+      <w:r>
+        <w:rPr>
+          <w:rFonts w:ascii="Times New Roman" w:hAnsi="Times New Roman" w:cs="Times New Roman"/>
+          <w:sz w:val="26"/>
+          <w:szCs w:val="26"/>
+        </w:rPr>
+        <w:t>        //email</w:t>
+      </w:r>
+    </w:p>
+    <w:p>
+      <w:pPr>
+        <w:rPr>
+          <w:rFonts w:ascii="Times New Roman" w:hAnsi="Times New Roman" w:cs="Times New Roman"/>
+          <w:sz w:val="26"/>
+          <w:szCs w:val="26"/>
+        </w:rPr>
+      </w:pPr>
+      <w:r>
+        <w:rPr>
+          <w:rFonts w:ascii="Times New Roman" w:hAnsi="Times New Roman" w:cs="Times New Roman"/>
+          <w:sz w:val="26"/>
+          <w:szCs w:val="26"/>
+        </w:rPr>
+        <w:t xml:space="preserve">        Notifier </w:t>
+      </w:r>
+      <w:proofErr w:type="spellStart"/>
+      <w:r>
+        <w:rPr>
+          <w:rFonts w:ascii="Times New Roman" w:hAnsi="Times New Roman" w:cs="Times New Roman"/>
+          <w:sz w:val="26"/>
+          <w:szCs w:val="26"/>
+        </w:rPr>
+        <w:t>emailNotifier</w:t>
+      </w:r>
+      <w:proofErr w:type="spellEnd"/>
+      <w:r>
+        <w:rPr>
+          <w:rFonts w:ascii="Times New Roman" w:hAnsi="Times New Roman" w:cs="Times New Roman"/>
+          <w:sz w:val="26"/>
+          <w:szCs w:val="26"/>
+        </w:rPr>
+        <w:t xml:space="preserve"> = new </w:t>
+      </w:r>
+      <w:proofErr w:type="spellStart"/>
+      <w:proofErr w:type="gramStart"/>
+      <w:r>
+        <w:rPr>
+          <w:rFonts w:ascii="Times New Roman" w:hAnsi="Times New Roman" w:cs="Times New Roman"/>
+          <w:sz w:val="26"/>
+          <w:szCs w:val="26"/>
+        </w:rPr>
+        <w:t>EmailNotifier</w:t>
+      </w:r>
+      <w:proofErr w:type="spellEnd"/>
+      <w:r>
+        <w:rPr>
+          <w:rFonts w:ascii="Times New Roman" w:hAnsi="Times New Roman" w:cs="Times New Roman"/>
+          <w:sz w:val="26"/>
+          <w:szCs w:val="26"/>
+        </w:rPr>
+        <w:t>(</w:t>
+      </w:r>
+      <w:proofErr w:type="gramEnd"/>
+      <w:r>
+        <w:rPr>
+          <w:rFonts w:ascii="Times New Roman" w:hAnsi="Times New Roman" w:cs="Times New Roman"/>
+          <w:sz w:val="26"/>
+          <w:szCs w:val="26"/>
+        </w:rPr>
+        <w:t>);</w:t>
+      </w:r>
+    </w:p>
+    <w:p>
+      <w:pPr>
+        <w:rPr>
+          <w:rFonts w:ascii="Times New Roman" w:hAnsi="Times New Roman" w:cs="Times New Roman"/>
+          <w:sz w:val="26"/>
+          <w:szCs w:val="26"/>
+        </w:rPr>
+      </w:pPr>
+      <w:r>
+        <w:rPr>
+          <w:rFonts w:ascii="Times New Roman" w:hAnsi="Times New Roman" w:cs="Times New Roman"/>
+          <w:sz w:val="26"/>
+          <w:szCs w:val="26"/>
+        </w:rPr>
+        <w:t>        //</w:t>
+      </w:r>
+      <w:proofErr w:type="spellStart"/>
+      <w:r>
+        <w:rPr>
+          <w:rFonts w:ascii="Times New Roman" w:hAnsi="Times New Roman" w:cs="Times New Roman"/>
+          <w:sz w:val="26"/>
+          <w:szCs w:val="26"/>
+        </w:rPr>
+        <w:t>sms</w:t>
+      </w:r>
+      <w:proofErr w:type="spellEnd"/>
+    </w:p>
+    <w:p>
+      <w:pPr>
+        <w:rPr>
+          <w:rFonts w:ascii="Times New Roman" w:hAnsi="Times New Roman" w:cs="Times New Roman"/>
+          <w:sz w:val="26"/>
+          <w:szCs w:val="26"/>
+        </w:rPr>
+      </w:pPr>
+      <w:r>
+        <w:rPr>
+          <w:rFonts w:ascii="Times New Roman" w:hAnsi="Times New Roman" w:cs="Times New Roman"/>
+          <w:sz w:val="26"/>
+          <w:szCs w:val="26"/>
+        </w:rPr>
+        <w:t xml:space="preserve">        Notifier </w:t>
+      </w:r>
+      <w:proofErr w:type="spellStart"/>
+      <w:r>
+        <w:rPr>
+          <w:rFonts w:ascii="Times New Roman" w:hAnsi="Times New Roman" w:cs="Times New Roman"/>
+          <w:sz w:val="26"/>
+          <w:szCs w:val="26"/>
+        </w:rPr>
+        <w:t>smsNotifier</w:t>
+      </w:r>
+      <w:proofErr w:type="spellEnd"/>
+      <w:r>
+        <w:rPr>
+          <w:rFonts w:ascii="Times New Roman" w:hAnsi="Times New Roman" w:cs="Times New Roman"/>
+          <w:sz w:val="26"/>
+          <w:szCs w:val="26"/>
+        </w:rPr>
+        <w:t xml:space="preserve"> = new </w:t>
+      </w:r>
+      <w:proofErr w:type="spellStart"/>
+      <w:r>
+        <w:rPr>
+          <w:rFonts w:ascii="Times New Roman" w:hAnsi="Times New Roman" w:cs="Times New Roman"/>
+          <w:sz w:val="26"/>
+          <w:szCs w:val="26"/>
+        </w:rPr>
+        <w:t>SMSNotifierDecorator</w:t>
+      </w:r>
+      <w:proofErr w:type="spellEnd"/>
+      <w:r>
+        <w:rPr>
+          <w:rFonts w:ascii="Times New Roman" w:hAnsi="Times New Roman" w:cs="Times New Roman"/>
+          <w:sz w:val="26"/>
+          <w:szCs w:val="26"/>
+        </w:rPr>
+        <w:t>(</w:t>
+      </w:r>
+      <w:proofErr w:type="spellStart"/>
+      <w:r>
+        <w:rPr>
+          <w:rFonts w:ascii="Times New Roman" w:hAnsi="Times New Roman" w:cs="Times New Roman"/>
+          <w:sz w:val="26"/>
+          <w:szCs w:val="26"/>
+        </w:rPr>
+        <w:t>emailNotifier</w:t>
+      </w:r>
+      <w:proofErr w:type="spellEnd"/>
+      <w:r>
+        <w:rPr>
+          <w:rFonts w:ascii="Times New Roman" w:hAnsi="Times New Roman" w:cs="Times New Roman"/>
+          <w:sz w:val="26"/>
+          <w:szCs w:val="26"/>
+        </w:rPr>
+        <w:t>);</w:t>
+      </w:r>
+    </w:p>
+    <w:p>
+      <w:pPr>
+        <w:rPr>
+          <w:rFonts w:ascii="Times New Roman" w:hAnsi="Times New Roman" w:cs="Times New Roman"/>
+          <w:sz w:val="26"/>
+          <w:szCs w:val="26"/>
+        </w:rPr>
+      </w:pPr>
+      <w:r>
+        <w:rPr>
+          <w:rFonts w:ascii="Times New Roman" w:hAnsi="Times New Roman" w:cs="Times New Roman"/>
+          <w:sz w:val="26"/>
+          <w:szCs w:val="26"/>
+        </w:rPr>
+        <w:t>        //slack</w:t>
+      </w:r>
+    </w:p>
+    <w:p>
+      <w:pPr>
+        <w:rPr>
+          <w:rFonts w:ascii="Times New Roman" w:hAnsi="Times New Roman" w:cs="Times New Roman"/>
+          <w:sz w:val="26"/>
+          <w:szCs w:val="26"/>
+        </w:rPr>
+      </w:pPr>
+      <w:r>
+        <w:rPr>
+          <w:rFonts w:ascii="Times New Roman" w:hAnsi="Times New Roman" w:cs="Times New Roman"/>
+          <w:sz w:val="26"/>
+          <w:szCs w:val="26"/>
+        </w:rPr>
+        <w:t xml:space="preserve">        Notifier </w:t>
+      </w:r>
+      <w:proofErr w:type="spellStart"/>
+      <w:r>
+        <w:rPr>
+          <w:rFonts w:ascii="Times New Roman" w:hAnsi="Times New Roman" w:cs="Times New Roman"/>
+          <w:sz w:val="26"/>
+          <w:szCs w:val="26"/>
+        </w:rPr>
+        <w:t>fullNotifier</w:t>
+      </w:r>
+      <w:proofErr w:type="spellEnd"/>
+      <w:r>
+        <w:rPr>
+          <w:rFonts w:ascii="Times New Roman" w:hAnsi="Times New Roman" w:cs="Times New Roman"/>
+          <w:sz w:val="26"/>
+          <w:szCs w:val="26"/>
+        </w:rPr>
+        <w:t xml:space="preserve"> = new </w:t>
+      </w:r>
+      <w:proofErr w:type="spellStart"/>
+      <w:r>
+        <w:rPr>
+          <w:rFonts w:ascii="Times New Roman" w:hAnsi="Times New Roman" w:cs="Times New Roman"/>
+          <w:sz w:val="26"/>
+          <w:szCs w:val="26"/>
+        </w:rPr>
+        <w:t>SlackNotifierDecorator</w:t>
+      </w:r>
+      <w:proofErr w:type="spellEnd"/>
+      <w:r>
+        <w:rPr>
+          <w:rFonts w:ascii="Times New Roman" w:hAnsi="Times New Roman" w:cs="Times New Roman"/>
+          <w:sz w:val="26"/>
+          <w:szCs w:val="26"/>
+        </w:rPr>
+        <w:t>(</w:t>
+      </w:r>
+      <w:proofErr w:type="spellStart"/>
+      <w:r>
+        <w:rPr>
+          <w:rFonts w:ascii="Times New Roman" w:hAnsi="Times New Roman" w:cs="Times New Roman"/>
+          <w:sz w:val="26"/>
+          <w:szCs w:val="26"/>
+        </w:rPr>
+        <w:t>smsNotifier</w:t>
+      </w:r>
+      <w:proofErr w:type="spellEnd"/>
+      <w:r>
+        <w:rPr>
+          <w:rFonts w:ascii="Times New Roman" w:hAnsi="Times New Roman" w:cs="Times New Roman"/>
+          <w:sz w:val="26"/>
+          <w:szCs w:val="26"/>
+        </w:rPr>
+        <w:t>);</w:t>
+      </w:r>
+    </w:p>
+    <w:p>
+      <w:pPr>
+        <w:rPr>
+          <w:rFonts w:ascii="Times New Roman" w:hAnsi="Times New Roman" w:cs="Times New Roman"/>
+          <w:sz w:val="26"/>
+          <w:szCs w:val="26"/>
+        </w:rPr>
+      </w:pPr>
+      <w:r>
+        <w:rPr>
+          <w:rFonts w:ascii="Times New Roman" w:hAnsi="Times New Roman" w:cs="Times New Roman"/>
+          <w:sz w:val="26"/>
+          <w:szCs w:val="26"/>
+        </w:rPr>
+        <w:t xml:space="preserve">        //sending message through all </w:t>
+      </w:r>
+    </w:p>
+    <w:p>
+      <w:pPr>
+        <w:rPr>
+          <w:rFonts w:ascii="Times New Roman" w:hAnsi="Times New Roman" w:cs="Times New Roman"/>
+          <w:sz w:val="26"/>
+          <w:szCs w:val="26"/>
+        </w:rPr>
+      </w:pPr>
+      <w:r>
+        <w:rPr>
+          <w:rFonts w:ascii="Times New Roman" w:hAnsi="Times New Roman" w:cs="Times New Roman"/>
+          <w:sz w:val="26"/>
+          <w:szCs w:val="26"/>
+        </w:rPr>
+        <w:t xml:space="preserve">        </w:t>
+      </w:r>
+      <w:proofErr w:type="spellStart"/>
+      <w:r>
+        <w:rPr>
+          <w:rFonts w:ascii="Times New Roman" w:hAnsi="Times New Roman" w:cs="Times New Roman"/>
+          <w:sz w:val="26"/>
+          <w:szCs w:val="26"/>
+        </w:rPr>
+        <w:t>fullNotifier.send</w:t>
+      </w:r>
+      <w:proofErr w:type="spellEnd"/>
+      <w:r>
+        <w:rPr>
+          <w:rFonts w:ascii="Times New Roman" w:hAnsi="Times New Roman" w:cs="Times New Roman"/>
+          <w:sz w:val="26"/>
+          <w:szCs w:val="26"/>
+        </w:rPr>
+        <w:t>("\</w:t>
+      </w:r>
+      <w:proofErr w:type="spellStart"/>
+      <w:r>
+        <w:rPr>
+          <w:rFonts w:ascii="Times New Roman" w:hAnsi="Times New Roman" w:cs="Times New Roman"/>
+          <w:sz w:val="26"/>
+          <w:szCs w:val="26"/>
+        </w:rPr>
+        <w:t>nSystem</w:t>
+      </w:r>
+      <w:proofErr w:type="spellEnd"/>
+      <w:r>
+        <w:rPr>
+          <w:rFonts w:ascii="Times New Roman" w:hAnsi="Times New Roman" w:cs="Times New Roman"/>
+          <w:sz w:val="26"/>
+          <w:szCs w:val="26"/>
+        </w:rPr>
+        <w:t xml:space="preserve"> will go down for maintenance at midnight.");</w:t>
+      </w:r>
+    </w:p>
+    <w:p>
+      <w:pPr>
+        <w:rPr>
+          <w:rFonts w:ascii="Times New Roman" w:hAnsi="Times New Roman" w:cs="Times New Roman"/>
+          <w:sz w:val="26"/>
+          <w:szCs w:val="26"/>
+        </w:rPr>
+      </w:pPr>
+      <w:r>
+        <w:rPr>
+          <w:rFonts w:ascii="Times New Roman" w:hAnsi="Times New Roman" w:cs="Times New Roman"/>
+          <w:sz w:val="26"/>
+          <w:szCs w:val="26"/>
+        </w:rPr>
+        <w:t>    }</w:t>
+      </w:r>
+    </w:p>
+    <w:p>
+      <w:pPr>
+        <w:rPr>
+          <w:rFonts w:ascii="Times New Roman" w:hAnsi="Times New Roman" w:cs="Times New Roman"/>
+          <w:sz w:val="26"/>
+          <w:szCs w:val="26"/>
+        </w:rPr>
+      </w:pPr>
+      <w:r>
+        <w:rPr>
+          <w:rFonts w:ascii="Times New Roman" w:hAnsi="Times New Roman" w:cs="Times New Roman"/>
+          <w:sz w:val="26"/>
+          <w:szCs w:val="26"/>
+        </w:rPr>
+        <w:t>}</w:t>
+      </w:r>
+    </w:p>
+    <w:p>
+      <w:pPr>
+        <w:rPr>
+          <w:rFonts w:ascii="Times New Roman" w:hAnsi="Times New Roman" w:cs="Times New Roman"/>
+          <w:b/>
+          <w:bCs/>
+          <w:sz w:val="26"/>
+          <w:szCs w:val="26"/>
+        </w:rPr>
+      </w:pPr>
+    </w:p>
+    <w:p>
+      <w:pPr>
+        <w:rPr>
+          <w:rFonts w:ascii="Times New Roman" w:hAnsi="Times New Roman" w:cs="Times New Roman"/>
+          <w:b/>
+          <w:bCs/>
+          <w:sz w:val="26"/>
+          <w:szCs w:val="26"/>
+        </w:rPr>
+      </w:pPr>
+    </w:p>
+    <w:p>
+      <w:pPr>
+        <w:rPr>
+          <w:rFonts w:ascii="Times New Roman" w:hAnsi="Times New Roman" w:cs="Times New Roman"/>
+          <w:b/>
+          <w:bCs/>
+          <w:sz w:val="26"/>
+          <w:szCs w:val="26"/>
+        </w:rPr>
+      </w:pPr>
+      <w:r>
+        <w:rPr>
+          <w:rFonts w:ascii="Times New Roman" w:hAnsi="Times New Roman" w:cs="Times New Roman"/>
+          <w:b/>
+          <w:bCs/>
+          <w:sz w:val="26"/>
+          <w:szCs w:val="26"/>
+        </w:rPr>
+        <w:t xml:space="preserve">OUTPUT: </w:t>
+      </w:r>
+    </w:p>
+    <w:p>
+      <w:pPr>
+        <w:rPr>
+          <w:rFonts w:ascii="Times New Roman" w:hAnsi="Times New Roman" w:cs="Times New Roman"/>
+          <w:b/>
+          <w:bCs/>
+          <w:sz w:val="30"/>
+          <w:szCs w:val="30"/>
+        </w:rPr>
+      </w:pPr>
+      <w:r>
+        <w:rPr>
+          <w:rFonts w:ascii="Times New Roman" w:hAnsi="Times New Roman" w:cs="Times New Roman"/>
+          <w:b/>
+          <w:bCs/>
+          <w:sz w:val="30"/>
+          <w:szCs w:val="30"/>
+        </w:rPr>
+        <w:drawing>
+          <wp:inline distT="0" distB="0" distL="0" distR="0" wp14:anchorId="4C6E5065" wp14:editId="5A5A0C64">
+            <wp:extent cx="5731510" cy="2867660"/>
+            <wp:effectExtent l="0" t="0" r="2540" b="8890"/>
+            <wp:docPr id="1408040666" name="Picture 1"/>
+            <wp:cNvGraphicFramePr>
+              <a:graphicFrameLocks xmlns:a="http://schemas.openxmlformats.org/drawingml/2006/main" noChangeAspect="1"/>
+            </wp:cNvGraphicFramePr>
+            <a:graphic xmlns:a="http://schemas.openxmlformats.org/drawingml/2006/main">
+              <a:graphicData uri="http://schemas.openxmlformats.org/drawingml/2006/picture">
+                <pic:pic xmlns:pic="http://schemas.openxmlformats.org/drawingml/2006/picture">
+                  <pic:nvPicPr>
+                    <pic:cNvPr id="1408040666" name=""/>
+                    <pic:cNvPicPr/>
+                  </pic:nvPicPr>
+                  <pic:blipFill>
+                    <a:blip r:embed="rId9"/>
+                    <a:stretch>
+                      <a:fillRect/>
+                    </a:stretch>
+                  </pic:blipFill>
+                  <pic:spPr>
+                    <a:xfrm>
+                      <a:off x="0" y="0"/>
+                      <a:ext cx="5731510" cy="2867660"/>
+                    </a:xfrm>
+                    <a:prstGeom prst="rect">
+                      <a:avLst/>
+                    </a:prstGeom>
+                  </pic:spPr>
+                </pic:pic>
+              </a:graphicData>
+            </a:graphic>
+          </wp:inline>
+        </w:drawing>
+      </w:r>
+    </w:p>
+    <w:p>
+      <w:pPr>
+        <w:rPr>
+          <w:rFonts w:ascii="Times New Roman" w:hAnsi="Times New Roman" w:cs="Times New Roman"/>
+          <w:b/>
+          <w:bCs/>
+          <w:sz w:val="30"/>
+          <w:szCs w:val="30"/>
+        </w:rPr>
+      </w:pPr>
+    </w:p>
+    <w:p>
+      <w:pPr>
+        <w:rPr>
+          <w:rFonts w:ascii="Times New Roman" w:hAnsi="Times New Roman" w:cs="Times New Roman"/>
+          <w:b/>
+          <w:bCs/>
+          <w:sz w:val="30"/>
+          <w:szCs w:val="30"/>
+        </w:rPr>
+      </w:pPr>
+    </w:p>
+    <w:p>
+      <w:pPr>
+        <w:rPr>
+          <w:rFonts w:ascii="Times New Roman" w:hAnsi="Times New Roman" w:cs="Times New Roman"/>
+          <w:b/>
+          <w:bCs/>
+          <w:sz w:val="30"/>
+          <w:szCs w:val="30"/>
+        </w:rPr>
+      </w:pPr>
+    </w:p>
+    <w:p>
+      <w:pPr>
+        <w:rPr>
+          <w:sz w:val="28"/>
+          <w:szCs w:val="28"/>
+        </w:rPr>
+      </w:pPr>
+      <w:r>
+        <w:rPr>
+          <w:b/>
+          <w:bCs/>
+          <w:sz w:val="28"/>
+          <w:szCs w:val="28"/>
+        </w:rPr>
+        <w:lastRenderedPageBreak/>
+        <w:t>Exercise 6: Implementing the Proxy Pattern</w:t>
+      </w:r>
+    </w:p>
+    <w:p>
+      <w:pPr>
+        <w:rPr>
+          <w:rFonts w:ascii="Times New Roman" w:hAnsi="Times New Roman" w:cs="Times New Roman"/>
+          <w:b/>
+          <w:bCs/>
+          <w:sz w:val="28"/>
+          <w:szCs w:val="28"/>
+        </w:rPr>
+      </w:pPr>
+      <w:r>
+        <w:rPr>
+          <w:rFonts w:ascii="Times New Roman" w:hAnsi="Times New Roman" w:cs="Times New Roman"/>
+          <w:b/>
+          <w:bCs/>
+          <w:sz w:val="28"/>
+          <w:szCs w:val="28"/>
+        </w:rPr>
+        <w:t>CODE:</w:t>
+      </w:r>
+    </w:p>
+    <w:p>
+      <w:pPr>
+        <w:rPr>
+          <w:rFonts w:ascii="Times New Roman" w:hAnsi="Times New Roman" w:cs="Times New Roman"/>
+          <w:sz w:val="28"/>
+          <w:szCs w:val="28"/>
+        </w:rPr>
+      </w:pPr>
+      <w:r>
+        <w:rPr>
+          <w:rFonts w:ascii="Times New Roman" w:hAnsi="Times New Roman" w:cs="Times New Roman"/>
+          <w:sz w:val="28"/>
+          <w:szCs w:val="28"/>
+        </w:rPr>
+        <w:t>//Image.java</w:t>
+      </w:r>
+    </w:p>
+    <w:p>
+      <w:pPr>
+        <w:rPr>
+          <w:rFonts w:ascii="Times New Roman" w:hAnsi="Times New Roman" w:cs="Times New Roman"/>
+          <w:sz w:val="28"/>
+          <w:szCs w:val="28"/>
+        </w:rPr>
+      </w:pPr>
+      <w:r>
+        <w:rPr>
+          <w:rFonts w:ascii="Times New Roman" w:hAnsi="Times New Roman" w:cs="Times New Roman"/>
+          <w:sz w:val="28"/>
+          <w:szCs w:val="28"/>
+        </w:rPr>
+        <w:t>public interface Image {</w:t>
+      </w:r>
+    </w:p>
+    <w:p>
+      <w:pPr>
+        <w:rPr>
+          <w:rFonts w:ascii="Times New Roman" w:hAnsi="Times New Roman" w:cs="Times New Roman"/>
+          <w:sz w:val="28"/>
+          <w:szCs w:val="28"/>
+        </w:rPr>
+      </w:pPr>
+      <w:r>
+        <w:rPr>
+          <w:rFonts w:ascii="Times New Roman" w:hAnsi="Times New Roman" w:cs="Times New Roman"/>
+          <w:sz w:val="28"/>
+          <w:szCs w:val="28"/>
+        </w:rPr>
+        <w:t xml:space="preserve">    void </w:t>
+      </w:r>
+      <w:proofErr w:type="gramStart"/>
+      <w:r>
+        <w:rPr>
+          <w:rFonts w:ascii="Times New Roman" w:hAnsi="Times New Roman" w:cs="Times New Roman"/>
+          <w:sz w:val="28"/>
+          <w:szCs w:val="28"/>
+        </w:rPr>
+        <w:t>display(</w:t>
+      </w:r>
+      <w:proofErr w:type="gramEnd"/>
+      <w:r>
+        <w:rPr>
+          <w:rFonts w:ascii="Times New Roman" w:hAnsi="Times New Roman" w:cs="Times New Roman"/>
+          <w:sz w:val="28"/>
+          <w:szCs w:val="28"/>
+        </w:rPr>
+        <w:t>);</w:t>
+      </w:r>
+    </w:p>
+    <w:p>
+      <w:pPr>
+        <w:rPr>
+          <w:rFonts w:ascii="Times New Roman" w:hAnsi="Times New Roman" w:cs="Times New Roman"/>
+          <w:sz w:val="28"/>
+          <w:szCs w:val="28"/>
+        </w:rPr>
+      </w:pPr>
+      <w:r>
+        <w:rPr>
+          <w:rFonts w:ascii="Times New Roman" w:hAnsi="Times New Roman" w:cs="Times New Roman"/>
+          <w:sz w:val="28"/>
+          <w:szCs w:val="28"/>
+        </w:rPr>
+        <w:t>}</w:t>
+      </w:r>
+    </w:p>
+    <w:p>
+      <w:pPr>
+        <w:rPr>
+          <w:rFonts w:ascii="Times New Roman" w:hAnsi="Times New Roman" w:cs="Times New Roman"/>
+          <w:sz w:val="28"/>
+          <w:szCs w:val="28"/>
+        </w:rPr>
+      </w:pPr>
+    </w:p>
+    <w:p>
+      <w:pPr>
+        <w:rPr>
+          <w:rFonts w:ascii="Times New Roman" w:hAnsi="Times New Roman" w:cs="Times New Roman"/>
+          <w:sz w:val="28"/>
+          <w:szCs w:val="28"/>
+        </w:rPr>
+      </w:pPr>
+    </w:p>
+    <w:p>
+      <w:pPr>
+        <w:rPr>
+          <w:rFonts w:ascii="Times New Roman" w:hAnsi="Times New Roman" w:cs="Times New Roman"/>
+          <w:sz w:val="28"/>
+          <w:szCs w:val="28"/>
+        </w:rPr>
+      </w:pPr>
+      <w:r>
+        <w:rPr>
+          <w:rFonts w:ascii="Times New Roman" w:hAnsi="Times New Roman" w:cs="Times New Roman"/>
+          <w:sz w:val="28"/>
+          <w:szCs w:val="28"/>
+        </w:rPr>
+        <w:t>//RealImage.java</w:t>
+      </w:r>
+    </w:p>
+    <w:p>
+      <w:pPr>
+        <w:rPr>
+          <w:rFonts w:ascii="Times New Roman" w:hAnsi="Times New Roman" w:cs="Times New Roman"/>
+          <w:sz w:val="28"/>
+          <w:szCs w:val="28"/>
+        </w:rPr>
+      </w:pPr>
+      <w:r>
+        <w:rPr>
+          <w:rFonts w:ascii="Times New Roman" w:hAnsi="Times New Roman" w:cs="Times New Roman"/>
+          <w:sz w:val="28"/>
+          <w:szCs w:val="28"/>
+        </w:rPr>
+        <w:t xml:space="preserve">public class </w:t>
+      </w:r>
+      <w:proofErr w:type="spellStart"/>
+      <w:r>
+        <w:rPr>
+          <w:rFonts w:ascii="Times New Roman" w:hAnsi="Times New Roman" w:cs="Times New Roman"/>
+          <w:sz w:val="28"/>
+          <w:szCs w:val="28"/>
+        </w:rPr>
+        <w:t>RealImage</w:t>
+      </w:r>
+      <w:proofErr w:type="spellEnd"/>
+      <w:r>
+        <w:rPr>
+          <w:rFonts w:ascii="Times New Roman" w:hAnsi="Times New Roman" w:cs="Times New Roman"/>
+          <w:sz w:val="28"/>
+          <w:szCs w:val="28"/>
+        </w:rPr>
+        <w:t xml:space="preserve"> implements Image {</w:t>
+      </w:r>
+    </w:p>
+    <w:p>
+      <w:pPr>
+        <w:rPr>
+          <w:rFonts w:ascii="Times New Roman" w:hAnsi="Times New Roman" w:cs="Times New Roman"/>
+          <w:sz w:val="28"/>
+          <w:szCs w:val="28"/>
+        </w:rPr>
+      </w:pPr>
+      <w:r>
+        <w:rPr>
+          <w:rFonts w:ascii="Times New Roman" w:hAnsi="Times New Roman" w:cs="Times New Roman"/>
+          <w:sz w:val="28"/>
+          <w:szCs w:val="28"/>
+        </w:rPr>
+        <w:t xml:space="preserve">    private String </w:t>
+      </w:r>
+      <w:proofErr w:type="spellStart"/>
+      <w:r>
+        <w:rPr>
+          <w:rFonts w:ascii="Times New Roman" w:hAnsi="Times New Roman" w:cs="Times New Roman"/>
+          <w:sz w:val="28"/>
+          <w:szCs w:val="28"/>
+        </w:rPr>
+        <w:t>fileName</w:t>
+      </w:r>
+      <w:proofErr w:type="spellEnd"/>
+      <w:r>
+        <w:rPr>
+          <w:rFonts w:ascii="Times New Roman" w:hAnsi="Times New Roman" w:cs="Times New Roman"/>
+          <w:sz w:val="28"/>
+          <w:szCs w:val="28"/>
+        </w:rPr>
+        <w:t>;</w:t>
+      </w:r>
+    </w:p>
+    <w:p>
+      <w:pPr>
+        <w:rPr>
+          <w:rFonts w:ascii="Times New Roman" w:hAnsi="Times New Roman" w:cs="Times New Roman"/>
+          <w:sz w:val="28"/>
+          <w:szCs w:val="28"/>
+        </w:rPr>
+      </w:pPr>
+      <w:r>
+        <w:rPr>
+          <w:rFonts w:ascii="Times New Roman" w:hAnsi="Times New Roman" w:cs="Times New Roman"/>
+          <w:sz w:val="28"/>
+          <w:szCs w:val="28"/>
+        </w:rPr>
+        <w:t xml:space="preserve">    public </w:t>
+      </w:r>
+      <w:proofErr w:type="spellStart"/>
+      <w:proofErr w:type="gramStart"/>
+      <w:r>
+        <w:rPr>
+          <w:rFonts w:ascii="Times New Roman" w:hAnsi="Times New Roman" w:cs="Times New Roman"/>
+          <w:sz w:val="28"/>
+          <w:szCs w:val="28"/>
+        </w:rPr>
+        <w:t>RealImage</w:t>
+      </w:r>
+      <w:proofErr w:type="spellEnd"/>
+      <w:r>
+        <w:rPr>
+          <w:rFonts w:ascii="Times New Roman" w:hAnsi="Times New Roman" w:cs="Times New Roman"/>
+          <w:sz w:val="28"/>
+          <w:szCs w:val="28"/>
+        </w:rPr>
+        <w:t>(</w:t>
+      </w:r>
+      <w:proofErr w:type="gramEnd"/>
+      <w:r>
+        <w:rPr>
+          <w:rFonts w:ascii="Times New Roman" w:hAnsi="Times New Roman" w:cs="Times New Roman"/>
+          <w:sz w:val="28"/>
+          <w:szCs w:val="28"/>
+        </w:rPr>
+        <w:t xml:space="preserve">String </w:t>
+      </w:r>
+      <w:proofErr w:type="spellStart"/>
+      <w:r>
+        <w:rPr>
+          <w:rFonts w:ascii="Times New Roman" w:hAnsi="Times New Roman" w:cs="Times New Roman"/>
+          <w:sz w:val="28"/>
+          <w:szCs w:val="28"/>
+        </w:rPr>
+        <w:t>fileName</w:t>
+      </w:r>
+      <w:proofErr w:type="spellEnd"/>
+      <w:r>
+        <w:rPr>
+          <w:rFonts w:ascii="Times New Roman" w:hAnsi="Times New Roman" w:cs="Times New Roman"/>
+          <w:sz w:val="28"/>
+          <w:szCs w:val="28"/>
+        </w:rPr>
+        <w:t>) {</w:t>
+      </w:r>
+    </w:p>
+    <w:p>
+      <w:pPr>
+        <w:rPr>
+          <w:rFonts w:ascii="Times New Roman" w:hAnsi="Times New Roman" w:cs="Times New Roman"/>
+          <w:sz w:val="28"/>
+          <w:szCs w:val="28"/>
+        </w:rPr>
+      </w:pPr>
+      <w:r>
+        <w:rPr>
+          <w:rFonts w:ascii="Times New Roman" w:hAnsi="Times New Roman" w:cs="Times New Roman"/>
+          <w:sz w:val="28"/>
+          <w:szCs w:val="28"/>
+        </w:rPr>
+        <w:t xml:space="preserve">        </w:t>
+      </w:r>
+      <w:proofErr w:type="spellStart"/>
+      <w:proofErr w:type="gramStart"/>
+      <w:r>
+        <w:rPr>
+          <w:rFonts w:ascii="Times New Roman" w:hAnsi="Times New Roman" w:cs="Times New Roman"/>
+          <w:sz w:val="28"/>
+          <w:szCs w:val="28"/>
+        </w:rPr>
+        <w:t>this.fileName</w:t>
+      </w:r>
+      <w:proofErr w:type="spellEnd"/>
+      <w:proofErr w:type="gramEnd"/>
+      <w:r>
+        <w:rPr>
+          <w:rFonts w:ascii="Times New Roman" w:hAnsi="Times New Roman" w:cs="Times New Roman"/>
+          <w:sz w:val="28"/>
+          <w:szCs w:val="28"/>
+        </w:rPr>
+        <w:t xml:space="preserve"> = </w:t>
+      </w:r>
+      <w:proofErr w:type="spellStart"/>
+      <w:r>
+        <w:rPr>
+          <w:rFonts w:ascii="Times New Roman" w:hAnsi="Times New Roman" w:cs="Times New Roman"/>
+          <w:sz w:val="28"/>
+          <w:szCs w:val="28"/>
+        </w:rPr>
+        <w:t>fileName</w:t>
+      </w:r>
+      <w:proofErr w:type="spellEnd"/>
+      <w:r>
+        <w:rPr>
+          <w:rFonts w:ascii="Times New Roman" w:hAnsi="Times New Roman" w:cs="Times New Roman"/>
+          <w:sz w:val="28"/>
+          <w:szCs w:val="28"/>
+        </w:rPr>
+        <w:t>;</w:t>
+      </w:r>
+    </w:p>
+    <w:p>
+      <w:pPr>
+        <w:rPr>
+          <w:rFonts w:ascii="Times New Roman" w:hAnsi="Times New Roman" w:cs="Times New Roman"/>
+          <w:sz w:val="28"/>
+          <w:szCs w:val="28"/>
+        </w:rPr>
+      </w:pPr>
+      <w:r>
+        <w:rPr>
+          <w:rFonts w:ascii="Times New Roman" w:hAnsi="Times New Roman" w:cs="Times New Roman"/>
+          <w:sz w:val="28"/>
+          <w:szCs w:val="28"/>
+        </w:rPr>
+        <w:t xml:space="preserve">        </w:t>
+      </w:r>
+      <w:proofErr w:type="spellStart"/>
+      <w:proofErr w:type="gramStart"/>
+      <w:r>
+        <w:rPr>
+          <w:rFonts w:ascii="Times New Roman" w:hAnsi="Times New Roman" w:cs="Times New Roman"/>
+          <w:sz w:val="28"/>
+          <w:szCs w:val="28"/>
+        </w:rPr>
+        <w:t>loadFromRemoteServer</w:t>
+      </w:r>
+      <w:proofErr w:type="spellEnd"/>
+      <w:r>
+        <w:rPr>
+          <w:rFonts w:ascii="Times New Roman" w:hAnsi="Times New Roman" w:cs="Times New Roman"/>
+          <w:sz w:val="28"/>
+          <w:szCs w:val="28"/>
+        </w:rPr>
+        <w:t>(</w:t>
+      </w:r>
+      <w:proofErr w:type="gramEnd"/>
+      <w:r>
+        <w:rPr>
+          <w:rFonts w:ascii="Times New Roman" w:hAnsi="Times New Roman" w:cs="Times New Roman"/>
+          <w:sz w:val="28"/>
+          <w:szCs w:val="28"/>
+        </w:rPr>
+        <w:t>);</w:t>
+      </w:r>
+    </w:p>
+    <w:p>
+      <w:pPr>
+        <w:rPr>
+          <w:rFonts w:ascii="Times New Roman" w:hAnsi="Times New Roman" w:cs="Times New Roman"/>
+          <w:sz w:val="28"/>
+          <w:szCs w:val="28"/>
+        </w:rPr>
+      </w:pPr>
+      <w:r>
+        <w:rPr>
+          <w:rFonts w:ascii="Times New Roman" w:hAnsi="Times New Roman" w:cs="Times New Roman"/>
+          <w:sz w:val="28"/>
+          <w:szCs w:val="28"/>
+        </w:rPr>
+        <w:t>    }</w:t>
+      </w:r>
+    </w:p>
+    <w:p>
+      <w:pPr>
+        <w:rPr>
+          <w:rFonts w:ascii="Times New Roman" w:hAnsi="Times New Roman" w:cs="Times New Roman"/>
+          <w:sz w:val="28"/>
+          <w:szCs w:val="28"/>
+        </w:rPr>
+      </w:pPr>
+      <w:r>
+        <w:rPr>
+          <w:rFonts w:ascii="Times New Roman" w:hAnsi="Times New Roman" w:cs="Times New Roman"/>
+          <w:sz w:val="28"/>
+          <w:szCs w:val="28"/>
+        </w:rPr>
+        <w:t xml:space="preserve">    private void </w:t>
+      </w:r>
+      <w:proofErr w:type="spellStart"/>
+      <w:proofErr w:type="gramStart"/>
+      <w:r>
+        <w:rPr>
+          <w:rFonts w:ascii="Times New Roman" w:hAnsi="Times New Roman" w:cs="Times New Roman"/>
+          <w:sz w:val="28"/>
+          <w:szCs w:val="28"/>
+        </w:rPr>
+        <w:t>loadFromRemoteServer</w:t>
+      </w:r>
+      <w:proofErr w:type="spellEnd"/>
+      <w:r>
+        <w:rPr>
+          <w:rFonts w:ascii="Times New Roman" w:hAnsi="Times New Roman" w:cs="Times New Roman"/>
+          <w:sz w:val="28"/>
+          <w:szCs w:val="28"/>
+        </w:rPr>
+        <w:t>(</w:t>
+      </w:r>
+      <w:proofErr w:type="gramEnd"/>
+      <w:r>
+        <w:rPr>
+          <w:rFonts w:ascii="Times New Roman" w:hAnsi="Times New Roman" w:cs="Times New Roman"/>
+          <w:sz w:val="28"/>
+          <w:szCs w:val="28"/>
+        </w:rPr>
+        <w:t>) {</w:t>
+      </w:r>
+    </w:p>
+    <w:p>
+      <w:pPr>
+        <w:rPr>
+          <w:rFonts w:ascii="Times New Roman" w:hAnsi="Times New Roman" w:cs="Times New Roman"/>
+          <w:sz w:val="28"/>
+          <w:szCs w:val="28"/>
+        </w:rPr>
+      </w:pPr>
+      <w:r>
+        <w:rPr>
+          <w:rFonts w:ascii="Times New Roman" w:hAnsi="Times New Roman" w:cs="Times New Roman"/>
+          <w:sz w:val="28"/>
+          <w:szCs w:val="28"/>
+        </w:rPr>
+        <w:t xml:space="preserve">        </w:t>
+      </w:r>
+      <w:proofErr w:type="spellStart"/>
+      <w:r>
+        <w:rPr>
+          <w:rFonts w:ascii="Times New Roman" w:hAnsi="Times New Roman" w:cs="Times New Roman"/>
+          <w:sz w:val="28"/>
+          <w:szCs w:val="28"/>
+        </w:rPr>
+        <w:t>System.out.println</w:t>
+      </w:r>
+      <w:proofErr w:type="spellEnd"/>
+      <w:r>
+        <w:rPr>
+          <w:rFonts w:ascii="Times New Roman" w:hAnsi="Times New Roman" w:cs="Times New Roman"/>
+          <w:sz w:val="28"/>
+          <w:szCs w:val="28"/>
+        </w:rPr>
+        <w:t xml:space="preserve">("Loading image: " + </w:t>
+      </w:r>
+      <w:proofErr w:type="spellStart"/>
+      <w:r>
+        <w:rPr>
+          <w:rFonts w:ascii="Times New Roman" w:hAnsi="Times New Roman" w:cs="Times New Roman"/>
+          <w:sz w:val="28"/>
+          <w:szCs w:val="28"/>
+        </w:rPr>
+        <w:t>fileName</w:t>
+      </w:r>
+      <w:proofErr w:type="spellEnd"/>
+      <w:r>
+        <w:rPr>
+          <w:rFonts w:ascii="Times New Roman" w:hAnsi="Times New Roman" w:cs="Times New Roman"/>
+          <w:sz w:val="28"/>
+          <w:szCs w:val="28"/>
+        </w:rPr>
+        <w:t>);</w:t>
+      </w:r>
+    </w:p>
+    <w:p>
+      <w:pPr>
+        <w:rPr>
+          <w:rFonts w:ascii="Times New Roman" w:hAnsi="Times New Roman" w:cs="Times New Roman"/>
+          <w:sz w:val="28"/>
+          <w:szCs w:val="28"/>
+        </w:rPr>
+      </w:pPr>
+      <w:r>
+        <w:rPr>
+          <w:rFonts w:ascii="Times New Roman" w:hAnsi="Times New Roman" w:cs="Times New Roman"/>
+          <w:sz w:val="28"/>
+          <w:szCs w:val="28"/>
+        </w:rPr>
+        <w:t>    }</w:t>
+      </w:r>
+    </w:p>
+    <w:p>
+      <w:pPr>
+        <w:rPr>
+          <w:rFonts w:ascii="Times New Roman" w:hAnsi="Times New Roman" w:cs="Times New Roman"/>
+          <w:sz w:val="28"/>
+          <w:szCs w:val="28"/>
+        </w:rPr>
+      </w:pPr>
+      <w:r>
+        <w:rPr>
+          <w:rFonts w:ascii="Times New Roman" w:hAnsi="Times New Roman" w:cs="Times New Roman"/>
+          <w:sz w:val="28"/>
+          <w:szCs w:val="28"/>
+        </w:rPr>
+        <w:t>    @Override</w:t>
+      </w:r>
+    </w:p>
+    <w:p>
+      <w:pPr>
+        <w:rPr>
+          <w:rFonts w:ascii="Times New Roman" w:hAnsi="Times New Roman" w:cs="Times New Roman"/>
+          <w:sz w:val="28"/>
+          <w:szCs w:val="28"/>
+        </w:rPr>
+      </w:pPr>
+      <w:r>
+        <w:rPr>
+          <w:rFonts w:ascii="Times New Roman" w:hAnsi="Times New Roman" w:cs="Times New Roman"/>
+          <w:sz w:val="28"/>
+          <w:szCs w:val="28"/>
+        </w:rPr>
+        <w:t xml:space="preserve">    public void </w:t>
+      </w:r>
+      <w:proofErr w:type="gramStart"/>
+      <w:r>
+        <w:rPr>
+          <w:rFonts w:ascii="Times New Roman" w:hAnsi="Times New Roman" w:cs="Times New Roman"/>
+          <w:sz w:val="28"/>
+          <w:szCs w:val="28"/>
+        </w:rPr>
+        <w:t>display(</w:t>
+      </w:r>
+      <w:proofErr w:type="gramEnd"/>
+      <w:r>
+        <w:rPr>
+          <w:rFonts w:ascii="Times New Roman" w:hAnsi="Times New Roman" w:cs="Times New Roman"/>
+          <w:sz w:val="28"/>
+          <w:szCs w:val="28"/>
+        </w:rPr>
+        <w:t>) {</w:t>
+      </w:r>
+    </w:p>
+    <w:p>
+      <w:pPr>
+        <w:rPr>
+          <w:rFonts w:ascii="Times New Roman" w:hAnsi="Times New Roman" w:cs="Times New Roman"/>
+          <w:sz w:val="28"/>
+          <w:szCs w:val="28"/>
+        </w:rPr>
+      </w:pPr>
+      <w:r>
+        <w:rPr>
+          <w:rFonts w:ascii="Times New Roman" w:hAnsi="Times New Roman" w:cs="Times New Roman"/>
+          <w:sz w:val="28"/>
+          <w:szCs w:val="28"/>
+        </w:rPr>
+        <w:t xml:space="preserve">        </w:t>
+      </w:r>
+      <w:proofErr w:type="spellStart"/>
+      <w:r>
+        <w:rPr>
+          <w:rFonts w:ascii="Times New Roman" w:hAnsi="Times New Roman" w:cs="Times New Roman"/>
+          <w:sz w:val="28"/>
+          <w:szCs w:val="28"/>
+        </w:rPr>
+        <w:t>System.out.println</w:t>
+      </w:r>
+      <w:proofErr w:type="spellEnd"/>
+      <w:r>
+        <w:rPr>
+          <w:rFonts w:ascii="Times New Roman" w:hAnsi="Times New Roman" w:cs="Times New Roman"/>
+          <w:sz w:val="28"/>
+          <w:szCs w:val="28"/>
+        </w:rPr>
+        <w:t xml:space="preserve">("Displaying image: " + </w:t>
+      </w:r>
+      <w:proofErr w:type="spellStart"/>
+      <w:r>
+        <w:rPr>
+          <w:rFonts w:ascii="Times New Roman" w:hAnsi="Times New Roman" w:cs="Times New Roman"/>
+          <w:sz w:val="28"/>
+          <w:szCs w:val="28"/>
+        </w:rPr>
+        <w:t>fileName</w:t>
+      </w:r>
+      <w:proofErr w:type="spellEnd"/>
+      <w:r>
+        <w:rPr>
+          <w:rFonts w:ascii="Times New Roman" w:hAnsi="Times New Roman" w:cs="Times New Roman"/>
+          <w:sz w:val="28"/>
+          <w:szCs w:val="28"/>
+        </w:rPr>
+        <w:t>);</w:t>
+      </w:r>
+    </w:p>
+    <w:p>
+      <w:pPr>
+        <w:rPr>
+          <w:rFonts w:ascii="Times New Roman" w:hAnsi="Times New Roman" w:cs="Times New Roman"/>
+          <w:sz w:val="28"/>
+          <w:szCs w:val="28"/>
+        </w:rPr>
+      </w:pPr>
+      <w:r>
+        <w:rPr>
+          <w:rFonts w:ascii="Times New Roman" w:hAnsi="Times New Roman" w:cs="Times New Roman"/>
+          <w:sz w:val="28"/>
+          <w:szCs w:val="28"/>
+        </w:rPr>
+        <w:t>    }</w:t>
+      </w:r>
+    </w:p>
+    <w:p>
+      <w:pPr>
+        <w:rPr>
+          <w:rFonts w:ascii="Times New Roman" w:hAnsi="Times New Roman" w:cs="Times New Roman"/>
+          <w:sz w:val="28"/>
+          <w:szCs w:val="28"/>
+        </w:rPr>
+      </w:pPr>
+      <w:r>
+        <w:rPr>
+          <w:rFonts w:ascii="Times New Roman" w:hAnsi="Times New Roman" w:cs="Times New Roman"/>
+          <w:sz w:val="28"/>
+          <w:szCs w:val="28"/>
+        </w:rPr>
+        <w:t>}</w:t>
+      </w:r>
+    </w:p>
+    <w:p>
+      <w:pPr>
+        <w:rPr>
+          <w:rFonts w:ascii="Times New Roman" w:hAnsi="Times New Roman" w:cs="Times New Roman"/>
+          <w:sz w:val="28"/>
+          <w:szCs w:val="28"/>
+        </w:rPr>
+      </w:pPr>
+    </w:p>
+    <w:p>
+      <w:pPr>
+        <w:rPr>
+          <w:rFonts w:ascii="Times New Roman" w:hAnsi="Times New Roman" w:cs="Times New Roman"/>
+          <w:sz w:val="28"/>
+          <w:szCs w:val="28"/>
+        </w:rPr>
+      </w:pPr>
+      <w:r>
+        <w:rPr>
+          <w:rFonts w:ascii="Times New Roman" w:hAnsi="Times New Roman" w:cs="Times New Roman"/>
+          <w:sz w:val="28"/>
+          <w:szCs w:val="28"/>
+        </w:rPr>
+        <w:t>//ProxyImage.java</w:t>
+      </w:r>
+    </w:p>
+    <w:p>
+      <w:pPr>
+        <w:rPr>
+          <w:rFonts w:ascii="Times New Roman" w:hAnsi="Times New Roman" w:cs="Times New Roman"/>
+          <w:sz w:val="28"/>
+          <w:szCs w:val="28"/>
+        </w:rPr>
+      </w:pPr>
+      <w:r>
+        <w:rPr>
+          <w:rFonts w:ascii="Times New Roman" w:hAnsi="Times New Roman" w:cs="Times New Roman"/>
+          <w:sz w:val="28"/>
+          <w:szCs w:val="28"/>
+        </w:rPr>
+        <w:t>public class ProxyImage implements Image {</w:t>
+      </w:r>
+    </w:p>
+    <w:p>
+      <w:pPr>
+        <w:rPr>
+          <w:rFonts w:ascii="Times New Roman" w:hAnsi="Times New Roman" w:cs="Times New Roman"/>
+          <w:sz w:val="28"/>
+          <w:szCs w:val="28"/>
+        </w:rPr>
+      </w:pPr>
+      <w:r>
+        <w:rPr>
+          <w:rFonts w:ascii="Times New Roman" w:hAnsi="Times New Roman" w:cs="Times New Roman"/>
+          <w:sz w:val="28"/>
+          <w:szCs w:val="28"/>
+        </w:rPr>
+        <w:t xml:space="preserve">    private </w:t>
+      </w:r>
+      <w:proofErr w:type="spellStart"/>
+      <w:r>
+        <w:rPr>
+          <w:rFonts w:ascii="Times New Roman" w:hAnsi="Times New Roman" w:cs="Times New Roman"/>
+          <w:sz w:val="28"/>
+          <w:szCs w:val="28"/>
+        </w:rPr>
+        <w:t>RealImage</w:t>
+      </w:r>
+      <w:proofErr w:type="spellEnd"/>
+      <w:r>
+        <w:rPr>
+          <w:rFonts w:ascii="Times New Roman" w:hAnsi="Times New Roman" w:cs="Times New Roman"/>
+          <w:sz w:val="28"/>
+          <w:szCs w:val="28"/>
+        </w:rPr>
+        <w:t xml:space="preserve"> </w:t>
+      </w:r>
+      <w:proofErr w:type="spellStart"/>
+      <w:r>
+        <w:rPr>
+          <w:rFonts w:ascii="Times New Roman" w:hAnsi="Times New Roman" w:cs="Times New Roman"/>
+          <w:sz w:val="28"/>
+          <w:szCs w:val="28"/>
+        </w:rPr>
+        <w:t>realImage</w:t>
+      </w:r>
+      <w:proofErr w:type="spellEnd"/>
+      <w:r>
+        <w:rPr>
+          <w:rFonts w:ascii="Times New Roman" w:hAnsi="Times New Roman" w:cs="Times New Roman"/>
+          <w:sz w:val="28"/>
+          <w:szCs w:val="28"/>
+        </w:rPr>
+        <w:t>;</w:t>
+      </w:r>
+    </w:p>
+    <w:p>
+      <w:pPr>
+        <w:rPr>
+          <w:rFonts w:ascii="Times New Roman" w:hAnsi="Times New Roman" w:cs="Times New Roman"/>
+          <w:sz w:val="28"/>
+          <w:szCs w:val="28"/>
+        </w:rPr>
+      </w:pPr>
+      <w:r>
+        <w:rPr>
+          <w:rFonts w:ascii="Times New Roman" w:hAnsi="Times New Roman" w:cs="Times New Roman"/>
+          <w:sz w:val="28"/>
+          <w:szCs w:val="28"/>
+        </w:rPr>
+        <w:lastRenderedPageBreak/>
+        <w:t xml:space="preserve">    private String </w:t>
+      </w:r>
+      <w:proofErr w:type="spellStart"/>
+      <w:r>
+        <w:rPr>
+          <w:rFonts w:ascii="Times New Roman" w:hAnsi="Times New Roman" w:cs="Times New Roman"/>
+          <w:sz w:val="28"/>
+          <w:szCs w:val="28"/>
+        </w:rPr>
+        <w:t>fileName</w:t>
+      </w:r>
+      <w:proofErr w:type="spellEnd"/>
+      <w:r>
+        <w:rPr>
+          <w:rFonts w:ascii="Times New Roman" w:hAnsi="Times New Roman" w:cs="Times New Roman"/>
+          <w:sz w:val="28"/>
+          <w:szCs w:val="28"/>
+        </w:rPr>
+        <w:t>;</w:t>
+      </w:r>
+    </w:p>
+    <w:p>
+      <w:pPr>
+        <w:rPr>
+          <w:rFonts w:ascii="Times New Roman" w:hAnsi="Times New Roman" w:cs="Times New Roman"/>
+          <w:sz w:val="28"/>
+          <w:szCs w:val="28"/>
+        </w:rPr>
+      </w:pPr>
+      <w:r>
+        <w:rPr>
+          <w:rFonts w:ascii="Times New Roman" w:hAnsi="Times New Roman" w:cs="Times New Roman"/>
+          <w:sz w:val="28"/>
+          <w:szCs w:val="28"/>
+        </w:rPr>
+        <w:t xml:space="preserve">    public </w:t>
+      </w:r>
+      <w:proofErr w:type="gramStart"/>
+      <w:r>
+        <w:rPr>
+          <w:rFonts w:ascii="Times New Roman" w:hAnsi="Times New Roman" w:cs="Times New Roman"/>
+          <w:sz w:val="28"/>
+          <w:szCs w:val="28"/>
+        </w:rPr>
+        <w:t>ProxyImage(</w:t>
+      </w:r>
+      <w:proofErr w:type="gramEnd"/>
+      <w:r>
+        <w:rPr>
+          <w:rFonts w:ascii="Times New Roman" w:hAnsi="Times New Roman" w:cs="Times New Roman"/>
+          <w:sz w:val="28"/>
+          <w:szCs w:val="28"/>
+        </w:rPr>
+        <w:t xml:space="preserve">String </w:t>
+      </w:r>
+      <w:proofErr w:type="spellStart"/>
+      <w:r>
+        <w:rPr>
+          <w:rFonts w:ascii="Times New Roman" w:hAnsi="Times New Roman" w:cs="Times New Roman"/>
+          <w:sz w:val="28"/>
+          <w:szCs w:val="28"/>
+        </w:rPr>
+        <w:t>fileName</w:t>
+      </w:r>
+      <w:proofErr w:type="spellEnd"/>
+      <w:r>
+        <w:rPr>
+          <w:rFonts w:ascii="Times New Roman" w:hAnsi="Times New Roman" w:cs="Times New Roman"/>
+          <w:sz w:val="28"/>
+          <w:szCs w:val="28"/>
+        </w:rPr>
+        <w:t>) {</w:t>
+      </w:r>
+    </w:p>
+    <w:p>
+      <w:pPr>
+        <w:rPr>
+          <w:rFonts w:ascii="Times New Roman" w:hAnsi="Times New Roman" w:cs="Times New Roman"/>
+          <w:sz w:val="28"/>
+          <w:szCs w:val="28"/>
+        </w:rPr>
+      </w:pPr>
+      <w:r>
+        <w:rPr>
+          <w:rFonts w:ascii="Times New Roman" w:hAnsi="Times New Roman" w:cs="Times New Roman"/>
+          <w:sz w:val="28"/>
+          <w:szCs w:val="28"/>
+        </w:rPr>
+        <w:t xml:space="preserve">        </w:t>
+      </w:r>
+      <w:proofErr w:type="spellStart"/>
+      <w:proofErr w:type="gramStart"/>
+      <w:r>
+        <w:rPr>
+          <w:rFonts w:ascii="Times New Roman" w:hAnsi="Times New Roman" w:cs="Times New Roman"/>
+          <w:sz w:val="28"/>
+          <w:szCs w:val="28"/>
+        </w:rPr>
+        <w:t>this.fileName</w:t>
+      </w:r>
+      <w:proofErr w:type="spellEnd"/>
+      <w:proofErr w:type="gramEnd"/>
+      <w:r>
+        <w:rPr>
+          <w:rFonts w:ascii="Times New Roman" w:hAnsi="Times New Roman" w:cs="Times New Roman"/>
+          <w:sz w:val="28"/>
+          <w:szCs w:val="28"/>
+        </w:rPr>
+        <w:t xml:space="preserve"> = </w:t>
+      </w:r>
+      <w:proofErr w:type="spellStart"/>
+      <w:r>
+        <w:rPr>
+          <w:rFonts w:ascii="Times New Roman" w:hAnsi="Times New Roman" w:cs="Times New Roman"/>
+          <w:sz w:val="28"/>
+          <w:szCs w:val="28"/>
+        </w:rPr>
+        <w:t>fileName</w:t>
+      </w:r>
+      <w:proofErr w:type="spellEnd"/>
+      <w:r>
+        <w:rPr>
+          <w:rFonts w:ascii="Times New Roman" w:hAnsi="Times New Roman" w:cs="Times New Roman"/>
+          <w:sz w:val="28"/>
+          <w:szCs w:val="28"/>
+        </w:rPr>
+        <w:t>;</w:t>
+      </w:r>
+    </w:p>
+    <w:p>
+      <w:pPr>
+        <w:rPr>
+          <w:rFonts w:ascii="Times New Roman" w:hAnsi="Times New Roman" w:cs="Times New Roman"/>
+          <w:sz w:val="28"/>
+          <w:szCs w:val="28"/>
+        </w:rPr>
+      </w:pPr>
+      <w:r>
+        <w:rPr>
+          <w:rFonts w:ascii="Times New Roman" w:hAnsi="Times New Roman" w:cs="Times New Roman"/>
+          <w:sz w:val="28"/>
+          <w:szCs w:val="28"/>
+        </w:rPr>
+        <w:t>    }</w:t>
+      </w:r>
+    </w:p>
+    <w:p>
+      <w:pPr>
+        <w:rPr>
+          <w:rFonts w:ascii="Times New Roman" w:hAnsi="Times New Roman" w:cs="Times New Roman"/>
+          <w:sz w:val="28"/>
+          <w:szCs w:val="28"/>
+        </w:rPr>
+      </w:pPr>
+      <w:r>
+        <w:rPr>
+          <w:rFonts w:ascii="Times New Roman" w:hAnsi="Times New Roman" w:cs="Times New Roman"/>
+          <w:sz w:val="28"/>
+          <w:szCs w:val="28"/>
+        </w:rPr>
+        <w:t>    @Override</w:t>
+      </w:r>
+    </w:p>
+    <w:p>
+      <w:pPr>
+        <w:rPr>
+          <w:rFonts w:ascii="Times New Roman" w:hAnsi="Times New Roman" w:cs="Times New Roman"/>
+          <w:sz w:val="28"/>
+          <w:szCs w:val="28"/>
+        </w:rPr>
+      </w:pPr>
+      <w:r>
+        <w:rPr>
+          <w:rFonts w:ascii="Times New Roman" w:hAnsi="Times New Roman" w:cs="Times New Roman"/>
+          <w:sz w:val="28"/>
+          <w:szCs w:val="28"/>
+        </w:rPr>
+        <w:t xml:space="preserve">    public void </w:t>
+      </w:r>
+      <w:proofErr w:type="gramStart"/>
+      <w:r>
+        <w:rPr>
+          <w:rFonts w:ascii="Times New Roman" w:hAnsi="Times New Roman" w:cs="Times New Roman"/>
+          <w:sz w:val="28"/>
+          <w:szCs w:val="28"/>
+        </w:rPr>
+        <w:t>display(</w:t>
+      </w:r>
+      <w:proofErr w:type="gramEnd"/>
+      <w:r>
+        <w:rPr>
+          <w:rFonts w:ascii="Times New Roman" w:hAnsi="Times New Roman" w:cs="Times New Roman"/>
+          <w:sz w:val="28"/>
+          <w:szCs w:val="28"/>
+        </w:rPr>
+        <w:t>) {</w:t>
+      </w:r>
+    </w:p>
+    <w:p>
+      <w:pPr>
+        <w:rPr>
+          <w:rFonts w:ascii="Times New Roman" w:hAnsi="Times New Roman" w:cs="Times New Roman"/>
+          <w:sz w:val="28"/>
+          <w:szCs w:val="28"/>
+        </w:rPr>
+      </w:pPr>
+      <w:r>
+        <w:rPr>
+          <w:rFonts w:ascii="Times New Roman" w:hAnsi="Times New Roman" w:cs="Times New Roman"/>
+          <w:sz w:val="28"/>
+          <w:szCs w:val="28"/>
+        </w:rPr>
+        <w:t>        if (</w:t>
+      </w:r>
+      <w:proofErr w:type="spellStart"/>
+      <w:r>
+        <w:rPr>
+          <w:rFonts w:ascii="Times New Roman" w:hAnsi="Times New Roman" w:cs="Times New Roman"/>
+          <w:sz w:val="28"/>
+          <w:szCs w:val="28"/>
+        </w:rPr>
+        <w:t>realImage</w:t>
+      </w:r>
+      <w:proofErr w:type="spellEnd"/>
+      <w:r>
+        <w:rPr>
+          <w:rFonts w:ascii="Times New Roman" w:hAnsi="Times New Roman" w:cs="Times New Roman"/>
+          <w:sz w:val="28"/>
+          <w:szCs w:val="28"/>
+        </w:rPr>
+        <w:t xml:space="preserve"> == null) {</w:t>
+      </w:r>
+    </w:p>
+    <w:p>
+      <w:pPr>
+        <w:rPr>
+          <w:rFonts w:ascii="Times New Roman" w:hAnsi="Times New Roman" w:cs="Times New Roman"/>
+          <w:sz w:val="28"/>
+          <w:szCs w:val="28"/>
+        </w:rPr>
+      </w:pPr>
+      <w:r>
+        <w:rPr>
+          <w:rFonts w:ascii="Times New Roman" w:hAnsi="Times New Roman" w:cs="Times New Roman"/>
+          <w:sz w:val="28"/>
+          <w:szCs w:val="28"/>
+        </w:rPr>
+        <w:t xml:space="preserve">            </w:t>
+      </w:r>
+      <w:proofErr w:type="spellStart"/>
+      <w:r>
+        <w:rPr>
+          <w:rFonts w:ascii="Times New Roman" w:hAnsi="Times New Roman" w:cs="Times New Roman"/>
+          <w:sz w:val="28"/>
+          <w:szCs w:val="28"/>
+        </w:rPr>
+        <w:t>realImage</w:t>
+      </w:r>
+      <w:proofErr w:type="spellEnd"/>
+      <w:r>
+        <w:rPr>
+          <w:rFonts w:ascii="Times New Roman" w:hAnsi="Times New Roman" w:cs="Times New Roman"/>
+          <w:sz w:val="28"/>
+          <w:szCs w:val="28"/>
+        </w:rPr>
+        <w:t xml:space="preserve"> = new </w:t>
+      </w:r>
+      <w:proofErr w:type="spellStart"/>
+      <w:r>
+        <w:rPr>
+          <w:rFonts w:ascii="Times New Roman" w:hAnsi="Times New Roman" w:cs="Times New Roman"/>
+          <w:sz w:val="28"/>
+          <w:szCs w:val="28"/>
+        </w:rPr>
+        <w:t>RealImage</w:t>
+      </w:r>
+      <w:proofErr w:type="spellEnd"/>
+      <w:r>
+        <w:rPr>
+          <w:rFonts w:ascii="Times New Roman" w:hAnsi="Times New Roman" w:cs="Times New Roman"/>
+          <w:sz w:val="28"/>
+          <w:szCs w:val="28"/>
+        </w:rPr>
+        <w:t>(</w:t>
+      </w:r>
+      <w:proofErr w:type="spellStart"/>
+      <w:r>
+        <w:rPr>
+          <w:rFonts w:ascii="Times New Roman" w:hAnsi="Times New Roman" w:cs="Times New Roman"/>
+          <w:sz w:val="28"/>
+          <w:szCs w:val="28"/>
+        </w:rPr>
+        <w:t>fileName</w:t>
+      </w:r>
+      <w:proofErr w:type="spellEnd"/>
+      <w:r>
+        <w:rPr>
+          <w:rFonts w:ascii="Times New Roman" w:hAnsi="Times New Roman" w:cs="Times New Roman"/>
+          <w:sz w:val="28"/>
+          <w:szCs w:val="28"/>
+        </w:rPr>
+        <w:t>);</w:t>
+      </w:r>
+    </w:p>
+    <w:p>
+      <w:pPr>
+        <w:rPr>
+          <w:rFonts w:ascii="Times New Roman" w:hAnsi="Times New Roman" w:cs="Times New Roman"/>
+          <w:sz w:val="28"/>
+          <w:szCs w:val="28"/>
+        </w:rPr>
+      </w:pPr>
+      <w:r>
+        <w:rPr>
+          <w:rFonts w:ascii="Times New Roman" w:hAnsi="Times New Roman" w:cs="Times New Roman"/>
+          <w:sz w:val="28"/>
+          <w:szCs w:val="28"/>
+        </w:rPr>
+        <w:t>        }</w:t>
+      </w:r>
+    </w:p>
+    <w:p>
+      <w:pPr>
+        <w:rPr>
+          <w:rFonts w:ascii="Times New Roman" w:hAnsi="Times New Roman" w:cs="Times New Roman"/>
+          <w:sz w:val="28"/>
+          <w:szCs w:val="28"/>
+        </w:rPr>
+      </w:pPr>
+      <w:r>
+        <w:rPr>
+          <w:rFonts w:ascii="Times New Roman" w:hAnsi="Times New Roman" w:cs="Times New Roman"/>
+          <w:sz w:val="28"/>
+          <w:szCs w:val="28"/>
+        </w:rPr>
+        <w:t xml:space="preserve">        </w:t>
+      </w:r>
+      <w:proofErr w:type="spellStart"/>
+      <w:r>
+        <w:rPr>
+          <w:rFonts w:ascii="Times New Roman" w:hAnsi="Times New Roman" w:cs="Times New Roman"/>
+          <w:sz w:val="28"/>
+          <w:szCs w:val="28"/>
+        </w:rPr>
+        <w:t>realImage.display</w:t>
+      </w:r>
+      <w:proofErr w:type="spellEnd"/>
+      <w:r>
+        <w:rPr>
+          <w:rFonts w:ascii="Times New Roman" w:hAnsi="Times New Roman" w:cs="Times New Roman"/>
+          <w:sz w:val="28"/>
+          <w:szCs w:val="28"/>
+        </w:rPr>
+        <w:t>();</w:t>
+      </w:r>
+    </w:p>
+    <w:p>
+      <w:pPr>
+        <w:rPr>
+          <w:rFonts w:ascii="Times New Roman" w:hAnsi="Times New Roman" w:cs="Times New Roman"/>
+          <w:sz w:val="28"/>
+          <w:szCs w:val="28"/>
+        </w:rPr>
+      </w:pPr>
+      <w:r>
+        <w:rPr>
+          <w:rFonts w:ascii="Times New Roman" w:hAnsi="Times New Roman" w:cs="Times New Roman"/>
+          <w:sz w:val="28"/>
+          <w:szCs w:val="28"/>
+        </w:rPr>
+        <w:t>    }</w:t>
+      </w:r>
+    </w:p>
+    <w:p>
+      <w:pPr>
+        <w:rPr>
+          <w:rFonts w:ascii="Times New Roman" w:hAnsi="Times New Roman" w:cs="Times New Roman"/>
+          <w:sz w:val="28"/>
+          <w:szCs w:val="28"/>
+        </w:rPr>
+      </w:pPr>
+      <w:r>
+        <w:rPr>
+          <w:rFonts w:ascii="Times New Roman" w:hAnsi="Times New Roman" w:cs="Times New Roman"/>
+          <w:sz w:val="28"/>
+          <w:szCs w:val="28"/>
+        </w:rPr>
+        <w:t>}</w:t>
+      </w:r>
+    </w:p>
+    <w:p>
+      <w:pPr>
+        <w:rPr>
+          <w:rFonts w:ascii="Times New Roman" w:hAnsi="Times New Roman" w:cs="Times New Roman"/>
+          <w:sz w:val="28"/>
+          <w:szCs w:val="28"/>
+        </w:rPr>
+      </w:pPr>
+    </w:p>
+    <w:p>
+      <w:pPr>
+        <w:rPr>
+          <w:rFonts w:ascii="Times New Roman" w:hAnsi="Times New Roman" w:cs="Times New Roman"/>
+          <w:sz w:val="28"/>
+          <w:szCs w:val="28"/>
+        </w:rPr>
+      </w:pPr>
+      <w:r>
+        <w:rPr>
+          <w:rFonts w:ascii="Times New Roman" w:hAnsi="Times New Roman" w:cs="Times New Roman"/>
+          <w:sz w:val="28"/>
+          <w:szCs w:val="28"/>
+        </w:rPr>
+        <w:t>//Main.java</w:t>
+      </w:r>
+    </w:p>
+    <w:p>
+      <w:pPr>
+        <w:rPr>
+          <w:rFonts w:ascii="Times New Roman" w:hAnsi="Times New Roman" w:cs="Times New Roman"/>
+          <w:sz w:val="28"/>
+          <w:szCs w:val="28"/>
+        </w:rPr>
+      </w:pPr>
+      <w:r>
+        <w:rPr>
+          <w:rFonts w:ascii="Times New Roman" w:hAnsi="Times New Roman" w:cs="Times New Roman"/>
+          <w:sz w:val="28"/>
+          <w:szCs w:val="28"/>
+        </w:rPr>
+        <w:t>public class Main {</w:t>
+      </w:r>
+    </w:p>
+    <w:p>
+      <w:pPr>
+        <w:rPr>
+          <w:rFonts w:ascii="Times New Roman" w:hAnsi="Times New Roman" w:cs="Times New Roman"/>
+          <w:sz w:val="28"/>
+          <w:szCs w:val="28"/>
+        </w:rPr>
+      </w:pPr>
+      <w:r>
+        <w:rPr>
+          <w:rFonts w:ascii="Times New Roman" w:hAnsi="Times New Roman" w:cs="Times New Roman"/>
+          <w:sz w:val="28"/>
+          <w:szCs w:val="28"/>
+        </w:rPr>
+        <w:t xml:space="preserve">    public static void </w:t>
+      </w:r>
+      <w:proofErr w:type="gramStart"/>
+      <w:r>
+        <w:rPr>
+          <w:rFonts w:ascii="Times New Roman" w:hAnsi="Times New Roman" w:cs="Times New Roman"/>
+          <w:sz w:val="28"/>
+          <w:szCs w:val="28"/>
+        </w:rPr>
+        <w:t>main(String[</w:t>
+      </w:r>
+      <w:proofErr w:type="gramEnd"/>
+      <w:r>
+        <w:rPr>
+          <w:rFonts w:ascii="Times New Roman" w:hAnsi="Times New Roman" w:cs="Times New Roman"/>
+          <w:sz w:val="28"/>
+          <w:szCs w:val="28"/>
+        </w:rPr>
+        <w:t xml:space="preserve">] </w:t>
+      </w:r>
+      <w:proofErr w:type="spellStart"/>
+      <w:r>
+        <w:rPr>
+          <w:rFonts w:ascii="Times New Roman" w:hAnsi="Times New Roman" w:cs="Times New Roman"/>
+          <w:sz w:val="28"/>
+          <w:szCs w:val="28"/>
+        </w:rPr>
+        <w:t>args</w:t>
+      </w:r>
+      <w:proofErr w:type="spellEnd"/>
+      <w:r>
+        <w:rPr>
+          <w:rFonts w:ascii="Times New Roman" w:hAnsi="Times New Roman" w:cs="Times New Roman"/>
+          <w:sz w:val="28"/>
+          <w:szCs w:val="28"/>
+        </w:rPr>
+        <w:t>) {</w:t>
+      </w:r>
+    </w:p>
+    <w:p>
+      <w:pPr>
+        <w:rPr>
+          <w:rFonts w:ascii="Times New Roman" w:hAnsi="Times New Roman" w:cs="Times New Roman"/>
+          <w:sz w:val="28"/>
+          <w:szCs w:val="28"/>
+        </w:rPr>
+      </w:pPr>
+      <w:r>
+        <w:rPr>
+          <w:rFonts w:ascii="Times New Roman" w:hAnsi="Times New Roman" w:cs="Times New Roman"/>
+          <w:sz w:val="28"/>
+          <w:szCs w:val="28"/>
+        </w:rPr>
+        <w:t>        Image image1 = new ProxyImage("my_photo.jpg");</w:t>
+      </w:r>
+    </w:p>
+    <w:p>
+      <w:pPr>
+        <w:rPr>
+          <w:rFonts w:ascii="Times New Roman" w:hAnsi="Times New Roman" w:cs="Times New Roman"/>
+          <w:sz w:val="28"/>
+          <w:szCs w:val="28"/>
+        </w:rPr>
+      </w:pPr>
+    </w:p>
+    <w:p>
+      <w:pPr>
+        <w:rPr>
+          <w:rFonts w:ascii="Times New Roman" w:hAnsi="Times New Roman" w:cs="Times New Roman"/>
+          <w:sz w:val="28"/>
+          <w:szCs w:val="28"/>
+        </w:rPr>
+      </w:pPr>
+      <w:r>
+        <w:rPr>
+          <w:rFonts w:ascii="Times New Roman" w:hAnsi="Times New Roman" w:cs="Times New Roman"/>
+          <w:sz w:val="28"/>
+          <w:szCs w:val="28"/>
+        </w:rPr>
+        <w:t xml:space="preserve">        </w:t>
+      </w:r>
+      <w:proofErr w:type="spellStart"/>
+      <w:r>
+        <w:rPr>
+          <w:rFonts w:ascii="Times New Roman" w:hAnsi="Times New Roman" w:cs="Times New Roman"/>
+          <w:sz w:val="28"/>
+          <w:szCs w:val="28"/>
+        </w:rPr>
+        <w:t>System.out.println</w:t>
+      </w:r>
+      <w:proofErr w:type="spellEnd"/>
+      <w:r>
+        <w:rPr>
+          <w:rFonts w:ascii="Times New Roman" w:hAnsi="Times New Roman" w:cs="Times New Roman"/>
+          <w:sz w:val="28"/>
+          <w:szCs w:val="28"/>
+        </w:rPr>
+        <w:t xml:space="preserve">("First call to </w:t>
+      </w:r>
+      <w:proofErr w:type="gramStart"/>
+      <w:r>
+        <w:rPr>
+          <w:rFonts w:ascii="Times New Roman" w:hAnsi="Times New Roman" w:cs="Times New Roman"/>
+          <w:sz w:val="28"/>
+          <w:szCs w:val="28"/>
+        </w:rPr>
+        <w:t>display(</w:t>
+      </w:r>
+      <w:proofErr w:type="gramEnd"/>
+      <w:r>
+        <w:rPr>
+          <w:rFonts w:ascii="Times New Roman" w:hAnsi="Times New Roman" w:cs="Times New Roman"/>
+          <w:sz w:val="28"/>
+          <w:szCs w:val="28"/>
+        </w:rPr>
+        <w:t>):");</w:t>
+      </w:r>
+    </w:p>
+    <w:p>
+      <w:pPr>
+        <w:rPr>
+          <w:rFonts w:ascii="Times New Roman" w:hAnsi="Times New Roman" w:cs="Times New Roman"/>
+          <w:sz w:val="28"/>
+          <w:szCs w:val="28"/>
+        </w:rPr>
+      </w:pPr>
+      <w:r>
+        <w:rPr>
+          <w:rFonts w:ascii="Times New Roman" w:hAnsi="Times New Roman" w:cs="Times New Roman"/>
+          <w:sz w:val="28"/>
+          <w:szCs w:val="28"/>
+        </w:rPr>
+        <w:t>        image1.display(</w:t>
+      </w:r>
+      <w:proofErr w:type="gramStart"/>
+      <w:r>
+        <w:rPr>
+          <w:rFonts w:ascii="Times New Roman" w:hAnsi="Times New Roman" w:cs="Times New Roman"/>
+          <w:sz w:val="28"/>
+          <w:szCs w:val="28"/>
+        </w:rPr>
+        <w:t>);  /</w:t>
+      </w:r>
+      <w:proofErr w:type="gramEnd"/>
+      <w:r>
+        <w:rPr>
+          <w:rFonts w:ascii="Times New Roman" w:hAnsi="Times New Roman" w:cs="Times New Roman"/>
+          <w:sz w:val="28"/>
+          <w:szCs w:val="28"/>
+        </w:rPr>
+        <w:t>/load from remote and display</w:t>
+      </w:r>
+    </w:p>
+    <w:p>
+      <w:pPr>
+        <w:rPr>
+          <w:rFonts w:ascii="Times New Roman" w:hAnsi="Times New Roman" w:cs="Times New Roman"/>
+          <w:sz w:val="28"/>
+          <w:szCs w:val="28"/>
+        </w:rPr>
+      </w:pPr>
+    </w:p>
+    <w:p>
+      <w:pPr>
+        <w:rPr>
+          <w:rFonts w:ascii="Times New Roman" w:hAnsi="Times New Roman" w:cs="Times New Roman"/>
+          <w:sz w:val="28"/>
+          <w:szCs w:val="28"/>
+        </w:rPr>
+      </w:pPr>
+      <w:r>
+        <w:rPr>
+          <w:rFonts w:ascii="Times New Roman" w:hAnsi="Times New Roman" w:cs="Times New Roman"/>
+          <w:sz w:val="28"/>
+          <w:szCs w:val="28"/>
+        </w:rPr>
+        <w:t xml:space="preserve">        </w:t>
+      </w:r>
+      <w:proofErr w:type="spellStart"/>
+      <w:r>
+        <w:rPr>
+          <w:rFonts w:ascii="Times New Roman" w:hAnsi="Times New Roman" w:cs="Times New Roman"/>
+          <w:sz w:val="28"/>
+          <w:szCs w:val="28"/>
+        </w:rPr>
+        <w:t>System.out.println</w:t>
+      </w:r>
+      <w:proofErr w:type="spellEnd"/>
+      <w:r>
+        <w:rPr>
+          <w:rFonts w:ascii="Times New Roman" w:hAnsi="Times New Roman" w:cs="Times New Roman"/>
+          <w:sz w:val="28"/>
+          <w:szCs w:val="28"/>
+        </w:rPr>
+        <w:t>("\</w:t>
+      </w:r>
+      <w:proofErr w:type="spellStart"/>
+      <w:r>
+        <w:rPr>
+          <w:rFonts w:ascii="Times New Roman" w:hAnsi="Times New Roman" w:cs="Times New Roman"/>
+          <w:sz w:val="28"/>
+          <w:szCs w:val="28"/>
+        </w:rPr>
+        <w:t>nSecond</w:t>
+      </w:r>
+      <w:proofErr w:type="spellEnd"/>
+      <w:r>
+        <w:rPr>
+          <w:rFonts w:ascii="Times New Roman" w:hAnsi="Times New Roman" w:cs="Times New Roman"/>
+          <w:sz w:val="28"/>
+          <w:szCs w:val="28"/>
+        </w:rPr>
+        <w:t xml:space="preserve"> call to </w:t>
+      </w:r>
+      <w:proofErr w:type="gramStart"/>
+      <w:r>
+        <w:rPr>
+          <w:rFonts w:ascii="Times New Roman" w:hAnsi="Times New Roman" w:cs="Times New Roman"/>
+          <w:sz w:val="28"/>
+          <w:szCs w:val="28"/>
+        </w:rPr>
+        <w:t>display(</w:t>
+      </w:r>
+      <w:proofErr w:type="gramEnd"/>
+      <w:r>
+        <w:rPr>
+          <w:rFonts w:ascii="Times New Roman" w:hAnsi="Times New Roman" w:cs="Times New Roman"/>
+          <w:sz w:val="28"/>
+          <w:szCs w:val="28"/>
+        </w:rPr>
+        <w:t>):");</w:t>
+      </w:r>
+    </w:p>
+    <w:p>
+      <w:pPr>
+        <w:rPr>
+          <w:rFonts w:ascii="Times New Roman" w:hAnsi="Times New Roman" w:cs="Times New Roman"/>
+          <w:sz w:val="28"/>
+          <w:szCs w:val="28"/>
+        </w:rPr>
+      </w:pPr>
+      <w:r>
+        <w:rPr>
+          <w:rFonts w:ascii="Times New Roman" w:hAnsi="Times New Roman" w:cs="Times New Roman"/>
+          <w:sz w:val="28"/>
+          <w:szCs w:val="28"/>
+        </w:rPr>
+        <w:t>        image1.display(</w:t>
+      </w:r>
+      <w:proofErr w:type="gramStart"/>
+      <w:r>
+        <w:rPr>
+          <w:rFonts w:ascii="Times New Roman" w:hAnsi="Times New Roman" w:cs="Times New Roman"/>
+          <w:sz w:val="28"/>
+          <w:szCs w:val="28"/>
+        </w:rPr>
+        <w:t>);  /</w:t>
+      </w:r>
+      <w:proofErr w:type="gramEnd"/>
+      <w:r>
+        <w:rPr>
+          <w:rFonts w:ascii="Times New Roman" w:hAnsi="Times New Roman" w:cs="Times New Roman"/>
+          <w:sz w:val="28"/>
+          <w:szCs w:val="28"/>
+        </w:rPr>
+        <w:t>/use cached image and display</w:t>
+      </w:r>
+    </w:p>
+    <w:p>
+      <w:pPr>
+        <w:rPr>
+          <w:rFonts w:ascii="Times New Roman" w:hAnsi="Times New Roman" w:cs="Times New Roman"/>
+          <w:sz w:val="28"/>
+          <w:szCs w:val="28"/>
+        </w:rPr>
+      </w:pPr>
+      <w:r>
+        <w:rPr>
+          <w:rFonts w:ascii="Times New Roman" w:hAnsi="Times New Roman" w:cs="Times New Roman"/>
+          <w:sz w:val="28"/>
+          <w:szCs w:val="28"/>
+        </w:rPr>
+        <w:t>    }</w:t>
+      </w:r>
+    </w:p>
+    <w:p>
+      <w:pPr>
+        <w:rPr>
+          <w:rFonts w:ascii="Times New Roman" w:hAnsi="Times New Roman" w:cs="Times New Roman"/>
+          <w:sz w:val="28"/>
+          <w:szCs w:val="28"/>
+        </w:rPr>
+      </w:pPr>
+      <w:r>
+        <w:rPr>
+          <w:rFonts w:ascii="Times New Roman" w:hAnsi="Times New Roman" w:cs="Times New Roman"/>
+          <w:sz w:val="28"/>
+          <w:szCs w:val="28"/>
+        </w:rPr>
+        <w:t>}</w:t>
+      </w:r>
+    </w:p>
+    <w:p>
+      <w:pPr>
+        <w:rPr>
+          <w:rFonts w:ascii="Times New Roman" w:hAnsi="Times New Roman" w:cs="Times New Roman"/>
+          <w:b/>
+          <w:bCs/>
+          <w:sz w:val="28"/>
+          <w:szCs w:val="28"/>
+        </w:rPr>
+      </w:pPr>
+    </w:p>
+    <w:p>
+      <w:pPr>
+        <w:rPr>
+          <w:rFonts w:ascii="Times New Roman" w:hAnsi="Times New Roman" w:cs="Times New Roman"/>
+          <w:b/>
+          <w:bCs/>
+          <w:sz w:val="28"/>
+          <w:szCs w:val="28"/>
+        </w:rPr>
+      </w:pPr>
+    </w:p>
+    <w:p>
+      <w:pPr>
+        <w:rPr>
+          <w:rFonts w:ascii="Times New Roman" w:hAnsi="Times New Roman" w:cs="Times New Roman"/>
+          <w:b/>
+          <w:bCs/>
+          <w:sz w:val="28"/>
+          <w:szCs w:val="28"/>
+        </w:rPr>
+      </w:pPr>
+      <w:r>
+        <w:rPr>
+          <w:rFonts w:ascii="Times New Roman" w:hAnsi="Times New Roman" w:cs="Times New Roman"/>
+          <w:b/>
+          <w:bCs/>
+          <w:sz w:val="28"/>
+          <w:szCs w:val="28"/>
+        </w:rPr>
+        <w:lastRenderedPageBreak/>
+        <w:t>OUTPUT:</w:t>
+      </w:r>
+    </w:p>
+    <w:p>
+      <w:pPr>
+        <w:rPr>
+          <w:rFonts w:ascii="Times New Roman" w:hAnsi="Times New Roman" w:cs="Times New Roman"/>
+          <w:b/>
+          <w:bCs/>
+          <w:sz w:val="28"/>
+          <w:szCs w:val="28"/>
+        </w:rPr>
+      </w:pPr>
+    </w:p>
+    <w:p>
+      <w:pPr>
+        <w:rPr>
+          <w:rFonts w:ascii="Times New Roman" w:hAnsi="Times New Roman" w:cs="Times New Roman"/>
+          <w:b/>
+          <w:bCs/>
+          <w:sz w:val="28"/>
+          <w:szCs w:val="28"/>
+        </w:rPr>
+      </w:pPr>
+      <w:r>
+        <w:rPr>
+          <w:rFonts w:ascii="Times New Roman" w:hAnsi="Times New Roman" w:cs="Times New Roman"/>
+          <w:b/>
+          <w:bCs/>
+          <w:sz w:val="28"/>
+          <w:szCs w:val="28"/>
+        </w:rPr>
+        <w:drawing>
+          <wp:inline distT="0" distB="0" distL="0" distR="0" wp14:anchorId="7C6F45C7" wp14:editId="3594A3EF">
+            <wp:extent cx="5731510" cy="3380740"/>
+            <wp:effectExtent l="0" t="0" r="2540" b="0"/>
+            <wp:docPr id="807341000" name="Picture 1"/>
+            <wp:cNvGraphicFramePr>
+              <a:graphicFrameLocks xmlns:a="http://schemas.openxmlformats.org/drawingml/2006/main" noChangeAspect="1"/>
+            </wp:cNvGraphicFramePr>
+            <a:graphic xmlns:a="http://schemas.openxmlformats.org/drawingml/2006/main">
+              <a:graphicData uri="http://schemas.openxmlformats.org/drawingml/2006/picture">
+                <pic:pic xmlns:pic="http://schemas.openxmlformats.org/drawingml/2006/picture">
+                  <pic:nvPicPr>
+                    <pic:cNvPr id="807341000" name=""/>
+                    <pic:cNvPicPr/>
+                  </pic:nvPicPr>
+                  <pic:blipFill>
+                    <a:blip r:embed="rId10"/>
+                    <a:stretch>
+                      <a:fillRect/>
+                    </a:stretch>
+                  </pic:blipFill>
+                  <pic:spPr>
+                    <a:xfrm>
+                      <a:off x="0" y="0"/>
+                      <a:ext cx="5731510" cy="3380740"/>
+                    </a:xfrm>
+                    <a:prstGeom prst="rect">
+                      <a:avLst/>
+                    </a:prstGeom>
+                  </pic:spPr>
+                </pic:pic>
+              </a:graphicData>
+            </a:graphic>
+          </wp:inline>
+        </w:drawing>
+      </w:r>
+    </w:p>
+    <w:p>
+      <w:pPr>
+        <w:rPr>
+          <w:rFonts w:ascii="Times New Roman" w:hAnsi="Times New Roman" w:cs="Times New Roman"/>
+          <w:b/>
+          <w:bCs/>
+          <w:sz w:val="28"/>
+          <w:szCs w:val="28"/>
+        </w:rPr>
+      </w:pPr>
+    </w:p>
+    <w:p>
+      <w:pPr>
+        <w:rPr>
+          <w:rFonts w:ascii="Times New Roman" w:hAnsi="Times New Roman" w:cs="Times New Roman"/>
+          <w:b/>
+          <w:bCs/>
+          <w:sz w:val="28"/>
+          <w:szCs w:val="28"/>
+        </w:rPr>
+      </w:pPr>
+    </w:p>
+    <w:p>
+      <w:pPr>
+        <w:rPr>
+          <w:rFonts w:ascii="Times New Roman" w:hAnsi="Times New Roman" w:cs="Times New Roman"/>
+          <w:b/>
+          <w:bCs/>
+          <w:sz w:val="28"/>
+          <w:szCs w:val="28"/>
+        </w:rPr>
+      </w:pPr>
+    </w:p>
+    <w:p>
+      <w:pPr>
+        <w:rPr>
+          <w:rFonts w:ascii="Times New Roman" w:hAnsi="Times New Roman" w:cs="Times New Roman"/>
+          <w:b/>
+          <w:bCs/>
+          <w:sz w:val="28"/>
+          <w:szCs w:val="28"/>
+        </w:rPr>
+      </w:pPr>
+    </w:p>
+    <w:p>
+      <w:pPr>
+        <w:rPr>
+          <w:rFonts w:ascii="Times New Roman" w:hAnsi="Times New Roman" w:cs="Times New Roman"/>
+          <w:b/>
+          <w:bCs/>
+          <w:sz w:val="28"/>
+          <w:szCs w:val="28"/>
+        </w:rPr>
+      </w:pPr>
+    </w:p>
+    <w:p>
+      <w:pPr>
+        <w:rPr>
+          <w:rFonts w:ascii="Times New Roman" w:hAnsi="Times New Roman" w:cs="Times New Roman"/>
+          <w:b/>
+          <w:bCs/>
+          <w:sz w:val="28"/>
+          <w:szCs w:val="28"/>
+        </w:rPr>
+      </w:pPr>
+    </w:p>
+    <w:p>
+      <w:pPr>
+        <w:rPr>
+          <w:rFonts w:ascii="Times New Roman" w:hAnsi="Times New Roman" w:cs="Times New Roman"/>
+          <w:b/>
+          <w:bCs/>
+          <w:sz w:val="28"/>
+          <w:szCs w:val="28"/>
+        </w:rPr>
+      </w:pPr>
+    </w:p>
+    <w:p>
+      <w:pPr>
+        <w:rPr>
+          <w:rFonts w:ascii="Times New Roman" w:hAnsi="Times New Roman" w:cs="Times New Roman"/>
+          <w:b/>
+          <w:bCs/>
+          <w:sz w:val="28"/>
+          <w:szCs w:val="28"/>
+        </w:rPr>
+      </w:pPr>
+    </w:p>
+    <w:p>
+      <w:pPr>
+        <w:rPr>
+          <w:rFonts w:ascii="Times New Roman" w:hAnsi="Times New Roman" w:cs="Times New Roman"/>
+          <w:b/>
+          <w:bCs/>
+          <w:sz w:val="28"/>
+          <w:szCs w:val="28"/>
+        </w:rPr>
+      </w:pPr>
+    </w:p>
+    <w:p>
+      <w:pPr>
+        <w:rPr>
+          <w:rFonts w:ascii="Times New Roman" w:hAnsi="Times New Roman" w:cs="Times New Roman"/>
+          <w:b/>
+          <w:bCs/>
+          <w:sz w:val="28"/>
+          <w:szCs w:val="28"/>
+        </w:rPr>
+      </w:pPr>
+    </w:p>
+    <w:p>
+      <w:pPr>
+        <w:rPr>
+          <w:rFonts w:ascii="Times New Roman" w:hAnsi="Times New Roman" w:cs="Times New Roman"/>
+          <w:b/>
+          <w:bCs/>
+          <w:sz w:val="28"/>
+          <w:szCs w:val="28"/>
+        </w:rPr>
+      </w:pPr>
+    </w:p>
+    <w:p>
+      <w:pPr>
+        <w:rPr>
+          <w:rFonts w:ascii="Times New Roman" w:hAnsi="Times New Roman" w:cs="Times New Roman"/>
+          <w:b/>
+          <w:bCs/>
+          <w:sz w:val="28"/>
+          <w:szCs w:val="28"/>
+        </w:rPr>
+      </w:pPr>
+    </w:p>
+    <w:p>
+      <w:pPr>
+        <w:rPr>
+          <w:rFonts w:ascii="Times New Roman" w:hAnsi="Times New Roman" w:cs="Times New Roman"/>
+          <w:b/>
+          <w:bCs/>
+          <w:sz w:val="28"/>
+          <w:szCs w:val="28"/>
+        </w:rPr>
+      </w:pPr>
+    </w:p>
+    <w:p>
+      <w:pPr>
+        <w:rPr>
+          <w:rFonts w:ascii="Times New Roman" w:hAnsi="Times New Roman" w:cs="Times New Roman"/>
+          <w:b/>
+          <w:bCs/>
+          <w:sz w:val="28"/>
+          <w:szCs w:val="28"/>
+        </w:rPr>
+      </w:pPr>
+    </w:p>
+    <w:p>
+      <w:pPr>
+        <w:rPr>
+          <w:rFonts w:ascii="Times New Roman" w:hAnsi="Times New Roman" w:cs="Times New Roman"/>
+          <w:b/>
+          <w:bCs/>
+          <w:sz w:val="28"/>
+          <w:szCs w:val="28"/>
+        </w:rPr>
+      </w:pPr>
+    </w:p>
+    <w:p>
+      <w:pPr>
+        <w:rPr>
+          <w:sz w:val="28"/>
+          <w:szCs w:val="28"/>
+        </w:rPr>
+      </w:pPr>
+      <w:r>
+        <w:rPr>
+          <w:b/>
+          <w:bCs/>
+          <w:sz w:val="28"/>
+          <w:szCs w:val="28"/>
+        </w:rPr>
+        <w:lastRenderedPageBreak/>
+        <w:t>Exercise 7: Implementing the Observer Pattern</w:t>
+      </w:r>
+    </w:p>
+    <w:p>
+      <w:pPr>
+        <w:rPr>
+          <w:rFonts w:ascii="Times New Roman" w:hAnsi="Times New Roman" w:cs="Times New Roman"/>
+          <w:b/>
+          <w:bCs/>
+          <w:sz w:val="26"/>
+          <w:szCs w:val="26"/>
+        </w:rPr>
+      </w:pPr>
+      <w:r>
+        <w:rPr>
+          <w:rFonts w:ascii="Times New Roman" w:hAnsi="Times New Roman" w:cs="Times New Roman"/>
+          <w:b/>
+          <w:bCs/>
+          <w:sz w:val="26"/>
+          <w:szCs w:val="26"/>
+        </w:rPr>
+        <w:t>CODE:</w:t>
+      </w:r>
+    </w:p>
+    <w:p>
+      <w:pPr>
+        <w:rPr>
+          <w:rFonts w:ascii="Times New Roman" w:hAnsi="Times New Roman" w:cs="Times New Roman"/>
+          <w:b/>
+          <w:bCs/>
+          <w:sz w:val="26"/>
+          <w:szCs w:val="26"/>
+        </w:rPr>
+      </w:pPr>
+    </w:p>
+    <w:p>
+      <w:pPr>
+        <w:rPr>
+          <w:rFonts w:ascii="Times New Roman" w:hAnsi="Times New Roman" w:cs="Times New Roman"/>
+          <w:sz w:val="26"/>
+          <w:szCs w:val="26"/>
+        </w:rPr>
+      </w:pPr>
+      <w:r>
+        <w:rPr>
+          <w:rFonts w:ascii="Times New Roman" w:hAnsi="Times New Roman" w:cs="Times New Roman"/>
+          <w:sz w:val="26"/>
+          <w:szCs w:val="26"/>
+        </w:rPr>
+        <w:t>//Stock.java</w:t>
+      </w:r>
+    </w:p>
+    <w:p>
+      <w:pPr>
+        <w:rPr>
+          <w:rFonts w:ascii="Times New Roman" w:hAnsi="Times New Roman" w:cs="Times New Roman"/>
+          <w:sz w:val="26"/>
+          <w:szCs w:val="26"/>
+        </w:rPr>
+      </w:pPr>
+      <w:r>
+        <w:rPr>
+          <w:rFonts w:ascii="Times New Roman" w:hAnsi="Times New Roman" w:cs="Times New Roman"/>
+          <w:sz w:val="26"/>
+          <w:szCs w:val="26"/>
+        </w:rPr>
+        <w:t>public interface Stock {</w:t>
+      </w:r>
+    </w:p>
+    <w:p>
+      <w:pPr>
+        <w:rPr>
+          <w:rFonts w:ascii="Times New Roman" w:hAnsi="Times New Roman" w:cs="Times New Roman"/>
+          <w:sz w:val="26"/>
+          <w:szCs w:val="26"/>
+        </w:rPr>
+      </w:pPr>
+      <w:r>
+        <w:rPr>
+          <w:rFonts w:ascii="Times New Roman" w:hAnsi="Times New Roman" w:cs="Times New Roman"/>
+          <w:sz w:val="26"/>
+          <w:szCs w:val="26"/>
+        </w:rPr>
+        <w:t xml:space="preserve">    void </w:t>
+      </w:r>
+      <w:proofErr w:type="spellStart"/>
+      <w:proofErr w:type="gramStart"/>
+      <w:r>
+        <w:rPr>
+          <w:rFonts w:ascii="Times New Roman" w:hAnsi="Times New Roman" w:cs="Times New Roman"/>
+          <w:sz w:val="26"/>
+          <w:szCs w:val="26"/>
+        </w:rPr>
+        <w:t>registerObserver</w:t>
+      </w:r>
+      <w:proofErr w:type="spellEnd"/>
+      <w:r>
+        <w:rPr>
+          <w:rFonts w:ascii="Times New Roman" w:hAnsi="Times New Roman" w:cs="Times New Roman"/>
+          <w:sz w:val="26"/>
+          <w:szCs w:val="26"/>
+        </w:rPr>
+        <w:t>(</w:t>
+      </w:r>
+      <w:proofErr w:type="gramEnd"/>
+      <w:r>
+        <w:rPr>
+          <w:rFonts w:ascii="Times New Roman" w:hAnsi="Times New Roman" w:cs="Times New Roman"/>
+          <w:sz w:val="26"/>
+          <w:szCs w:val="26"/>
+        </w:rPr>
+        <w:t>Observer o);</w:t>
+      </w:r>
+    </w:p>
+    <w:p>
+      <w:pPr>
+        <w:rPr>
+          <w:rFonts w:ascii="Times New Roman" w:hAnsi="Times New Roman" w:cs="Times New Roman"/>
+          <w:sz w:val="26"/>
+          <w:szCs w:val="26"/>
+        </w:rPr>
+      </w:pPr>
+      <w:r>
+        <w:rPr>
+          <w:rFonts w:ascii="Times New Roman" w:hAnsi="Times New Roman" w:cs="Times New Roman"/>
+          <w:sz w:val="26"/>
+          <w:szCs w:val="26"/>
+        </w:rPr>
+        <w:t xml:space="preserve">    void </w:t>
+      </w:r>
+      <w:proofErr w:type="spellStart"/>
+      <w:proofErr w:type="gramStart"/>
+      <w:r>
+        <w:rPr>
+          <w:rFonts w:ascii="Times New Roman" w:hAnsi="Times New Roman" w:cs="Times New Roman"/>
+          <w:sz w:val="26"/>
+          <w:szCs w:val="26"/>
+        </w:rPr>
+        <w:t>removeObserver</w:t>
+      </w:r>
+      <w:proofErr w:type="spellEnd"/>
+      <w:r>
+        <w:rPr>
+          <w:rFonts w:ascii="Times New Roman" w:hAnsi="Times New Roman" w:cs="Times New Roman"/>
+          <w:sz w:val="26"/>
+          <w:szCs w:val="26"/>
+        </w:rPr>
+        <w:t>(</w:t>
+      </w:r>
+      <w:proofErr w:type="gramEnd"/>
+      <w:r>
+        <w:rPr>
+          <w:rFonts w:ascii="Times New Roman" w:hAnsi="Times New Roman" w:cs="Times New Roman"/>
+          <w:sz w:val="26"/>
+          <w:szCs w:val="26"/>
+        </w:rPr>
+        <w:t>Observer o);</w:t>
+      </w:r>
+    </w:p>
+    <w:p>
+      <w:pPr>
+        <w:rPr>
+          <w:rFonts w:ascii="Times New Roman" w:hAnsi="Times New Roman" w:cs="Times New Roman"/>
+          <w:sz w:val="26"/>
+          <w:szCs w:val="26"/>
+        </w:rPr>
+      </w:pPr>
+      <w:r>
+        <w:rPr>
+          <w:rFonts w:ascii="Times New Roman" w:hAnsi="Times New Roman" w:cs="Times New Roman"/>
+          <w:sz w:val="26"/>
+          <w:szCs w:val="26"/>
+        </w:rPr>
+        <w:t xml:space="preserve">    void </w:t>
+      </w:r>
+      <w:proofErr w:type="spellStart"/>
+      <w:proofErr w:type="gramStart"/>
+      <w:r>
+        <w:rPr>
+          <w:rFonts w:ascii="Times New Roman" w:hAnsi="Times New Roman" w:cs="Times New Roman"/>
+          <w:sz w:val="26"/>
+          <w:szCs w:val="26"/>
+        </w:rPr>
+        <w:t>notifyObservers</w:t>
+      </w:r>
+      <w:proofErr w:type="spellEnd"/>
+      <w:r>
+        <w:rPr>
+          <w:rFonts w:ascii="Times New Roman" w:hAnsi="Times New Roman" w:cs="Times New Roman"/>
+          <w:sz w:val="26"/>
+          <w:szCs w:val="26"/>
+        </w:rPr>
+        <w:t>(</w:t>
+      </w:r>
+      <w:proofErr w:type="gramEnd"/>
+      <w:r>
+        <w:rPr>
+          <w:rFonts w:ascii="Times New Roman" w:hAnsi="Times New Roman" w:cs="Times New Roman"/>
+          <w:sz w:val="26"/>
+          <w:szCs w:val="26"/>
+        </w:rPr>
+        <w:t>);</w:t>
+      </w:r>
+    </w:p>
+    <w:p>
+      <w:pPr>
+        <w:rPr>
+          <w:rFonts w:ascii="Times New Roman" w:hAnsi="Times New Roman" w:cs="Times New Roman"/>
+          <w:sz w:val="26"/>
+          <w:szCs w:val="26"/>
+        </w:rPr>
+      </w:pPr>
+      <w:r>
+        <w:rPr>
+          <w:rFonts w:ascii="Times New Roman" w:hAnsi="Times New Roman" w:cs="Times New Roman"/>
+          <w:sz w:val="26"/>
+          <w:szCs w:val="26"/>
+        </w:rPr>
+        <w:t>}</w:t>
+      </w:r>
+    </w:p>
+    <w:p>
+      <w:pPr>
+        <w:rPr>
+          <w:rFonts w:ascii="Times New Roman" w:hAnsi="Times New Roman" w:cs="Times New Roman"/>
+          <w:sz w:val="26"/>
+          <w:szCs w:val="26"/>
+        </w:rPr>
+      </w:pPr>
+    </w:p>
+    <w:p>
+      <w:pPr>
+        <w:rPr>
+          <w:rFonts w:ascii="Times New Roman" w:hAnsi="Times New Roman" w:cs="Times New Roman"/>
+          <w:sz w:val="26"/>
+          <w:szCs w:val="26"/>
+        </w:rPr>
+      </w:pPr>
+    </w:p>
+    <w:p>
+      <w:pPr>
+        <w:rPr>
+          <w:rFonts w:ascii="Times New Roman" w:hAnsi="Times New Roman" w:cs="Times New Roman"/>
+          <w:sz w:val="26"/>
+          <w:szCs w:val="26"/>
+        </w:rPr>
+      </w:pPr>
+      <w:r>
+        <w:rPr>
+          <w:rFonts w:ascii="Times New Roman" w:hAnsi="Times New Roman" w:cs="Times New Roman"/>
+          <w:sz w:val="26"/>
+          <w:szCs w:val="26"/>
+        </w:rPr>
+        <w:t>//StockMarket.java</w:t>
+      </w:r>
+    </w:p>
+    <w:p>
+      <w:pPr>
+        <w:rPr>
+          <w:rFonts w:ascii="Times New Roman" w:hAnsi="Times New Roman" w:cs="Times New Roman"/>
+          <w:sz w:val="26"/>
+          <w:szCs w:val="26"/>
+        </w:rPr>
+      </w:pPr>
+      <w:r>
+        <w:rPr>
+          <w:rFonts w:ascii="Times New Roman" w:hAnsi="Times New Roman" w:cs="Times New Roman"/>
+          <w:sz w:val="26"/>
+          <w:szCs w:val="26"/>
+        </w:rPr>
+        <w:t xml:space="preserve">import </w:t>
+      </w:r>
+      <w:proofErr w:type="spellStart"/>
+      <w:r>
+        <w:rPr>
+          <w:rFonts w:ascii="Times New Roman" w:hAnsi="Times New Roman" w:cs="Times New Roman"/>
+          <w:sz w:val="26"/>
+          <w:szCs w:val="26"/>
+        </w:rPr>
+        <w:t>java.util</w:t>
+      </w:r>
+      <w:proofErr w:type="spellEnd"/>
+      <w:r>
+        <w:rPr>
+          <w:rFonts w:ascii="Times New Roman" w:hAnsi="Times New Roman" w:cs="Times New Roman"/>
+          <w:sz w:val="26"/>
+          <w:szCs w:val="26"/>
+        </w:rPr>
+        <w:t>.*;</w:t>
+      </w:r>
+    </w:p>
+    <w:p>
+      <w:pPr>
+        <w:rPr>
+          <w:rFonts w:ascii="Times New Roman" w:hAnsi="Times New Roman" w:cs="Times New Roman"/>
+          <w:sz w:val="26"/>
+          <w:szCs w:val="26"/>
+        </w:rPr>
+      </w:pPr>
+    </w:p>
+    <w:p>
+      <w:pPr>
+        <w:rPr>
+          <w:rFonts w:ascii="Times New Roman" w:hAnsi="Times New Roman" w:cs="Times New Roman"/>
+          <w:sz w:val="26"/>
+          <w:szCs w:val="26"/>
+        </w:rPr>
+      </w:pPr>
+      <w:r>
+        <w:rPr>
+          <w:rFonts w:ascii="Times New Roman" w:hAnsi="Times New Roman" w:cs="Times New Roman"/>
+          <w:sz w:val="26"/>
+          <w:szCs w:val="26"/>
+        </w:rPr>
+        <w:t xml:space="preserve">public class </w:t>
+      </w:r>
+      <w:proofErr w:type="spellStart"/>
+      <w:r>
+        <w:rPr>
+          <w:rFonts w:ascii="Times New Roman" w:hAnsi="Times New Roman" w:cs="Times New Roman"/>
+          <w:sz w:val="26"/>
+          <w:szCs w:val="26"/>
+        </w:rPr>
+        <w:t>StockMarket</w:t>
+      </w:r>
+      <w:proofErr w:type="spellEnd"/>
+      <w:r>
+        <w:rPr>
+          <w:rFonts w:ascii="Times New Roman" w:hAnsi="Times New Roman" w:cs="Times New Roman"/>
+          <w:sz w:val="26"/>
+          <w:szCs w:val="26"/>
+        </w:rPr>
+        <w:t xml:space="preserve"> implements Stock {</w:t>
+      </w:r>
+    </w:p>
+    <w:p>
+      <w:pPr>
+        <w:rPr>
+          <w:rFonts w:ascii="Times New Roman" w:hAnsi="Times New Roman" w:cs="Times New Roman"/>
+          <w:sz w:val="26"/>
+          <w:szCs w:val="26"/>
+        </w:rPr>
+      </w:pPr>
+      <w:r>
+        <w:rPr>
+          <w:rFonts w:ascii="Times New Roman" w:hAnsi="Times New Roman" w:cs="Times New Roman"/>
+          <w:sz w:val="26"/>
+          <w:szCs w:val="26"/>
+        </w:rPr>
+        <w:t xml:space="preserve">    private List&lt;Observer&gt; observers = new </w:t>
+      </w:r>
+      <w:proofErr w:type="spellStart"/>
+      <w:r>
+        <w:rPr>
+          <w:rFonts w:ascii="Times New Roman" w:hAnsi="Times New Roman" w:cs="Times New Roman"/>
+          <w:sz w:val="26"/>
+          <w:szCs w:val="26"/>
+        </w:rPr>
+        <w:t>ArrayList</w:t>
+      </w:r>
+      <w:proofErr w:type="spellEnd"/>
+      <w:r>
+        <w:rPr>
+          <w:rFonts w:ascii="Times New Roman" w:hAnsi="Times New Roman" w:cs="Times New Roman"/>
+          <w:sz w:val="26"/>
+          <w:szCs w:val="26"/>
+        </w:rPr>
+        <w:t>&lt;</w:t>
+      </w:r>
+      <w:proofErr w:type="gramStart"/>
+      <w:r>
+        <w:rPr>
+          <w:rFonts w:ascii="Times New Roman" w:hAnsi="Times New Roman" w:cs="Times New Roman"/>
+          <w:sz w:val="26"/>
+          <w:szCs w:val="26"/>
+        </w:rPr>
+        <w:t>&gt;(</w:t>
+      </w:r>
+      <w:proofErr w:type="gramEnd"/>
+      <w:r>
+        <w:rPr>
+          <w:rFonts w:ascii="Times New Roman" w:hAnsi="Times New Roman" w:cs="Times New Roman"/>
+          <w:sz w:val="26"/>
+          <w:szCs w:val="26"/>
+        </w:rPr>
+        <w:t>);</w:t>
+      </w:r>
+    </w:p>
+    <w:p>
+      <w:pPr>
+        <w:rPr>
+          <w:rFonts w:ascii="Times New Roman" w:hAnsi="Times New Roman" w:cs="Times New Roman"/>
+          <w:sz w:val="26"/>
+          <w:szCs w:val="26"/>
+        </w:rPr>
+      </w:pPr>
+      <w:r>
+        <w:rPr>
+          <w:rFonts w:ascii="Times New Roman" w:hAnsi="Times New Roman" w:cs="Times New Roman"/>
+          <w:sz w:val="26"/>
+          <w:szCs w:val="26"/>
+        </w:rPr>
+        <w:t xml:space="preserve">    private String </w:t>
+      </w:r>
+      <w:proofErr w:type="spellStart"/>
+      <w:r>
+        <w:rPr>
+          <w:rFonts w:ascii="Times New Roman" w:hAnsi="Times New Roman" w:cs="Times New Roman"/>
+          <w:sz w:val="26"/>
+          <w:szCs w:val="26"/>
+        </w:rPr>
+        <w:t>stockName</w:t>
+      </w:r>
+      <w:proofErr w:type="spellEnd"/>
+      <w:r>
+        <w:rPr>
+          <w:rFonts w:ascii="Times New Roman" w:hAnsi="Times New Roman" w:cs="Times New Roman"/>
+          <w:sz w:val="26"/>
+          <w:szCs w:val="26"/>
+        </w:rPr>
+        <w:t>;</w:t>
+      </w:r>
+    </w:p>
+    <w:p>
+      <w:pPr>
+        <w:rPr>
+          <w:rFonts w:ascii="Times New Roman" w:hAnsi="Times New Roman" w:cs="Times New Roman"/>
+          <w:sz w:val="26"/>
+          <w:szCs w:val="26"/>
+        </w:rPr>
+      </w:pPr>
+      <w:r>
+        <w:rPr>
+          <w:rFonts w:ascii="Times New Roman" w:hAnsi="Times New Roman" w:cs="Times New Roman"/>
+          <w:sz w:val="26"/>
+          <w:szCs w:val="26"/>
+        </w:rPr>
+        <w:t xml:space="preserve">    private double </w:t>
+      </w:r>
+      <w:proofErr w:type="spellStart"/>
+      <w:r>
+        <w:rPr>
+          <w:rFonts w:ascii="Times New Roman" w:hAnsi="Times New Roman" w:cs="Times New Roman"/>
+          <w:sz w:val="26"/>
+          <w:szCs w:val="26"/>
+        </w:rPr>
+        <w:t>stockPrice</w:t>
+      </w:r>
+      <w:proofErr w:type="spellEnd"/>
+      <w:r>
+        <w:rPr>
+          <w:rFonts w:ascii="Times New Roman" w:hAnsi="Times New Roman" w:cs="Times New Roman"/>
+          <w:sz w:val="26"/>
+          <w:szCs w:val="26"/>
+        </w:rPr>
+        <w:t>;</w:t>
+      </w:r>
+    </w:p>
+    <w:p>
+      <w:pPr>
+        <w:rPr>
+          <w:rFonts w:ascii="Times New Roman" w:hAnsi="Times New Roman" w:cs="Times New Roman"/>
+          <w:sz w:val="26"/>
+          <w:szCs w:val="26"/>
+        </w:rPr>
+      </w:pPr>
+      <w:r>
+        <w:rPr>
+          <w:rFonts w:ascii="Times New Roman" w:hAnsi="Times New Roman" w:cs="Times New Roman"/>
+          <w:sz w:val="26"/>
+          <w:szCs w:val="26"/>
+        </w:rPr>
+        <w:t xml:space="preserve">    public void </w:t>
+      </w:r>
+      <w:proofErr w:type="spellStart"/>
+      <w:proofErr w:type="gramStart"/>
+      <w:r>
+        <w:rPr>
+          <w:rFonts w:ascii="Times New Roman" w:hAnsi="Times New Roman" w:cs="Times New Roman"/>
+          <w:sz w:val="26"/>
+          <w:szCs w:val="26"/>
+        </w:rPr>
+        <w:t>setStock</w:t>
+      </w:r>
+      <w:proofErr w:type="spellEnd"/>
+      <w:r>
+        <w:rPr>
+          <w:rFonts w:ascii="Times New Roman" w:hAnsi="Times New Roman" w:cs="Times New Roman"/>
+          <w:sz w:val="26"/>
+          <w:szCs w:val="26"/>
+        </w:rPr>
+        <w:t>(</w:t>
+      </w:r>
+      <w:proofErr w:type="gramEnd"/>
+      <w:r>
+        <w:rPr>
+          <w:rFonts w:ascii="Times New Roman" w:hAnsi="Times New Roman" w:cs="Times New Roman"/>
+          <w:sz w:val="26"/>
+          <w:szCs w:val="26"/>
+        </w:rPr>
+        <w:t xml:space="preserve">String </w:t>
+      </w:r>
+      <w:proofErr w:type="spellStart"/>
+      <w:r>
+        <w:rPr>
+          <w:rFonts w:ascii="Times New Roman" w:hAnsi="Times New Roman" w:cs="Times New Roman"/>
+          <w:sz w:val="26"/>
+          <w:szCs w:val="26"/>
+        </w:rPr>
+        <w:t>stockName</w:t>
+      </w:r>
+      <w:proofErr w:type="spellEnd"/>
+      <w:r>
+        <w:rPr>
+          <w:rFonts w:ascii="Times New Roman" w:hAnsi="Times New Roman" w:cs="Times New Roman"/>
+          <w:sz w:val="26"/>
+          <w:szCs w:val="26"/>
+        </w:rPr>
+        <w:t xml:space="preserve">, double </w:t>
+      </w:r>
+      <w:proofErr w:type="spellStart"/>
+      <w:r>
+        <w:rPr>
+          <w:rFonts w:ascii="Times New Roman" w:hAnsi="Times New Roman" w:cs="Times New Roman"/>
+          <w:sz w:val="26"/>
+          <w:szCs w:val="26"/>
+        </w:rPr>
+        <w:t>stockPrice</w:t>
+      </w:r>
+      <w:proofErr w:type="spellEnd"/>
+      <w:r>
+        <w:rPr>
+          <w:rFonts w:ascii="Times New Roman" w:hAnsi="Times New Roman" w:cs="Times New Roman"/>
+          <w:sz w:val="26"/>
+          <w:szCs w:val="26"/>
+        </w:rPr>
+        <w:t>) {</w:t>
+      </w:r>
+    </w:p>
+    <w:p>
+      <w:pPr>
+        <w:rPr>
+          <w:rFonts w:ascii="Times New Roman" w:hAnsi="Times New Roman" w:cs="Times New Roman"/>
+          <w:sz w:val="26"/>
+          <w:szCs w:val="26"/>
+        </w:rPr>
+      </w:pPr>
+      <w:r>
+        <w:rPr>
+          <w:rFonts w:ascii="Times New Roman" w:hAnsi="Times New Roman" w:cs="Times New Roman"/>
+          <w:sz w:val="26"/>
+          <w:szCs w:val="26"/>
+        </w:rPr>
+        <w:t xml:space="preserve">        </w:t>
+      </w:r>
+      <w:proofErr w:type="spellStart"/>
+      <w:proofErr w:type="gramStart"/>
+      <w:r>
+        <w:rPr>
+          <w:rFonts w:ascii="Times New Roman" w:hAnsi="Times New Roman" w:cs="Times New Roman"/>
+          <w:sz w:val="26"/>
+          <w:szCs w:val="26"/>
+        </w:rPr>
+        <w:t>this.stockName</w:t>
+      </w:r>
+      <w:proofErr w:type="spellEnd"/>
+      <w:proofErr w:type="gramEnd"/>
+      <w:r>
+        <w:rPr>
+          <w:rFonts w:ascii="Times New Roman" w:hAnsi="Times New Roman" w:cs="Times New Roman"/>
+          <w:sz w:val="26"/>
+          <w:szCs w:val="26"/>
+        </w:rPr>
+        <w:t xml:space="preserve"> = </w:t>
+      </w:r>
+      <w:proofErr w:type="spellStart"/>
+      <w:r>
+        <w:rPr>
+          <w:rFonts w:ascii="Times New Roman" w:hAnsi="Times New Roman" w:cs="Times New Roman"/>
+          <w:sz w:val="26"/>
+          <w:szCs w:val="26"/>
+        </w:rPr>
+        <w:t>stockName</w:t>
+      </w:r>
+      <w:proofErr w:type="spellEnd"/>
+      <w:r>
+        <w:rPr>
+          <w:rFonts w:ascii="Times New Roman" w:hAnsi="Times New Roman" w:cs="Times New Roman"/>
+          <w:sz w:val="26"/>
+          <w:szCs w:val="26"/>
+        </w:rPr>
+        <w:t>;</w:t>
+      </w:r>
+    </w:p>
+    <w:p>
+      <w:pPr>
+        <w:rPr>
+          <w:rFonts w:ascii="Times New Roman" w:hAnsi="Times New Roman" w:cs="Times New Roman"/>
+          <w:sz w:val="26"/>
+          <w:szCs w:val="26"/>
+        </w:rPr>
+      </w:pPr>
+      <w:r>
+        <w:rPr>
+          <w:rFonts w:ascii="Times New Roman" w:hAnsi="Times New Roman" w:cs="Times New Roman"/>
+          <w:sz w:val="26"/>
+          <w:szCs w:val="26"/>
+        </w:rPr>
+        <w:t xml:space="preserve">        </w:t>
+      </w:r>
+      <w:proofErr w:type="spellStart"/>
+      <w:proofErr w:type="gramStart"/>
+      <w:r>
+        <w:rPr>
+          <w:rFonts w:ascii="Times New Roman" w:hAnsi="Times New Roman" w:cs="Times New Roman"/>
+          <w:sz w:val="26"/>
+          <w:szCs w:val="26"/>
+        </w:rPr>
+        <w:t>this.stockPrice</w:t>
+      </w:r>
+      <w:proofErr w:type="spellEnd"/>
+      <w:proofErr w:type="gramEnd"/>
+      <w:r>
+        <w:rPr>
+          <w:rFonts w:ascii="Times New Roman" w:hAnsi="Times New Roman" w:cs="Times New Roman"/>
+          <w:sz w:val="26"/>
+          <w:szCs w:val="26"/>
+        </w:rPr>
+        <w:t xml:space="preserve"> = </w:t>
+      </w:r>
+      <w:proofErr w:type="spellStart"/>
+      <w:r>
+        <w:rPr>
+          <w:rFonts w:ascii="Times New Roman" w:hAnsi="Times New Roman" w:cs="Times New Roman"/>
+          <w:sz w:val="26"/>
+          <w:szCs w:val="26"/>
+        </w:rPr>
+        <w:t>stockPrice</w:t>
+      </w:r>
+      <w:proofErr w:type="spellEnd"/>
+      <w:r>
+        <w:rPr>
+          <w:rFonts w:ascii="Times New Roman" w:hAnsi="Times New Roman" w:cs="Times New Roman"/>
+          <w:sz w:val="26"/>
+          <w:szCs w:val="26"/>
+        </w:rPr>
+        <w:t>;</w:t>
+      </w:r>
+    </w:p>
+    <w:p>
+      <w:pPr>
+        <w:rPr>
+          <w:rFonts w:ascii="Times New Roman" w:hAnsi="Times New Roman" w:cs="Times New Roman"/>
+          <w:sz w:val="26"/>
+          <w:szCs w:val="26"/>
+        </w:rPr>
+      </w:pPr>
+      <w:r>
+        <w:rPr>
+          <w:rFonts w:ascii="Times New Roman" w:hAnsi="Times New Roman" w:cs="Times New Roman"/>
+          <w:sz w:val="26"/>
+          <w:szCs w:val="26"/>
+        </w:rPr>
+        <w:t xml:space="preserve">        </w:t>
+      </w:r>
+      <w:proofErr w:type="spellStart"/>
+      <w:proofErr w:type="gramStart"/>
+      <w:r>
+        <w:rPr>
+          <w:rFonts w:ascii="Times New Roman" w:hAnsi="Times New Roman" w:cs="Times New Roman"/>
+          <w:sz w:val="26"/>
+          <w:szCs w:val="26"/>
+        </w:rPr>
+        <w:t>notifyObservers</w:t>
+      </w:r>
+      <w:proofErr w:type="spellEnd"/>
+      <w:r>
+        <w:rPr>
+          <w:rFonts w:ascii="Times New Roman" w:hAnsi="Times New Roman" w:cs="Times New Roman"/>
+          <w:sz w:val="26"/>
+          <w:szCs w:val="26"/>
+        </w:rPr>
+        <w:t>();  /</w:t>
+      </w:r>
+      <w:proofErr w:type="gramEnd"/>
+      <w:r>
+        <w:rPr>
+          <w:rFonts w:ascii="Times New Roman" w:hAnsi="Times New Roman" w:cs="Times New Roman"/>
+          <w:sz w:val="26"/>
+          <w:szCs w:val="26"/>
+        </w:rPr>
+        <w:t>/</w:t>
+      </w:r>
+      <w:proofErr w:type="spellStart"/>
+      <w:r>
+        <w:rPr>
+          <w:rFonts w:ascii="Times New Roman" w:hAnsi="Times New Roman" w:cs="Times New Roman"/>
+          <w:sz w:val="26"/>
+          <w:szCs w:val="26"/>
+        </w:rPr>
+        <w:t>notifing</w:t>
+      </w:r>
+      <w:proofErr w:type="spellEnd"/>
+      <w:r>
+        <w:rPr>
+          <w:rFonts w:ascii="Times New Roman" w:hAnsi="Times New Roman" w:cs="Times New Roman"/>
+          <w:sz w:val="26"/>
+          <w:szCs w:val="26"/>
+        </w:rPr>
+        <w:t xml:space="preserve"> when stock is updated</w:t>
+      </w:r>
+    </w:p>
+    <w:p>
+      <w:pPr>
+        <w:rPr>
+          <w:rFonts w:ascii="Times New Roman" w:hAnsi="Times New Roman" w:cs="Times New Roman"/>
+          <w:sz w:val="26"/>
+          <w:szCs w:val="26"/>
+        </w:rPr>
+      </w:pPr>
+      <w:r>
+        <w:rPr>
+          <w:rFonts w:ascii="Times New Roman" w:hAnsi="Times New Roman" w:cs="Times New Roman"/>
+          <w:sz w:val="26"/>
+          <w:szCs w:val="26"/>
+        </w:rPr>
+        <w:t>    }</w:t>
+      </w:r>
+    </w:p>
+    <w:p>
+      <w:pPr>
+        <w:rPr>
+          <w:rFonts w:ascii="Times New Roman" w:hAnsi="Times New Roman" w:cs="Times New Roman"/>
+          <w:sz w:val="26"/>
+          <w:szCs w:val="26"/>
+        </w:rPr>
+      </w:pPr>
+      <w:r>
+        <w:rPr>
+          <w:rFonts w:ascii="Times New Roman" w:hAnsi="Times New Roman" w:cs="Times New Roman"/>
+          <w:sz w:val="26"/>
+          <w:szCs w:val="26"/>
+        </w:rPr>
+        <w:t>    @Override</w:t>
+      </w:r>
+    </w:p>
+    <w:p>
+      <w:pPr>
+        <w:rPr>
+          <w:rFonts w:ascii="Times New Roman" w:hAnsi="Times New Roman" w:cs="Times New Roman"/>
+          <w:sz w:val="26"/>
+          <w:szCs w:val="26"/>
+        </w:rPr>
+      </w:pPr>
+      <w:r>
+        <w:rPr>
+          <w:rFonts w:ascii="Times New Roman" w:hAnsi="Times New Roman" w:cs="Times New Roman"/>
+          <w:sz w:val="26"/>
+          <w:szCs w:val="26"/>
+        </w:rPr>
+        <w:t xml:space="preserve">    public void </w:t>
+      </w:r>
+      <w:proofErr w:type="spellStart"/>
+      <w:proofErr w:type="gramStart"/>
+      <w:r>
+        <w:rPr>
+          <w:rFonts w:ascii="Times New Roman" w:hAnsi="Times New Roman" w:cs="Times New Roman"/>
+          <w:sz w:val="26"/>
+          <w:szCs w:val="26"/>
+        </w:rPr>
+        <w:t>registerObserver</w:t>
+      </w:r>
+      <w:proofErr w:type="spellEnd"/>
+      <w:r>
+        <w:rPr>
+          <w:rFonts w:ascii="Times New Roman" w:hAnsi="Times New Roman" w:cs="Times New Roman"/>
+          <w:sz w:val="26"/>
+          <w:szCs w:val="26"/>
+        </w:rPr>
+        <w:t>(</w:t>
+      </w:r>
+      <w:proofErr w:type="gramEnd"/>
+      <w:r>
+        <w:rPr>
+          <w:rFonts w:ascii="Times New Roman" w:hAnsi="Times New Roman" w:cs="Times New Roman"/>
+          <w:sz w:val="26"/>
+          <w:szCs w:val="26"/>
+        </w:rPr>
+        <w:t>Observer o) {</w:t>
+      </w:r>
+    </w:p>
+    <w:p>
+      <w:pPr>
+        <w:rPr>
+          <w:rFonts w:ascii="Times New Roman" w:hAnsi="Times New Roman" w:cs="Times New Roman"/>
+          <w:sz w:val="26"/>
+          <w:szCs w:val="26"/>
+        </w:rPr>
+      </w:pPr>
+      <w:r>
+        <w:rPr>
+          <w:rFonts w:ascii="Times New Roman" w:hAnsi="Times New Roman" w:cs="Times New Roman"/>
+          <w:sz w:val="26"/>
+          <w:szCs w:val="26"/>
+        </w:rPr>
+        <w:t xml:space="preserve">        </w:t>
+      </w:r>
+      <w:proofErr w:type="spellStart"/>
+      <w:r>
+        <w:rPr>
+          <w:rFonts w:ascii="Times New Roman" w:hAnsi="Times New Roman" w:cs="Times New Roman"/>
+          <w:sz w:val="26"/>
+          <w:szCs w:val="26"/>
+        </w:rPr>
+        <w:t>observers.add</w:t>
+      </w:r>
+      <w:proofErr w:type="spellEnd"/>
+      <w:r>
+        <w:rPr>
+          <w:rFonts w:ascii="Times New Roman" w:hAnsi="Times New Roman" w:cs="Times New Roman"/>
+          <w:sz w:val="26"/>
+          <w:szCs w:val="26"/>
+        </w:rPr>
+        <w:t>(o);</w:t>
+      </w:r>
+    </w:p>
+    <w:p>
+      <w:pPr>
+        <w:rPr>
+          <w:rFonts w:ascii="Times New Roman" w:hAnsi="Times New Roman" w:cs="Times New Roman"/>
+          <w:sz w:val="26"/>
+          <w:szCs w:val="26"/>
+        </w:rPr>
+      </w:pPr>
+      <w:r>
+        <w:rPr>
+          <w:rFonts w:ascii="Times New Roman" w:hAnsi="Times New Roman" w:cs="Times New Roman"/>
+          <w:sz w:val="26"/>
+          <w:szCs w:val="26"/>
+        </w:rPr>
+        <w:t>    }</w:t>
+      </w:r>
+    </w:p>
+    <w:p>
+      <w:pPr>
+        <w:rPr>
+          <w:rFonts w:ascii="Times New Roman" w:hAnsi="Times New Roman" w:cs="Times New Roman"/>
+          <w:sz w:val="26"/>
+          <w:szCs w:val="26"/>
+        </w:rPr>
+      </w:pPr>
+      <w:r>
+        <w:rPr>
+          <w:rFonts w:ascii="Times New Roman" w:hAnsi="Times New Roman" w:cs="Times New Roman"/>
+          <w:sz w:val="26"/>
+          <w:szCs w:val="26"/>
+        </w:rPr>
+        <w:t>    @Override</w:t>
+      </w:r>
+    </w:p>
+    <w:p>
+      <w:pPr>
+        <w:rPr>
+          <w:rFonts w:ascii="Times New Roman" w:hAnsi="Times New Roman" w:cs="Times New Roman"/>
+          <w:sz w:val="26"/>
+          <w:szCs w:val="26"/>
+        </w:rPr>
+      </w:pPr>
+      <w:r>
+        <w:rPr>
+          <w:rFonts w:ascii="Times New Roman" w:hAnsi="Times New Roman" w:cs="Times New Roman"/>
+          <w:sz w:val="26"/>
+          <w:szCs w:val="26"/>
+        </w:rPr>
+        <w:t xml:space="preserve">    public void </w:t>
+      </w:r>
+      <w:proofErr w:type="spellStart"/>
+      <w:proofErr w:type="gramStart"/>
+      <w:r>
+        <w:rPr>
+          <w:rFonts w:ascii="Times New Roman" w:hAnsi="Times New Roman" w:cs="Times New Roman"/>
+          <w:sz w:val="26"/>
+          <w:szCs w:val="26"/>
+        </w:rPr>
+        <w:t>removeObserver</w:t>
+      </w:r>
+      <w:proofErr w:type="spellEnd"/>
+      <w:r>
+        <w:rPr>
+          <w:rFonts w:ascii="Times New Roman" w:hAnsi="Times New Roman" w:cs="Times New Roman"/>
+          <w:sz w:val="26"/>
+          <w:szCs w:val="26"/>
+        </w:rPr>
+        <w:t>(</w:t>
+      </w:r>
+      <w:proofErr w:type="gramEnd"/>
+      <w:r>
+        <w:rPr>
+          <w:rFonts w:ascii="Times New Roman" w:hAnsi="Times New Roman" w:cs="Times New Roman"/>
+          <w:sz w:val="26"/>
+          <w:szCs w:val="26"/>
+        </w:rPr>
+        <w:t>Observer o) {</w:t>
+      </w:r>
+    </w:p>
+    <w:p>
+      <w:pPr>
+        <w:rPr>
+          <w:rFonts w:ascii="Times New Roman" w:hAnsi="Times New Roman" w:cs="Times New Roman"/>
+          <w:sz w:val="26"/>
+          <w:szCs w:val="26"/>
+        </w:rPr>
+      </w:pPr>
+      <w:r>
+        <w:rPr>
+          <w:rFonts w:ascii="Times New Roman" w:hAnsi="Times New Roman" w:cs="Times New Roman"/>
+          <w:sz w:val="26"/>
+          <w:szCs w:val="26"/>
+        </w:rPr>
+        <w:lastRenderedPageBreak/>
+        <w:t xml:space="preserve">        </w:t>
+      </w:r>
+      <w:proofErr w:type="spellStart"/>
+      <w:proofErr w:type="gramStart"/>
+      <w:r>
+        <w:rPr>
+          <w:rFonts w:ascii="Times New Roman" w:hAnsi="Times New Roman" w:cs="Times New Roman"/>
+          <w:sz w:val="26"/>
+          <w:szCs w:val="26"/>
+        </w:rPr>
+        <w:t>observers.remove</w:t>
+      </w:r>
+      <w:proofErr w:type="spellEnd"/>
+      <w:proofErr w:type="gramEnd"/>
+      <w:r>
+        <w:rPr>
+          <w:rFonts w:ascii="Times New Roman" w:hAnsi="Times New Roman" w:cs="Times New Roman"/>
+          <w:sz w:val="26"/>
+          <w:szCs w:val="26"/>
+        </w:rPr>
+        <w:t>(o);</w:t>
+      </w:r>
+    </w:p>
+    <w:p>
+      <w:pPr>
+        <w:rPr>
+          <w:rFonts w:ascii="Times New Roman" w:hAnsi="Times New Roman" w:cs="Times New Roman"/>
+          <w:sz w:val="26"/>
+          <w:szCs w:val="26"/>
+        </w:rPr>
+      </w:pPr>
+      <w:r>
+        <w:rPr>
+          <w:rFonts w:ascii="Times New Roman" w:hAnsi="Times New Roman" w:cs="Times New Roman"/>
+          <w:sz w:val="26"/>
+          <w:szCs w:val="26"/>
+        </w:rPr>
+        <w:t>    }</w:t>
+      </w:r>
+    </w:p>
+    <w:p>
+      <w:pPr>
+        <w:rPr>
+          <w:rFonts w:ascii="Times New Roman" w:hAnsi="Times New Roman" w:cs="Times New Roman"/>
+          <w:sz w:val="26"/>
+          <w:szCs w:val="26"/>
+        </w:rPr>
+      </w:pPr>
+      <w:r>
+        <w:rPr>
+          <w:rFonts w:ascii="Times New Roman" w:hAnsi="Times New Roman" w:cs="Times New Roman"/>
+          <w:sz w:val="26"/>
+          <w:szCs w:val="26"/>
+        </w:rPr>
+        <w:t>    @Override</w:t>
+      </w:r>
+    </w:p>
+    <w:p>
+      <w:pPr>
+        <w:rPr>
+          <w:rFonts w:ascii="Times New Roman" w:hAnsi="Times New Roman" w:cs="Times New Roman"/>
+          <w:sz w:val="26"/>
+          <w:szCs w:val="26"/>
+        </w:rPr>
+      </w:pPr>
+      <w:r>
+        <w:rPr>
+          <w:rFonts w:ascii="Times New Roman" w:hAnsi="Times New Roman" w:cs="Times New Roman"/>
+          <w:sz w:val="26"/>
+          <w:szCs w:val="26"/>
+        </w:rPr>
+        <w:t xml:space="preserve">    public void </w:t>
+      </w:r>
+      <w:proofErr w:type="spellStart"/>
+      <w:proofErr w:type="gramStart"/>
+      <w:r>
+        <w:rPr>
+          <w:rFonts w:ascii="Times New Roman" w:hAnsi="Times New Roman" w:cs="Times New Roman"/>
+          <w:sz w:val="26"/>
+          <w:szCs w:val="26"/>
+        </w:rPr>
+        <w:t>notifyObservers</w:t>
+      </w:r>
+      <w:proofErr w:type="spellEnd"/>
+      <w:r>
+        <w:rPr>
+          <w:rFonts w:ascii="Times New Roman" w:hAnsi="Times New Roman" w:cs="Times New Roman"/>
+          <w:sz w:val="26"/>
+          <w:szCs w:val="26"/>
+        </w:rPr>
+        <w:t>(</w:t>
+      </w:r>
+      <w:proofErr w:type="gramEnd"/>
+      <w:r>
+        <w:rPr>
+          <w:rFonts w:ascii="Times New Roman" w:hAnsi="Times New Roman" w:cs="Times New Roman"/>
+          <w:sz w:val="26"/>
+          <w:szCs w:val="26"/>
+        </w:rPr>
+        <w:t>) {</w:t>
+      </w:r>
+    </w:p>
+    <w:p>
+      <w:pPr>
+        <w:rPr>
+          <w:rFonts w:ascii="Times New Roman" w:hAnsi="Times New Roman" w:cs="Times New Roman"/>
+          <w:sz w:val="26"/>
+          <w:szCs w:val="26"/>
+        </w:rPr>
+      </w:pPr>
+      <w:r>
+        <w:rPr>
+          <w:rFonts w:ascii="Times New Roman" w:hAnsi="Times New Roman" w:cs="Times New Roman"/>
+          <w:sz w:val="26"/>
+          <w:szCs w:val="26"/>
+        </w:rPr>
+        <w:t xml:space="preserve">        for (Observer </w:t>
+      </w:r>
+      <w:proofErr w:type="gramStart"/>
+      <w:r>
+        <w:rPr>
+          <w:rFonts w:ascii="Times New Roman" w:hAnsi="Times New Roman" w:cs="Times New Roman"/>
+          <w:sz w:val="26"/>
+          <w:szCs w:val="26"/>
+        </w:rPr>
+        <w:t>o :</w:t>
+      </w:r>
+      <w:proofErr w:type="gramEnd"/>
+      <w:r>
+        <w:rPr>
+          <w:rFonts w:ascii="Times New Roman" w:hAnsi="Times New Roman" w:cs="Times New Roman"/>
+          <w:sz w:val="26"/>
+          <w:szCs w:val="26"/>
+        </w:rPr>
+        <w:t xml:space="preserve"> observers) {</w:t>
+      </w:r>
+    </w:p>
+    <w:p>
+      <w:pPr>
+        <w:rPr>
+          <w:rFonts w:ascii="Times New Roman" w:hAnsi="Times New Roman" w:cs="Times New Roman"/>
+          <w:sz w:val="26"/>
+          <w:szCs w:val="26"/>
+        </w:rPr>
+      </w:pPr>
+      <w:r>
+        <w:rPr>
+          <w:rFonts w:ascii="Times New Roman" w:hAnsi="Times New Roman" w:cs="Times New Roman"/>
+          <w:sz w:val="26"/>
+          <w:szCs w:val="26"/>
+        </w:rPr>
+        <w:t xml:space="preserve">            </w:t>
+      </w:r>
+      <w:proofErr w:type="spellStart"/>
+      <w:proofErr w:type="gramStart"/>
+      <w:r>
+        <w:rPr>
+          <w:rFonts w:ascii="Times New Roman" w:hAnsi="Times New Roman" w:cs="Times New Roman"/>
+          <w:sz w:val="26"/>
+          <w:szCs w:val="26"/>
+        </w:rPr>
+        <w:t>o.update</w:t>
+      </w:r>
+      <w:proofErr w:type="spellEnd"/>
+      <w:proofErr w:type="gramEnd"/>
+      <w:r>
+        <w:rPr>
+          <w:rFonts w:ascii="Times New Roman" w:hAnsi="Times New Roman" w:cs="Times New Roman"/>
+          <w:sz w:val="26"/>
+          <w:szCs w:val="26"/>
+        </w:rPr>
+        <w:t>(</w:t>
+      </w:r>
+      <w:proofErr w:type="spellStart"/>
+      <w:r>
+        <w:rPr>
+          <w:rFonts w:ascii="Times New Roman" w:hAnsi="Times New Roman" w:cs="Times New Roman"/>
+          <w:sz w:val="26"/>
+          <w:szCs w:val="26"/>
+        </w:rPr>
+        <w:t>stockName</w:t>
+      </w:r>
+      <w:proofErr w:type="spellEnd"/>
+      <w:r>
+        <w:rPr>
+          <w:rFonts w:ascii="Times New Roman" w:hAnsi="Times New Roman" w:cs="Times New Roman"/>
+          <w:sz w:val="26"/>
+          <w:szCs w:val="26"/>
+        </w:rPr>
+        <w:t xml:space="preserve">, </w:t>
+      </w:r>
+      <w:proofErr w:type="spellStart"/>
+      <w:r>
+        <w:rPr>
+          <w:rFonts w:ascii="Times New Roman" w:hAnsi="Times New Roman" w:cs="Times New Roman"/>
+          <w:sz w:val="26"/>
+          <w:szCs w:val="26"/>
+        </w:rPr>
+        <w:t>stockPrice</w:t>
+      </w:r>
+      <w:proofErr w:type="spellEnd"/>
+      <w:r>
+        <w:rPr>
+          <w:rFonts w:ascii="Times New Roman" w:hAnsi="Times New Roman" w:cs="Times New Roman"/>
+          <w:sz w:val="26"/>
+          <w:szCs w:val="26"/>
+        </w:rPr>
+        <w:t>);</w:t>
+      </w:r>
+    </w:p>
+    <w:p>
+      <w:pPr>
+        <w:rPr>
+          <w:rFonts w:ascii="Times New Roman" w:hAnsi="Times New Roman" w:cs="Times New Roman"/>
+          <w:sz w:val="26"/>
+          <w:szCs w:val="26"/>
+        </w:rPr>
+      </w:pPr>
+      <w:r>
+        <w:rPr>
+          <w:rFonts w:ascii="Times New Roman" w:hAnsi="Times New Roman" w:cs="Times New Roman"/>
+          <w:sz w:val="26"/>
+          <w:szCs w:val="26"/>
+        </w:rPr>
+        <w:t>        }</w:t>
+      </w:r>
+    </w:p>
+    <w:p>
+      <w:pPr>
+        <w:rPr>
+          <w:rFonts w:ascii="Times New Roman" w:hAnsi="Times New Roman" w:cs="Times New Roman"/>
+          <w:sz w:val="26"/>
+          <w:szCs w:val="26"/>
+        </w:rPr>
+      </w:pPr>
+      <w:r>
+        <w:rPr>
+          <w:rFonts w:ascii="Times New Roman" w:hAnsi="Times New Roman" w:cs="Times New Roman"/>
+          <w:sz w:val="26"/>
+          <w:szCs w:val="26"/>
+        </w:rPr>
+        <w:t>    }</w:t>
+      </w:r>
+    </w:p>
+    <w:p>
+      <w:pPr>
+        <w:rPr>
+          <w:rFonts w:ascii="Times New Roman" w:hAnsi="Times New Roman" w:cs="Times New Roman"/>
+          <w:sz w:val="26"/>
+          <w:szCs w:val="26"/>
+        </w:rPr>
+      </w:pPr>
+      <w:r>
+        <w:rPr>
+          <w:rFonts w:ascii="Times New Roman" w:hAnsi="Times New Roman" w:cs="Times New Roman"/>
+          <w:sz w:val="26"/>
+          <w:szCs w:val="26"/>
+        </w:rPr>
+        <w:t>}</w:t>
+      </w:r>
+    </w:p>
+    <w:p>
+      <w:pPr>
+        <w:rPr>
+          <w:rFonts w:ascii="Times New Roman" w:hAnsi="Times New Roman" w:cs="Times New Roman"/>
+          <w:sz w:val="26"/>
+          <w:szCs w:val="26"/>
+        </w:rPr>
+      </w:pPr>
+      <w:r>
+        <w:rPr>
+          <w:rFonts w:ascii="Times New Roman" w:hAnsi="Times New Roman" w:cs="Times New Roman"/>
+          <w:sz w:val="26"/>
+          <w:szCs w:val="26"/>
+        </w:rPr>
+        <w:t>//MobileApp.java</w:t>
+      </w:r>
+    </w:p>
+    <w:p>
+      <w:pPr>
+        <w:rPr>
+          <w:rFonts w:ascii="Times New Roman" w:hAnsi="Times New Roman" w:cs="Times New Roman"/>
+          <w:sz w:val="26"/>
+          <w:szCs w:val="26"/>
+        </w:rPr>
+      </w:pPr>
+      <w:r>
+        <w:rPr>
+          <w:rFonts w:ascii="Times New Roman" w:hAnsi="Times New Roman" w:cs="Times New Roman"/>
+          <w:sz w:val="26"/>
+          <w:szCs w:val="26"/>
+        </w:rPr>
+        <w:t xml:space="preserve">public class </w:t>
+      </w:r>
+      <w:proofErr w:type="spellStart"/>
+      <w:r>
+        <w:rPr>
+          <w:rFonts w:ascii="Times New Roman" w:hAnsi="Times New Roman" w:cs="Times New Roman"/>
+          <w:sz w:val="26"/>
+          <w:szCs w:val="26"/>
+        </w:rPr>
+        <w:t>MobileApp</w:t>
+      </w:r>
+      <w:proofErr w:type="spellEnd"/>
+      <w:r>
+        <w:rPr>
+          <w:rFonts w:ascii="Times New Roman" w:hAnsi="Times New Roman" w:cs="Times New Roman"/>
+          <w:sz w:val="26"/>
+          <w:szCs w:val="26"/>
+        </w:rPr>
+        <w:t xml:space="preserve"> implements Observer {</w:t>
+      </w:r>
+    </w:p>
+    <w:p>
+      <w:pPr>
+        <w:rPr>
+          <w:rFonts w:ascii="Times New Roman" w:hAnsi="Times New Roman" w:cs="Times New Roman"/>
+          <w:sz w:val="26"/>
+          <w:szCs w:val="26"/>
+        </w:rPr>
+      </w:pPr>
+      <w:r>
+        <w:rPr>
+          <w:rFonts w:ascii="Times New Roman" w:hAnsi="Times New Roman" w:cs="Times New Roman"/>
+          <w:sz w:val="26"/>
+          <w:szCs w:val="26"/>
+        </w:rPr>
+        <w:t xml:space="preserve">    private String </w:t>
+      </w:r>
+      <w:proofErr w:type="spellStart"/>
+      <w:r>
+        <w:rPr>
+          <w:rFonts w:ascii="Times New Roman" w:hAnsi="Times New Roman" w:cs="Times New Roman"/>
+          <w:sz w:val="26"/>
+          <w:szCs w:val="26"/>
+        </w:rPr>
+        <w:t>appName</w:t>
+      </w:r>
+      <w:proofErr w:type="spellEnd"/>
+      <w:r>
+        <w:rPr>
+          <w:rFonts w:ascii="Times New Roman" w:hAnsi="Times New Roman" w:cs="Times New Roman"/>
+          <w:sz w:val="26"/>
+          <w:szCs w:val="26"/>
+        </w:rPr>
+        <w:t>;</w:t>
+      </w:r>
+    </w:p>
+    <w:p>
+      <w:pPr>
+        <w:rPr>
+          <w:rFonts w:ascii="Times New Roman" w:hAnsi="Times New Roman" w:cs="Times New Roman"/>
+          <w:sz w:val="26"/>
+          <w:szCs w:val="26"/>
+        </w:rPr>
+      </w:pPr>
+    </w:p>
+    <w:p>
+      <w:pPr>
+        <w:rPr>
+          <w:rFonts w:ascii="Times New Roman" w:hAnsi="Times New Roman" w:cs="Times New Roman"/>
+          <w:sz w:val="26"/>
+          <w:szCs w:val="26"/>
+        </w:rPr>
+      </w:pPr>
+      <w:r>
+        <w:rPr>
+          <w:rFonts w:ascii="Times New Roman" w:hAnsi="Times New Roman" w:cs="Times New Roman"/>
+          <w:sz w:val="26"/>
+          <w:szCs w:val="26"/>
+        </w:rPr>
+        <w:t xml:space="preserve">    public </w:t>
+      </w:r>
+      <w:proofErr w:type="spellStart"/>
+      <w:proofErr w:type="gramStart"/>
+      <w:r>
+        <w:rPr>
+          <w:rFonts w:ascii="Times New Roman" w:hAnsi="Times New Roman" w:cs="Times New Roman"/>
+          <w:sz w:val="26"/>
+          <w:szCs w:val="26"/>
+        </w:rPr>
+        <w:t>MobileApp</w:t>
+      </w:r>
+      <w:proofErr w:type="spellEnd"/>
+      <w:r>
+        <w:rPr>
+          <w:rFonts w:ascii="Times New Roman" w:hAnsi="Times New Roman" w:cs="Times New Roman"/>
+          <w:sz w:val="26"/>
+          <w:szCs w:val="26"/>
+        </w:rPr>
+        <w:t>(</w:t>
+      </w:r>
+      <w:proofErr w:type="gramEnd"/>
+      <w:r>
+        <w:rPr>
+          <w:rFonts w:ascii="Times New Roman" w:hAnsi="Times New Roman" w:cs="Times New Roman"/>
+          <w:sz w:val="26"/>
+          <w:szCs w:val="26"/>
+        </w:rPr>
+        <w:t xml:space="preserve">String </w:t>
+      </w:r>
+      <w:proofErr w:type="spellStart"/>
+      <w:r>
+        <w:rPr>
+          <w:rFonts w:ascii="Times New Roman" w:hAnsi="Times New Roman" w:cs="Times New Roman"/>
+          <w:sz w:val="26"/>
+          <w:szCs w:val="26"/>
+        </w:rPr>
+        <w:t>appName</w:t>
+      </w:r>
+      <w:proofErr w:type="spellEnd"/>
+      <w:r>
+        <w:rPr>
+          <w:rFonts w:ascii="Times New Roman" w:hAnsi="Times New Roman" w:cs="Times New Roman"/>
+          <w:sz w:val="26"/>
+          <w:szCs w:val="26"/>
+        </w:rPr>
+        <w:t>) {</w:t>
+      </w:r>
+    </w:p>
+    <w:p>
+      <w:pPr>
+        <w:rPr>
+          <w:rFonts w:ascii="Times New Roman" w:hAnsi="Times New Roman" w:cs="Times New Roman"/>
+          <w:sz w:val="26"/>
+          <w:szCs w:val="26"/>
+        </w:rPr>
+      </w:pPr>
+      <w:r>
+        <w:rPr>
+          <w:rFonts w:ascii="Times New Roman" w:hAnsi="Times New Roman" w:cs="Times New Roman"/>
+          <w:sz w:val="26"/>
+          <w:szCs w:val="26"/>
+        </w:rPr>
+        <w:t xml:space="preserve">        </w:t>
+      </w:r>
+      <w:proofErr w:type="spellStart"/>
+      <w:proofErr w:type="gramStart"/>
+      <w:r>
+        <w:rPr>
+          <w:rFonts w:ascii="Times New Roman" w:hAnsi="Times New Roman" w:cs="Times New Roman"/>
+          <w:sz w:val="26"/>
+          <w:szCs w:val="26"/>
+        </w:rPr>
+        <w:t>this.appName</w:t>
+      </w:r>
+      <w:proofErr w:type="spellEnd"/>
+      <w:proofErr w:type="gramEnd"/>
+      <w:r>
+        <w:rPr>
+          <w:rFonts w:ascii="Times New Roman" w:hAnsi="Times New Roman" w:cs="Times New Roman"/>
+          <w:sz w:val="26"/>
+          <w:szCs w:val="26"/>
+        </w:rPr>
+        <w:t xml:space="preserve"> = </w:t>
+      </w:r>
+      <w:proofErr w:type="spellStart"/>
+      <w:r>
+        <w:rPr>
+          <w:rFonts w:ascii="Times New Roman" w:hAnsi="Times New Roman" w:cs="Times New Roman"/>
+          <w:sz w:val="26"/>
+          <w:szCs w:val="26"/>
+        </w:rPr>
+        <w:t>appName</w:t>
+      </w:r>
+      <w:proofErr w:type="spellEnd"/>
+      <w:r>
+        <w:rPr>
+          <w:rFonts w:ascii="Times New Roman" w:hAnsi="Times New Roman" w:cs="Times New Roman"/>
+          <w:sz w:val="26"/>
+          <w:szCs w:val="26"/>
+        </w:rPr>
+        <w:t>;</w:t>
+      </w:r>
+    </w:p>
+    <w:p>
+      <w:pPr>
+        <w:rPr>
+          <w:rFonts w:ascii="Times New Roman" w:hAnsi="Times New Roman" w:cs="Times New Roman"/>
+          <w:sz w:val="26"/>
+          <w:szCs w:val="26"/>
+        </w:rPr>
+      </w:pPr>
+      <w:r>
+        <w:rPr>
+          <w:rFonts w:ascii="Times New Roman" w:hAnsi="Times New Roman" w:cs="Times New Roman"/>
+          <w:sz w:val="26"/>
+          <w:szCs w:val="26"/>
+        </w:rPr>
+        <w:t>    }</w:t>
+      </w:r>
+    </w:p>
+    <w:p>
+      <w:pPr>
+        <w:rPr>
+          <w:rFonts w:ascii="Times New Roman" w:hAnsi="Times New Roman" w:cs="Times New Roman"/>
+          <w:sz w:val="26"/>
+          <w:szCs w:val="26"/>
+        </w:rPr>
+      </w:pPr>
+      <w:r>
+        <w:rPr>
+          <w:rFonts w:ascii="Times New Roman" w:hAnsi="Times New Roman" w:cs="Times New Roman"/>
+          <w:sz w:val="26"/>
+          <w:szCs w:val="26"/>
+        </w:rPr>
+        <w:t>    @Override</w:t>
+      </w:r>
+    </w:p>
+    <w:p>
+      <w:pPr>
+        <w:rPr>
+          <w:rFonts w:ascii="Times New Roman" w:hAnsi="Times New Roman" w:cs="Times New Roman"/>
+          <w:sz w:val="26"/>
+          <w:szCs w:val="26"/>
+        </w:rPr>
+      </w:pPr>
+      <w:r>
+        <w:rPr>
+          <w:rFonts w:ascii="Times New Roman" w:hAnsi="Times New Roman" w:cs="Times New Roman"/>
+          <w:sz w:val="26"/>
+          <w:szCs w:val="26"/>
+        </w:rPr>
+        <w:t xml:space="preserve">    public void </w:t>
+      </w:r>
+      <w:proofErr w:type="gramStart"/>
+      <w:r>
+        <w:rPr>
+          <w:rFonts w:ascii="Times New Roman" w:hAnsi="Times New Roman" w:cs="Times New Roman"/>
+          <w:sz w:val="26"/>
+          <w:szCs w:val="26"/>
+        </w:rPr>
+        <w:t>update(</w:t>
+      </w:r>
+      <w:proofErr w:type="gramEnd"/>
+      <w:r>
+        <w:rPr>
+          <w:rFonts w:ascii="Times New Roman" w:hAnsi="Times New Roman" w:cs="Times New Roman"/>
+          <w:sz w:val="26"/>
+          <w:szCs w:val="26"/>
+        </w:rPr>
+        <w:t xml:space="preserve">String </w:t>
+      </w:r>
+      <w:proofErr w:type="spellStart"/>
+      <w:r>
+        <w:rPr>
+          <w:rFonts w:ascii="Times New Roman" w:hAnsi="Times New Roman" w:cs="Times New Roman"/>
+          <w:sz w:val="26"/>
+          <w:szCs w:val="26"/>
+        </w:rPr>
+        <w:t>stockName</w:t>
+      </w:r>
+      <w:proofErr w:type="spellEnd"/>
+      <w:r>
+        <w:rPr>
+          <w:rFonts w:ascii="Times New Roman" w:hAnsi="Times New Roman" w:cs="Times New Roman"/>
+          <w:sz w:val="26"/>
+          <w:szCs w:val="26"/>
+        </w:rPr>
+        <w:t xml:space="preserve">, double </w:t>
+      </w:r>
+      <w:proofErr w:type="spellStart"/>
+      <w:r>
+        <w:rPr>
+          <w:rFonts w:ascii="Times New Roman" w:hAnsi="Times New Roman" w:cs="Times New Roman"/>
+          <w:sz w:val="26"/>
+          <w:szCs w:val="26"/>
+        </w:rPr>
+        <w:t>stockPrice</w:t>
+      </w:r>
+      <w:proofErr w:type="spellEnd"/>
+      <w:r>
+        <w:rPr>
+          <w:rFonts w:ascii="Times New Roman" w:hAnsi="Times New Roman" w:cs="Times New Roman"/>
+          <w:sz w:val="26"/>
+          <w:szCs w:val="26"/>
+        </w:rPr>
+        <w:t>) {</w:t>
+      </w:r>
+    </w:p>
+    <w:p>
+      <w:pPr>
+        <w:rPr>
+          <w:rFonts w:ascii="Times New Roman" w:hAnsi="Times New Roman" w:cs="Times New Roman"/>
+          <w:sz w:val="26"/>
+          <w:szCs w:val="26"/>
+        </w:rPr>
+      </w:pPr>
+      <w:r>
+        <w:rPr>
+          <w:rFonts w:ascii="Times New Roman" w:hAnsi="Times New Roman" w:cs="Times New Roman"/>
+          <w:sz w:val="26"/>
+          <w:szCs w:val="26"/>
+        </w:rPr>
+        <w:t xml:space="preserve">        </w:t>
+      </w:r>
+      <w:proofErr w:type="spellStart"/>
+      <w:r>
+        <w:rPr>
+          <w:rFonts w:ascii="Times New Roman" w:hAnsi="Times New Roman" w:cs="Times New Roman"/>
+          <w:sz w:val="26"/>
+          <w:szCs w:val="26"/>
+        </w:rPr>
+        <w:t>System.out.println</w:t>
+      </w:r>
+      <w:proofErr w:type="spellEnd"/>
+      <w:r>
+        <w:rPr>
+          <w:rFonts w:ascii="Times New Roman" w:hAnsi="Times New Roman" w:cs="Times New Roman"/>
+          <w:sz w:val="26"/>
+          <w:szCs w:val="26"/>
+        </w:rPr>
+        <w:t xml:space="preserve">("[" + </w:t>
+      </w:r>
+      <w:proofErr w:type="spellStart"/>
+      <w:r>
+        <w:rPr>
+          <w:rFonts w:ascii="Times New Roman" w:hAnsi="Times New Roman" w:cs="Times New Roman"/>
+          <w:sz w:val="26"/>
+          <w:szCs w:val="26"/>
+        </w:rPr>
+        <w:t>appName</w:t>
+      </w:r>
+      <w:proofErr w:type="spellEnd"/>
+      <w:r>
+        <w:rPr>
+          <w:rFonts w:ascii="Times New Roman" w:hAnsi="Times New Roman" w:cs="Times New Roman"/>
+          <w:sz w:val="26"/>
+          <w:szCs w:val="26"/>
+        </w:rPr>
+        <w:t xml:space="preserve"> + "] Stock Update -&gt; " + </w:t>
+      </w:r>
+      <w:proofErr w:type="spellStart"/>
+      <w:r>
+        <w:rPr>
+          <w:rFonts w:ascii="Times New Roman" w:hAnsi="Times New Roman" w:cs="Times New Roman"/>
+          <w:sz w:val="26"/>
+          <w:szCs w:val="26"/>
+        </w:rPr>
+        <w:t>stockName</w:t>
+      </w:r>
+      <w:proofErr w:type="spellEnd"/>
+      <w:r>
+        <w:rPr>
+          <w:rFonts w:ascii="Times New Roman" w:hAnsi="Times New Roman" w:cs="Times New Roman"/>
+          <w:sz w:val="26"/>
+          <w:szCs w:val="26"/>
+        </w:rPr>
+        <w:t xml:space="preserve"> + ": INR " + </w:t>
+      </w:r>
+      <w:proofErr w:type="spellStart"/>
+      <w:r>
+        <w:rPr>
+          <w:rFonts w:ascii="Times New Roman" w:hAnsi="Times New Roman" w:cs="Times New Roman"/>
+          <w:sz w:val="26"/>
+          <w:szCs w:val="26"/>
+        </w:rPr>
+        <w:t>stockPrice</w:t>
+      </w:r>
+      <w:proofErr w:type="spellEnd"/>
+      <w:r>
+        <w:rPr>
+          <w:rFonts w:ascii="Times New Roman" w:hAnsi="Times New Roman" w:cs="Times New Roman"/>
+          <w:sz w:val="26"/>
+          <w:szCs w:val="26"/>
+        </w:rPr>
+        <w:t>);</w:t>
+      </w:r>
+    </w:p>
+    <w:p>
+      <w:pPr>
+        <w:rPr>
+          <w:rFonts w:ascii="Times New Roman" w:hAnsi="Times New Roman" w:cs="Times New Roman"/>
+          <w:sz w:val="26"/>
+          <w:szCs w:val="26"/>
+        </w:rPr>
+      </w:pPr>
+      <w:r>
+        <w:rPr>
+          <w:rFonts w:ascii="Times New Roman" w:hAnsi="Times New Roman" w:cs="Times New Roman"/>
+          <w:sz w:val="26"/>
+          <w:szCs w:val="26"/>
+        </w:rPr>
+        <w:t>    }</w:t>
+      </w:r>
+    </w:p>
+    <w:p>
+      <w:pPr>
+        <w:rPr>
+          <w:rFonts w:ascii="Times New Roman" w:hAnsi="Times New Roman" w:cs="Times New Roman"/>
+          <w:sz w:val="26"/>
+          <w:szCs w:val="26"/>
+        </w:rPr>
+      </w:pPr>
+      <w:r>
+        <w:rPr>
+          <w:rFonts w:ascii="Times New Roman" w:hAnsi="Times New Roman" w:cs="Times New Roman"/>
+          <w:sz w:val="26"/>
+          <w:szCs w:val="26"/>
+        </w:rPr>
+        <w:t>}</w:t>
+      </w:r>
+    </w:p>
+    <w:p>
+      <w:pPr>
+        <w:rPr>
+          <w:rFonts w:ascii="Times New Roman" w:hAnsi="Times New Roman" w:cs="Times New Roman"/>
+          <w:sz w:val="26"/>
+          <w:szCs w:val="26"/>
+        </w:rPr>
+      </w:pPr>
+      <w:r>
+        <w:rPr>
+          <w:rFonts w:ascii="Times New Roman" w:hAnsi="Times New Roman" w:cs="Times New Roman"/>
+          <w:sz w:val="26"/>
+          <w:szCs w:val="26"/>
+        </w:rPr>
+        <w:t>//WebApp.java</w:t>
+      </w:r>
+    </w:p>
+    <w:p>
+      <w:pPr>
+        <w:rPr>
+          <w:rFonts w:ascii="Times New Roman" w:hAnsi="Times New Roman" w:cs="Times New Roman"/>
+          <w:sz w:val="26"/>
+          <w:szCs w:val="26"/>
+        </w:rPr>
+      </w:pPr>
+      <w:r>
+        <w:rPr>
+          <w:rFonts w:ascii="Times New Roman" w:hAnsi="Times New Roman" w:cs="Times New Roman"/>
+          <w:sz w:val="26"/>
+          <w:szCs w:val="26"/>
+        </w:rPr>
+        <w:t>public class WebApp implements Observer {</w:t>
+      </w:r>
+    </w:p>
+    <w:p>
+      <w:pPr>
+        <w:rPr>
+          <w:rFonts w:ascii="Times New Roman" w:hAnsi="Times New Roman" w:cs="Times New Roman"/>
+          <w:sz w:val="26"/>
+          <w:szCs w:val="26"/>
+        </w:rPr>
+      </w:pPr>
+      <w:r>
+        <w:rPr>
+          <w:rFonts w:ascii="Times New Roman" w:hAnsi="Times New Roman" w:cs="Times New Roman"/>
+          <w:sz w:val="26"/>
+          <w:szCs w:val="26"/>
+        </w:rPr>
+        <w:t xml:space="preserve">    private String </w:t>
+      </w:r>
+      <w:proofErr w:type="spellStart"/>
+      <w:r>
+        <w:rPr>
+          <w:rFonts w:ascii="Times New Roman" w:hAnsi="Times New Roman" w:cs="Times New Roman"/>
+          <w:sz w:val="26"/>
+          <w:szCs w:val="26"/>
+        </w:rPr>
+        <w:t>webAppName</w:t>
+      </w:r>
+      <w:proofErr w:type="spellEnd"/>
+      <w:r>
+        <w:rPr>
+          <w:rFonts w:ascii="Times New Roman" w:hAnsi="Times New Roman" w:cs="Times New Roman"/>
+          <w:sz w:val="26"/>
+          <w:szCs w:val="26"/>
+        </w:rPr>
+        <w:t>;</w:t>
+      </w:r>
+    </w:p>
+    <w:p>
+      <w:pPr>
+        <w:rPr>
+          <w:rFonts w:ascii="Times New Roman" w:hAnsi="Times New Roman" w:cs="Times New Roman"/>
+          <w:sz w:val="26"/>
+          <w:szCs w:val="26"/>
+        </w:rPr>
+      </w:pPr>
+    </w:p>
+    <w:p>
+      <w:pPr>
+        <w:rPr>
+          <w:rFonts w:ascii="Times New Roman" w:hAnsi="Times New Roman" w:cs="Times New Roman"/>
+          <w:sz w:val="26"/>
+          <w:szCs w:val="26"/>
+        </w:rPr>
+      </w:pPr>
+      <w:r>
+        <w:rPr>
+          <w:rFonts w:ascii="Times New Roman" w:hAnsi="Times New Roman" w:cs="Times New Roman"/>
+          <w:sz w:val="26"/>
+          <w:szCs w:val="26"/>
+        </w:rPr>
+        <w:t xml:space="preserve">    public </w:t>
+      </w:r>
+      <w:proofErr w:type="gramStart"/>
+      <w:r>
+        <w:rPr>
+          <w:rFonts w:ascii="Times New Roman" w:hAnsi="Times New Roman" w:cs="Times New Roman"/>
+          <w:sz w:val="26"/>
+          <w:szCs w:val="26"/>
+        </w:rPr>
+        <w:t>WebApp(</w:t>
+      </w:r>
+      <w:proofErr w:type="gramEnd"/>
+      <w:r>
+        <w:rPr>
+          <w:rFonts w:ascii="Times New Roman" w:hAnsi="Times New Roman" w:cs="Times New Roman"/>
+          <w:sz w:val="26"/>
+          <w:szCs w:val="26"/>
+        </w:rPr>
+        <w:t xml:space="preserve">String </w:t>
+      </w:r>
+      <w:proofErr w:type="spellStart"/>
+      <w:r>
+        <w:rPr>
+          <w:rFonts w:ascii="Times New Roman" w:hAnsi="Times New Roman" w:cs="Times New Roman"/>
+          <w:sz w:val="26"/>
+          <w:szCs w:val="26"/>
+        </w:rPr>
+        <w:t>webAppName</w:t>
+      </w:r>
+      <w:proofErr w:type="spellEnd"/>
+      <w:r>
+        <w:rPr>
+          <w:rFonts w:ascii="Times New Roman" w:hAnsi="Times New Roman" w:cs="Times New Roman"/>
+          <w:sz w:val="26"/>
+          <w:szCs w:val="26"/>
+        </w:rPr>
+        <w:t>) {</w:t>
+      </w:r>
+    </w:p>
+    <w:p>
+      <w:pPr>
+        <w:rPr>
+          <w:rFonts w:ascii="Times New Roman" w:hAnsi="Times New Roman" w:cs="Times New Roman"/>
+          <w:sz w:val="26"/>
+          <w:szCs w:val="26"/>
+        </w:rPr>
+      </w:pPr>
+      <w:r>
+        <w:rPr>
+          <w:rFonts w:ascii="Times New Roman" w:hAnsi="Times New Roman" w:cs="Times New Roman"/>
+          <w:sz w:val="26"/>
+          <w:szCs w:val="26"/>
+        </w:rPr>
+        <w:t xml:space="preserve">        </w:t>
+      </w:r>
+      <w:proofErr w:type="spellStart"/>
+      <w:proofErr w:type="gramStart"/>
+      <w:r>
+        <w:rPr>
+          <w:rFonts w:ascii="Times New Roman" w:hAnsi="Times New Roman" w:cs="Times New Roman"/>
+          <w:sz w:val="26"/>
+          <w:szCs w:val="26"/>
+        </w:rPr>
+        <w:t>this.webAppName</w:t>
+      </w:r>
+      <w:proofErr w:type="spellEnd"/>
+      <w:proofErr w:type="gramEnd"/>
+      <w:r>
+        <w:rPr>
+          <w:rFonts w:ascii="Times New Roman" w:hAnsi="Times New Roman" w:cs="Times New Roman"/>
+          <w:sz w:val="26"/>
+          <w:szCs w:val="26"/>
+        </w:rPr>
+        <w:t xml:space="preserve"> = </w:t>
+      </w:r>
+      <w:proofErr w:type="spellStart"/>
+      <w:r>
+        <w:rPr>
+          <w:rFonts w:ascii="Times New Roman" w:hAnsi="Times New Roman" w:cs="Times New Roman"/>
+          <w:sz w:val="26"/>
+          <w:szCs w:val="26"/>
+        </w:rPr>
+        <w:t>webAppName</w:t>
+      </w:r>
+      <w:proofErr w:type="spellEnd"/>
+      <w:r>
+        <w:rPr>
+          <w:rFonts w:ascii="Times New Roman" w:hAnsi="Times New Roman" w:cs="Times New Roman"/>
+          <w:sz w:val="26"/>
+          <w:szCs w:val="26"/>
+        </w:rPr>
+        <w:t>;</w:t>
+      </w:r>
+    </w:p>
+    <w:p>
+      <w:pPr>
+        <w:rPr>
+          <w:rFonts w:ascii="Times New Roman" w:hAnsi="Times New Roman" w:cs="Times New Roman"/>
+          <w:sz w:val="26"/>
+          <w:szCs w:val="26"/>
+        </w:rPr>
+      </w:pPr>
+      <w:r>
+        <w:rPr>
+          <w:rFonts w:ascii="Times New Roman" w:hAnsi="Times New Roman" w:cs="Times New Roman"/>
+          <w:sz w:val="26"/>
+          <w:szCs w:val="26"/>
+        </w:rPr>
+        <w:t>    }</w:t>
+      </w:r>
+    </w:p>
+    <w:p>
+      <w:pPr>
+        <w:rPr>
+          <w:rFonts w:ascii="Consolas" w:eastAsia="Times New Roman" w:hAnsi="Consolas" w:cs="Times New Roman"/>
+          <w:color w:val="6A9955"/>
+          <w:kern w:val="0"/>
+          <w:sz w:val="21"/>
+          <w:szCs w:val="21"/>
+          <w:lang w:eastAsia="en-IN"/>
+          <w14:ligatures w14:val="none"/>
+        </w:rPr>
+      </w:pPr>
+      <w:r>
+        <w:rPr>
+          <w:rFonts w:ascii="Times New Roman" w:hAnsi="Times New Roman" w:cs="Times New Roman"/>
+          <w:sz w:val="26"/>
+          <w:szCs w:val="26"/>
+        </w:rPr>
+        <w:lastRenderedPageBreak/>
+        <w:t>    @Override</w:t>
+      </w:r>
+      <w:r>
+        <w:rPr>
+          <w:rFonts w:ascii="Consolas" w:eastAsia="Times New Roman" w:hAnsi="Consolas" w:cs="Times New Roman"/>
+          <w:color w:val="6A9955"/>
+          <w:kern w:val="0"/>
+          <w:sz w:val="21"/>
+          <w:szCs w:val="21"/>
+          <w:lang w:eastAsia="en-IN"/>
+          <w14:ligatures w14:val="none"/>
+        </w:rPr>
+        <w:t xml:space="preserve"> </w:t>
+      </w:r>
+    </w:p>
+    <w:p>
+      <w:pPr>
+        <w:rPr>
+          <w:rFonts w:ascii="Times New Roman" w:hAnsi="Times New Roman" w:cs="Times New Roman"/>
+          <w:sz w:val="26"/>
+          <w:szCs w:val="26"/>
+        </w:rPr>
+      </w:pPr>
+      <w:r>
+        <w:rPr>
+          <w:rFonts w:ascii="Times New Roman" w:hAnsi="Times New Roman" w:cs="Times New Roman"/>
+          <w:sz w:val="26"/>
+          <w:szCs w:val="26"/>
+        </w:rPr>
+        <w:t xml:space="preserve">    public void </w:t>
+      </w:r>
+      <w:proofErr w:type="gramStart"/>
+      <w:r>
+        <w:rPr>
+          <w:rFonts w:ascii="Times New Roman" w:hAnsi="Times New Roman" w:cs="Times New Roman"/>
+          <w:sz w:val="26"/>
+          <w:szCs w:val="26"/>
+        </w:rPr>
+        <w:t>update(</w:t>
+      </w:r>
+      <w:proofErr w:type="gramEnd"/>
+      <w:r>
+        <w:rPr>
+          <w:rFonts w:ascii="Times New Roman" w:hAnsi="Times New Roman" w:cs="Times New Roman"/>
+          <w:sz w:val="26"/>
+          <w:szCs w:val="26"/>
+        </w:rPr>
+        <w:t xml:space="preserve">String </w:t>
+      </w:r>
+      <w:proofErr w:type="spellStart"/>
+      <w:r>
+        <w:rPr>
+          <w:rFonts w:ascii="Times New Roman" w:hAnsi="Times New Roman" w:cs="Times New Roman"/>
+          <w:sz w:val="26"/>
+          <w:szCs w:val="26"/>
+        </w:rPr>
+        <w:t>stockName</w:t>
+      </w:r>
+      <w:proofErr w:type="spellEnd"/>
+      <w:r>
+        <w:rPr>
+          <w:rFonts w:ascii="Times New Roman" w:hAnsi="Times New Roman" w:cs="Times New Roman"/>
+          <w:sz w:val="26"/>
+          <w:szCs w:val="26"/>
+        </w:rPr>
+        <w:t xml:space="preserve">, double </w:t>
+      </w:r>
+      <w:proofErr w:type="spellStart"/>
+      <w:r>
+        <w:rPr>
+          <w:rFonts w:ascii="Times New Roman" w:hAnsi="Times New Roman" w:cs="Times New Roman"/>
+          <w:sz w:val="26"/>
+          <w:szCs w:val="26"/>
+        </w:rPr>
+        <w:t>stockPrice</w:t>
+      </w:r>
+      <w:proofErr w:type="spellEnd"/>
+      <w:r>
+        <w:rPr>
+          <w:rFonts w:ascii="Times New Roman" w:hAnsi="Times New Roman" w:cs="Times New Roman"/>
+          <w:sz w:val="26"/>
+          <w:szCs w:val="26"/>
+        </w:rPr>
+        <w:t>) {</w:t>
+      </w:r>
+    </w:p>
+    <w:p>
+      <w:pPr>
+        <w:rPr>
+          <w:rFonts w:ascii="Times New Roman" w:hAnsi="Times New Roman" w:cs="Times New Roman"/>
+          <w:sz w:val="26"/>
+          <w:szCs w:val="26"/>
+        </w:rPr>
+      </w:pPr>
+      <w:r>
+        <w:rPr>
+          <w:rFonts w:ascii="Times New Roman" w:hAnsi="Times New Roman" w:cs="Times New Roman"/>
+          <w:sz w:val="26"/>
+          <w:szCs w:val="26"/>
+        </w:rPr>
+        <w:t xml:space="preserve">        </w:t>
+      </w:r>
+      <w:proofErr w:type="spellStart"/>
+      <w:r>
+        <w:rPr>
+          <w:rFonts w:ascii="Times New Roman" w:hAnsi="Times New Roman" w:cs="Times New Roman"/>
+          <w:sz w:val="26"/>
+          <w:szCs w:val="26"/>
+        </w:rPr>
+        <w:t>System.out.println</w:t>
+      </w:r>
+      <w:proofErr w:type="spellEnd"/>
+      <w:r>
+        <w:rPr>
+          <w:rFonts w:ascii="Times New Roman" w:hAnsi="Times New Roman" w:cs="Times New Roman"/>
+          <w:sz w:val="26"/>
+          <w:szCs w:val="26"/>
+        </w:rPr>
+        <w:t xml:space="preserve">("[" + </w:t>
+      </w:r>
+      <w:proofErr w:type="spellStart"/>
+      <w:r>
+        <w:rPr>
+          <w:rFonts w:ascii="Times New Roman" w:hAnsi="Times New Roman" w:cs="Times New Roman"/>
+          <w:sz w:val="26"/>
+          <w:szCs w:val="26"/>
+        </w:rPr>
+        <w:t>webAppName</w:t>
+      </w:r>
+      <w:proofErr w:type="spellEnd"/>
+      <w:r>
+        <w:rPr>
+          <w:rFonts w:ascii="Times New Roman" w:hAnsi="Times New Roman" w:cs="Times New Roman"/>
+          <w:sz w:val="26"/>
+          <w:szCs w:val="26"/>
+        </w:rPr>
+        <w:t xml:space="preserve"> + "] Stock Update -&gt; " + </w:t>
+      </w:r>
+      <w:proofErr w:type="spellStart"/>
+      <w:r>
+        <w:rPr>
+          <w:rFonts w:ascii="Times New Roman" w:hAnsi="Times New Roman" w:cs="Times New Roman"/>
+          <w:sz w:val="26"/>
+          <w:szCs w:val="26"/>
+        </w:rPr>
+        <w:t>stockName</w:t>
+      </w:r>
+      <w:proofErr w:type="spellEnd"/>
+      <w:r>
+        <w:rPr>
+          <w:rFonts w:ascii="Times New Roman" w:hAnsi="Times New Roman" w:cs="Times New Roman"/>
+          <w:sz w:val="26"/>
+          <w:szCs w:val="26"/>
+        </w:rPr>
+        <w:t xml:space="preserve"> + ": INR " + </w:t>
+      </w:r>
+      <w:proofErr w:type="spellStart"/>
+      <w:r>
+        <w:rPr>
+          <w:rFonts w:ascii="Times New Roman" w:hAnsi="Times New Roman" w:cs="Times New Roman"/>
+          <w:sz w:val="26"/>
+          <w:szCs w:val="26"/>
+        </w:rPr>
+        <w:t>stockPrice</w:t>
+      </w:r>
+      <w:proofErr w:type="spellEnd"/>
+      <w:r>
+        <w:rPr>
+          <w:rFonts w:ascii="Times New Roman" w:hAnsi="Times New Roman" w:cs="Times New Roman"/>
+          <w:sz w:val="26"/>
+          <w:szCs w:val="26"/>
+        </w:rPr>
+        <w:t>);</w:t>
+      </w:r>
+    </w:p>
+    <w:p>
+      <w:pPr>
+        <w:rPr>
+          <w:rFonts w:ascii="Times New Roman" w:hAnsi="Times New Roman" w:cs="Times New Roman"/>
+          <w:sz w:val="26"/>
+          <w:szCs w:val="26"/>
+        </w:rPr>
+      </w:pPr>
+      <w:r>
+        <w:rPr>
+          <w:rFonts w:ascii="Times New Roman" w:hAnsi="Times New Roman" w:cs="Times New Roman"/>
+          <w:sz w:val="26"/>
+          <w:szCs w:val="26"/>
+        </w:rPr>
+        <w:t>    }</w:t>
+      </w:r>
+    </w:p>
+    <w:p>
+      <w:pPr>
+        <w:rPr>
+          <w:rFonts w:ascii="Times New Roman" w:hAnsi="Times New Roman" w:cs="Times New Roman"/>
+          <w:sz w:val="26"/>
+          <w:szCs w:val="26"/>
+        </w:rPr>
+      </w:pPr>
+      <w:r>
+        <w:rPr>
+          <w:rFonts w:ascii="Times New Roman" w:hAnsi="Times New Roman" w:cs="Times New Roman"/>
+          <w:sz w:val="26"/>
+          <w:szCs w:val="26"/>
+        </w:rPr>
+        <w:t>}</w:t>
+      </w:r>
+    </w:p>
+    <w:p>
+      <w:pPr>
+        <w:rPr>
+          <w:rFonts w:ascii="Times New Roman" w:hAnsi="Times New Roman" w:cs="Times New Roman"/>
+          <w:sz w:val="26"/>
+          <w:szCs w:val="26"/>
+        </w:rPr>
+      </w:pPr>
+      <w:r>
+        <w:rPr>
+          <w:rFonts w:ascii="Times New Roman" w:hAnsi="Times New Roman" w:cs="Times New Roman"/>
+          <w:sz w:val="26"/>
+          <w:szCs w:val="26"/>
+        </w:rPr>
+        <w:t>//Observer.java</w:t>
+      </w:r>
+    </w:p>
+    <w:p>
+      <w:pPr>
+        <w:rPr>
+          <w:rFonts w:ascii="Times New Roman" w:hAnsi="Times New Roman" w:cs="Times New Roman"/>
+          <w:sz w:val="26"/>
+          <w:szCs w:val="26"/>
+        </w:rPr>
+      </w:pPr>
+      <w:r>
+        <w:rPr>
+          <w:rFonts w:ascii="Times New Roman" w:hAnsi="Times New Roman" w:cs="Times New Roman"/>
+          <w:sz w:val="26"/>
+          <w:szCs w:val="26"/>
+        </w:rPr>
+        <w:t>public interface Observer {</w:t>
+      </w:r>
+    </w:p>
+    <w:p>
+      <w:pPr>
+        <w:rPr>
+          <w:rFonts w:ascii="Times New Roman" w:hAnsi="Times New Roman" w:cs="Times New Roman"/>
+          <w:sz w:val="26"/>
+          <w:szCs w:val="26"/>
+        </w:rPr>
+      </w:pPr>
+      <w:r>
+        <w:rPr>
+          <w:rFonts w:ascii="Times New Roman" w:hAnsi="Times New Roman" w:cs="Times New Roman"/>
+          <w:sz w:val="26"/>
+          <w:szCs w:val="26"/>
+        </w:rPr>
+        <w:t xml:space="preserve">    void </w:t>
+      </w:r>
+      <w:proofErr w:type="gramStart"/>
+      <w:r>
+        <w:rPr>
+          <w:rFonts w:ascii="Times New Roman" w:hAnsi="Times New Roman" w:cs="Times New Roman"/>
+          <w:sz w:val="26"/>
+          <w:szCs w:val="26"/>
+        </w:rPr>
+        <w:t>update(</w:t>
+      </w:r>
+      <w:proofErr w:type="gramEnd"/>
+      <w:r>
+        <w:rPr>
+          <w:rFonts w:ascii="Times New Roman" w:hAnsi="Times New Roman" w:cs="Times New Roman"/>
+          <w:sz w:val="26"/>
+          <w:szCs w:val="26"/>
+        </w:rPr>
+        <w:t xml:space="preserve">String </w:t>
+      </w:r>
+      <w:proofErr w:type="spellStart"/>
+      <w:r>
+        <w:rPr>
+          <w:rFonts w:ascii="Times New Roman" w:hAnsi="Times New Roman" w:cs="Times New Roman"/>
+          <w:sz w:val="26"/>
+          <w:szCs w:val="26"/>
+        </w:rPr>
+        <w:t>stockName</w:t>
+      </w:r>
+      <w:proofErr w:type="spellEnd"/>
+      <w:r>
+        <w:rPr>
+          <w:rFonts w:ascii="Times New Roman" w:hAnsi="Times New Roman" w:cs="Times New Roman"/>
+          <w:sz w:val="26"/>
+          <w:szCs w:val="26"/>
+        </w:rPr>
+        <w:t xml:space="preserve">, double </w:t>
+      </w:r>
+      <w:proofErr w:type="spellStart"/>
+      <w:r>
+        <w:rPr>
+          <w:rFonts w:ascii="Times New Roman" w:hAnsi="Times New Roman" w:cs="Times New Roman"/>
+          <w:sz w:val="26"/>
+          <w:szCs w:val="26"/>
+        </w:rPr>
+        <w:t>stockPrice</w:t>
+      </w:r>
+      <w:proofErr w:type="spellEnd"/>
+      <w:r>
+        <w:rPr>
+          <w:rFonts w:ascii="Times New Roman" w:hAnsi="Times New Roman" w:cs="Times New Roman"/>
+          <w:sz w:val="26"/>
+          <w:szCs w:val="26"/>
+        </w:rPr>
+        <w:t>);</w:t>
+      </w:r>
+    </w:p>
+    <w:p>
+      <w:pPr>
+        <w:rPr>
+          <w:rFonts w:ascii="Times New Roman" w:hAnsi="Times New Roman" w:cs="Times New Roman"/>
+          <w:sz w:val="26"/>
+          <w:szCs w:val="26"/>
+        </w:rPr>
+      </w:pPr>
+      <w:r>
+        <w:rPr>
+          <w:rFonts w:ascii="Times New Roman" w:hAnsi="Times New Roman" w:cs="Times New Roman"/>
+          <w:sz w:val="26"/>
+          <w:szCs w:val="26"/>
+        </w:rPr>
+        <w:t>}</w:t>
+      </w:r>
+    </w:p>
+    <w:p>
+      <w:pPr>
+        <w:rPr>
+          <w:rFonts w:ascii="Consolas" w:eastAsia="Times New Roman" w:hAnsi="Consolas" w:cs="Times New Roman"/>
+          <w:color w:val="6A9955"/>
+          <w:kern w:val="0"/>
+          <w:sz w:val="21"/>
+          <w:szCs w:val="21"/>
+          <w:lang w:eastAsia="en-IN"/>
+          <w14:ligatures w14:val="none"/>
+        </w:rPr>
+      </w:pPr>
+    </w:p>
+    <w:p>
+      <w:pPr>
+        <w:rPr>
+          <w:rFonts w:ascii="Times New Roman" w:hAnsi="Times New Roman" w:cs="Times New Roman"/>
+          <w:sz w:val="26"/>
+          <w:szCs w:val="26"/>
+        </w:rPr>
+      </w:pPr>
+      <w:r>
+        <w:rPr>
+          <w:rFonts w:ascii="Times New Roman" w:hAnsi="Times New Roman" w:cs="Times New Roman"/>
+          <w:sz w:val="26"/>
+          <w:szCs w:val="26"/>
+        </w:rPr>
+        <w:t>//Main.java</w:t>
+      </w:r>
+    </w:p>
+    <w:p>
+      <w:pPr>
+        <w:rPr>
+          <w:rFonts w:ascii="Times New Roman" w:hAnsi="Times New Roman" w:cs="Times New Roman"/>
+          <w:sz w:val="26"/>
+          <w:szCs w:val="26"/>
+        </w:rPr>
+      </w:pPr>
+      <w:r>
+        <w:rPr>
+          <w:rFonts w:ascii="Times New Roman" w:hAnsi="Times New Roman" w:cs="Times New Roman"/>
+          <w:sz w:val="26"/>
+          <w:szCs w:val="26"/>
+        </w:rPr>
+        <w:t>public class Main {</w:t>
+      </w:r>
+    </w:p>
+    <w:p>
+      <w:pPr>
+        <w:rPr>
+          <w:rFonts w:ascii="Times New Roman" w:hAnsi="Times New Roman" w:cs="Times New Roman"/>
+          <w:sz w:val="26"/>
+          <w:szCs w:val="26"/>
+        </w:rPr>
+      </w:pPr>
+      <w:r>
+        <w:rPr>
+          <w:rFonts w:ascii="Times New Roman" w:hAnsi="Times New Roman" w:cs="Times New Roman"/>
+          <w:sz w:val="26"/>
+          <w:szCs w:val="26"/>
+        </w:rPr>
+        <w:t xml:space="preserve">    public static void </w:t>
+      </w:r>
+      <w:proofErr w:type="gramStart"/>
+      <w:r>
+        <w:rPr>
+          <w:rFonts w:ascii="Times New Roman" w:hAnsi="Times New Roman" w:cs="Times New Roman"/>
+          <w:sz w:val="26"/>
+          <w:szCs w:val="26"/>
+        </w:rPr>
+        <w:t>main(String[</w:t>
+      </w:r>
+      <w:proofErr w:type="gramEnd"/>
+      <w:r>
+        <w:rPr>
+          <w:rFonts w:ascii="Times New Roman" w:hAnsi="Times New Roman" w:cs="Times New Roman"/>
+          <w:sz w:val="26"/>
+          <w:szCs w:val="26"/>
+        </w:rPr>
+        <w:t xml:space="preserve">] </w:t>
+      </w:r>
+      <w:proofErr w:type="spellStart"/>
+      <w:r>
+        <w:rPr>
+          <w:rFonts w:ascii="Times New Roman" w:hAnsi="Times New Roman" w:cs="Times New Roman"/>
+          <w:sz w:val="26"/>
+          <w:szCs w:val="26"/>
+        </w:rPr>
+        <w:t>args</w:t>
+      </w:r>
+      <w:proofErr w:type="spellEnd"/>
+      <w:r>
+        <w:rPr>
+          <w:rFonts w:ascii="Times New Roman" w:hAnsi="Times New Roman" w:cs="Times New Roman"/>
+          <w:sz w:val="26"/>
+          <w:szCs w:val="26"/>
+        </w:rPr>
+        <w:t>) {</w:t>
+      </w:r>
+    </w:p>
+    <w:p>
+      <w:pPr>
+        <w:rPr>
+          <w:rFonts w:ascii="Times New Roman" w:hAnsi="Times New Roman" w:cs="Times New Roman"/>
+          <w:sz w:val="26"/>
+          <w:szCs w:val="26"/>
+        </w:rPr>
+      </w:pPr>
+      <w:r>
+        <w:rPr>
+          <w:rFonts w:ascii="Times New Roman" w:hAnsi="Times New Roman" w:cs="Times New Roman"/>
+          <w:sz w:val="26"/>
+          <w:szCs w:val="26"/>
+        </w:rPr>
+        <w:t xml:space="preserve">        </w:t>
+      </w:r>
+      <w:proofErr w:type="spellStart"/>
+      <w:r>
+        <w:rPr>
+          <w:rFonts w:ascii="Times New Roman" w:hAnsi="Times New Roman" w:cs="Times New Roman"/>
+          <w:sz w:val="26"/>
+          <w:szCs w:val="26"/>
+        </w:rPr>
+        <w:t>StockMarket</w:t>
+      </w:r>
+      <w:proofErr w:type="spellEnd"/>
+      <w:r>
+        <w:rPr>
+          <w:rFonts w:ascii="Times New Roman" w:hAnsi="Times New Roman" w:cs="Times New Roman"/>
+          <w:sz w:val="26"/>
+          <w:szCs w:val="26"/>
+        </w:rPr>
+        <w:t xml:space="preserve"> </w:t>
+      </w:r>
+      <w:proofErr w:type="spellStart"/>
+      <w:r>
+        <w:rPr>
+          <w:rFonts w:ascii="Times New Roman" w:hAnsi="Times New Roman" w:cs="Times New Roman"/>
+          <w:sz w:val="26"/>
+          <w:szCs w:val="26"/>
+        </w:rPr>
+        <w:t>stockMarket</w:t>
+      </w:r>
+      <w:proofErr w:type="spellEnd"/>
+      <w:r>
+        <w:rPr>
+          <w:rFonts w:ascii="Times New Roman" w:hAnsi="Times New Roman" w:cs="Times New Roman"/>
+          <w:sz w:val="26"/>
+          <w:szCs w:val="26"/>
+        </w:rPr>
+        <w:t xml:space="preserve"> = new </w:t>
+      </w:r>
+      <w:proofErr w:type="spellStart"/>
+      <w:proofErr w:type="gramStart"/>
+      <w:r>
+        <w:rPr>
+          <w:rFonts w:ascii="Times New Roman" w:hAnsi="Times New Roman" w:cs="Times New Roman"/>
+          <w:sz w:val="26"/>
+          <w:szCs w:val="26"/>
+        </w:rPr>
+        <w:t>StockMarket</w:t>
+      </w:r>
+      <w:proofErr w:type="spellEnd"/>
+      <w:r>
+        <w:rPr>
+          <w:rFonts w:ascii="Times New Roman" w:hAnsi="Times New Roman" w:cs="Times New Roman"/>
+          <w:sz w:val="26"/>
+          <w:szCs w:val="26"/>
+        </w:rPr>
+        <w:t>(</w:t>
+      </w:r>
+      <w:proofErr w:type="gramEnd"/>
+      <w:r>
+        <w:rPr>
+          <w:rFonts w:ascii="Times New Roman" w:hAnsi="Times New Roman" w:cs="Times New Roman"/>
+          <w:sz w:val="26"/>
+          <w:szCs w:val="26"/>
+        </w:rPr>
+        <w:t>);</w:t>
+      </w:r>
+    </w:p>
+    <w:p>
+      <w:pPr>
+        <w:rPr>
+          <w:rFonts w:ascii="Times New Roman" w:hAnsi="Times New Roman" w:cs="Times New Roman"/>
+          <w:sz w:val="26"/>
+          <w:szCs w:val="26"/>
+        </w:rPr>
+      </w:pPr>
+      <w:r>
+        <w:rPr>
+          <w:rFonts w:ascii="Times New Roman" w:hAnsi="Times New Roman" w:cs="Times New Roman"/>
+          <w:sz w:val="26"/>
+          <w:szCs w:val="26"/>
+        </w:rPr>
+        <w:t xml:space="preserve">        Observer </w:t>
+      </w:r>
+      <w:proofErr w:type="spellStart"/>
+      <w:r>
+        <w:rPr>
+          <w:rFonts w:ascii="Times New Roman" w:hAnsi="Times New Roman" w:cs="Times New Roman"/>
+          <w:sz w:val="26"/>
+          <w:szCs w:val="26"/>
+        </w:rPr>
+        <w:t>mobileApp</w:t>
+      </w:r>
+      <w:proofErr w:type="spellEnd"/>
+      <w:r>
+        <w:rPr>
+          <w:rFonts w:ascii="Times New Roman" w:hAnsi="Times New Roman" w:cs="Times New Roman"/>
+          <w:sz w:val="26"/>
+          <w:szCs w:val="26"/>
+        </w:rPr>
+        <w:t xml:space="preserve"> = new </w:t>
+      </w:r>
+      <w:proofErr w:type="spellStart"/>
+      <w:r>
+        <w:rPr>
+          <w:rFonts w:ascii="Times New Roman" w:hAnsi="Times New Roman" w:cs="Times New Roman"/>
+          <w:sz w:val="26"/>
+          <w:szCs w:val="26"/>
+        </w:rPr>
+        <w:t>MobileApp</w:t>
+      </w:r>
+      <w:proofErr w:type="spellEnd"/>
+      <w:r>
+        <w:rPr>
+          <w:rFonts w:ascii="Times New Roman" w:hAnsi="Times New Roman" w:cs="Times New Roman"/>
+          <w:sz w:val="26"/>
+          <w:szCs w:val="26"/>
+        </w:rPr>
+        <w:t>("</w:t>
+      </w:r>
+      <w:proofErr w:type="spellStart"/>
+      <w:r>
+        <w:rPr>
+          <w:rFonts w:ascii="Times New Roman" w:hAnsi="Times New Roman" w:cs="Times New Roman"/>
+          <w:sz w:val="26"/>
+          <w:szCs w:val="26"/>
+        </w:rPr>
+        <w:t>StockMobile</w:t>
+      </w:r>
+      <w:proofErr w:type="spellEnd"/>
+      <w:r>
+        <w:rPr>
+          <w:rFonts w:ascii="Times New Roman" w:hAnsi="Times New Roman" w:cs="Times New Roman"/>
+          <w:sz w:val="26"/>
+          <w:szCs w:val="26"/>
+        </w:rPr>
+        <w:t>");</w:t>
+      </w:r>
+    </w:p>
+    <w:p>
+      <w:pPr>
+        <w:rPr>
+          <w:rFonts w:ascii="Times New Roman" w:hAnsi="Times New Roman" w:cs="Times New Roman"/>
+          <w:sz w:val="26"/>
+          <w:szCs w:val="26"/>
+        </w:rPr>
+      </w:pPr>
+      <w:r>
+        <w:rPr>
+          <w:rFonts w:ascii="Times New Roman" w:hAnsi="Times New Roman" w:cs="Times New Roman"/>
+          <w:sz w:val="26"/>
+          <w:szCs w:val="26"/>
+        </w:rPr>
+        <w:t xml:space="preserve">        Observer </w:t>
+      </w:r>
+      <w:proofErr w:type="spellStart"/>
+      <w:r>
+        <w:rPr>
+          <w:rFonts w:ascii="Times New Roman" w:hAnsi="Times New Roman" w:cs="Times New Roman"/>
+          <w:sz w:val="26"/>
+          <w:szCs w:val="26"/>
+        </w:rPr>
+        <w:t>webApp</w:t>
+      </w:r>
+      <w:proofErr w:type="spellEnd"/>
+      <w:r>
+        <w:rPr>
+          <w:rFonts w:ascii="Times New Roman" w:hAnsi="Times New Roman" w:cs="Times New Roman"/>
+          <w:sz w:val="26"/>
+          <w:szCs w:val="26"/>
+        </w:rPr>
+        <w:t xml:space="preserve"> = new WebApp("</w:t>
+      </w:r>
+      <w:proofErr w:type="spellStart"/>
+      <w:r>
+        <w:rPr>
+          <w:rFonts w:ascii="Times New Roman" w:hAnsi="Times New Roman" w:cs="Times New Roman"/>
+          <w:sz w:val="26"/>
+          <w:szCs w:val="26"/>
+        </w:rPr>
+        <w:t>StockWeb</w:t>
+      </w:r>
+      <w:proofErr w:type="spellEnd"/>
+      <w:r>
+        <w:rPr>
+          <w:rFonts w:ascii="Times New Roman" w:hAnsi="Times New Roman" w:cs="Times New Roman"/>
+          <w:sz w:val="26"/>
+          <w:szCs w:val="26"/>
+        </w:rPr>
+        <w:t>");</w:t>
+      </w:r>
+    </w:p>
+    <w:p>
+      <w:pPr>
+        <w:rPr>
+          <w:rFonts w:ascii="Times New Roman" w:hAnsi="Times New Roman" w:cs="Times New Roman"/>
+          <w:sz w:val="26"/>
+          <w:szCs w:val="26"/>
+        </w:rPr>
+      </w:pPr>
+    </w:p>
+    <w:p>
+      <w:pPr>
+        <w:rPr>
+          <w:rFonts w:ascii="Times New Roman" w:hAnsi="Times New Roman" w:cs="Times New Roman"/>
+          <w:sz w:val="26"/>
+          <w:szCs w:val="26"/>
+        </w:rPr>
+      </w:pPr>
+      <w:r>
+        <w:rPr>
+          <w:rFonts w:ascii="Times New Roman" w:hAnsi="Times New Roman" w:cs="Times New Roman"/>
+          <w:sz w:val="26"/>
+          <w:szCs w:val="26"/>
+        </w:rPr>
+        <w:t xml:space="preserve">        </w:t>
+      </w:r>
+      <w:proofErr w:type="spellStart"/>
+      <w:r>
+        <w:rPr>
+          <w:rFonts w:ascii="Times New Roman" w:hAnsi="Times New Roman" w:cs="Times New Roman"/>
+          <w:sz w:val="26"/>
+          <w:szCs w:val="26"/>
+        </w:rPr>
+        <w:t>stockMarket.registerObserver</w:t>
+      </w:r>
+      <w:proofErr w:type="spellEnd"/>
+      <w:r>
+        <w:rPr>
+          <w:rFonts w:ascii="Times New Roman" w:hAnsi="Times New Roman" w:cs="Times New Roman"/>
+          <w:sz w:val="26"/>
+          <w:szCs w:val="26"/>
+        </w:rPr>
+        <w:t>(</w:t>
+      </w:r>
+      <w:proofErr w:type="spellStart"/>
+      <w:r>
+        <w:rPr>
+          <w:rFonts w:ascii="Times New Roman" w:hAnsi="Times New Roman" w:cs="Times New Roman"/>
+          <w:sz w:val="26"/>
+          <w:szCs w:val="26"/>
+        </w:rPr>
+        <w:t>mobileApp</w:t>
+      </w:r>
+      <w:proofErr w:type="spellEnd"/>
+      <w:r>
+        <w:rPr>
+          <w:rFonts w:ascii="Times New Roman" w:hAnsi="Times New Roman" w:cs="Times New Roman"/>
+          <w:sz w:val="26"/>
+          <w:szCs w:val="26"/>
+        </w:rPr>
+        <w:t>);</w:t>
+      </w:r>
+    </w:p>
+    <w:p>
+      <w:pPr>
+        <w:rPr>
+          <w:rFonts w:ascii="Times New Roman" w:hAnsi="Times New Roman" w:cs="Times New Roman"/>
+          <w:sz w:val="26"/>
+          <w:szCs w:val="26"/>
+        </w:rPr>
+      </w:pPr>
+      <w:r>
+        <w:rPr>
+          <w:rFonts w:ascii="Times New Roman" w:hAnsi="Times New Roman" w:cs="Times New Roman"/>
+          <w:sz w:val="26"/>
+          <w:szCs w:val="26"/>
+        </w:rPr>
+        <w:t xml:space="preserve">        </w:t>
+      </w:r>
+      <w:proofErr w:type="spellStart"/>
+      <w:r>
+        <w:rPr>
+          <w:rFonts w:ascii="Times New Roman" w:hAnsi="Times New Roman" w:cs="Times New Roman"/>
+          <w:sz w:val="26"/>
+          <w:szCs w:val="26"/>
+        </w:rPr>
+        <w:t>stockMarket.registerObserver</w:t>
+      </w:r>
+      <w:proofErr w:type="spellEnd"/>
+      <w:r>
+        <w:rPr>
+          <w:rFonts w:ascii="Times New Roman" w:hAnsi="Times New Roman" w:cs="Times New Roman"/>
+          <w:sz w:val="26"/>
+          <w:szCs w:val="26"/>
+        </w:rPr>
+        <w:t>(</w:t>
+      </w:r>
+      <w:proofErr w:type="spellStart"/>
+      <w:r>
+        <w:rPr>
+          <w:rFonts w:ascii="Times New Roman" w:hAnsi="Times New Roman" w:cs="Times New Roman"/>
+          <w:sz w:val="26"/>
+          <w:szCs w:val="26"/>
+        </w:rPr>
+        <w:t>webApp</w:t>
+      </w:r>
+      <w:proofErr w:type="spellEnd"/>
+      <w:r>
+        <w:rPr>
+          <w:rFonts w:ascii="Times New Roman" w:hAnsi="Times New Roman" w:cs="Times New Roman"/>
+          <w:sz w:val="26"/>
+          <w:szCs w:val="26"/>
+        </w:rPr>
+        <w:t>);</w:t>
+      </w:r>
+    </w:p>
+    <w:p>
+      <w:pPr>
+        <w:rPr>
+          <w:rFonts w:ascii="Times New Roman" w:hAnsi="Times New Roman" w:cs="Times New Roman"/>
+          <w:sz w:val="26"/>
+          <w:szCs w:val="26"/>
+        </w:rPr>
+      </w:pPr>
+      <w:r>
+        <w:rPr>
+          <w:rFonts w:ascii="Times New Roman" w:hAnsi="Times New Roman" w:cs="Times New Roman"/>
+          <w:sz w:val="26"/>
+          <w:szCs w:val="26"/>
+        </w:rPr>
+        <w:t xml:space="preserve">        </w:t>
+      </w:r>
+      <w:proofErr w:type="spellStart"/>
+      <w:r>
+        <w:rPr>
+          <w:rFonts w:ascii="Times New Roman" w:hAnsi="Times New Roman" w:cs="Times New Roman"/>
+          <w:sz w:val="26"/>
+          <w:szCs w:val="26"/>
+        </w:rPr>
+        <w:t>stockMarket.setStock</w:t>
+      </w:r>
+      <w:proofErr w:type="spellEnd"/>
+      <w:r>
+        <w:rPr>
+          <w:rFonts w:ascii="Times New Roman" w:hAnsi="Times New Roman" w:cs="Times New Roman"/>
+          <w:sz w:val="26"/>
+          <w:szCs w:val="26"/>
+        </w:rPr>
+        <w:t>("CTSH", 6493.73);</w:t>
+      </w:r>
+    </w:p>
+    <w:p>
+      <w:pPr>
+        <w:rPr>
+          <w:rFonts w:ascii="Times New Roman" w:hAnsi="Times New Roman" w:cs="Times New Roman"/>
+          <w:sz w:val="26"/>
+          <w:szCs w:val="26"/>
+        </w:rPr>
+      </w:pPr>
+      <w:r>
+        <w:rPr>
+          <w:rFonts w:ascii="Times New Roman" w:hAnsi="Times New Roman" w:cs="Times New Roman"/>
+          <w:sz w:val="26"/>
+          <w:szCs w:val="26"/>
+        </w:rPr>
+        <w:t xml:space="preserve">        </w:t>
+      </w:r>
+      <w:proofErr w:type="spellStart"/>
+      <w:r>
+        <w:rPr>
+          <w:rFonts w:ascii="Times New Roman" w:hAnsi="Times New Roman" w:cs="Times New Roman"/>
+          <w:sz w:val="26"/>
+          <w:szCs w:val="26"/>
+        </w:rPr>
+        <w:t>stockMarket.setStock</w:t>
+      </w:r>
+      <w:proofErr w:type="spellEnd"/>
+      <w:r>
+        <w:rPr>
+          <w:rFonts w:ascii="Times New Roman" w:hAnsi="Times New Roman" w:cs="Times New Roman"/>
+          <w:sz w:val="26"/>
+          <w:szCs w:val="26"/>
+        </w:rPr>
+        <w:t>("INFY", 1420.50);</w:t>
+      </w:r>
+    </w:p>
+    <w:p>
+      <w:pPr>
+        <w:rPr>
+          <w:rFonts w:ascii="Times New Roman" w:hAnsi="Times New Roman" w:cs="Times New Roman"/>
+          <w:sz w:val="26"/>
+          <w:szCs w:val="26"/>
+        </w:rPr>
+      </w:pPr>
+      <w:r>
+        <w:rPr>
+          <w:rFonts w:ascii="Times New Roman" w:hAnsi="Times New Roman" w:cs="Times New Roman"/>
+          <w:sz w:val="26"/>
+          <w:szCs w:val="26"/>
+        </w:rPr>
+        <w:t xml:space="preserve">        </w:t>
+      </w:r>
+      <w:proofErr w:type="spellStart"/>
+      <w:r>
+        <w:rPr>
+          <w:rFonts w:ascii="Times New Roman" w:hAnsi="Times New Roman" w:cs="Times New Roman"/>
+          <w:sz w:val="26"/>
+          <w:szCs w:val="26"/>
+        </w:rPr>
+        <w:t>stockMarket.removeObserver</w:t>
+      </w:r>
+      <w:proofErr w:type="spellEnd"/>
+      <w:r>
+        <w:rPr>
+          <w:rFonts w:ascii="Times New Roman" w:hAnsi="Times New Roman" w:cs="Times New Roman"/>
+          <w:sz w:val="26"/>
+          <w:szCs w:val="26"/>
+        </w:rPr>
+        <w:t>(</w:t>
+      </w:r>
+      <w:proofErr w:type="spellStart"/>
+      <w:r>
+        <w:rPr>
+          <w:rFonts w:ascii="Times New Roman" w:hAnsi="Times New Roman" w:cs="Times New Roman"/>
+          <w:sz w:val="26"/>
+          <w:szCs w:val="26"/>
+        </w:rPr>
+        <w:t>mobileApp</w:t>
+      </w:r>
+      <w:proofErr w:type="spellEnd"/>
+      <w:r>
+        <w:rPr>
+          <w:rFonts w:ascii="Times New Roman" w:hAnsi="Times New Roman" w:cs="Times New Roman"/>
+          <w:sz w:val="26"/>
+          <w:szCs w:val="26"/>
+        </w:rPr>
+        <w:t>);</w:t>
+      </w:r>
+    </w:p>
+    <w:p>
+      <w:pPr>
+        <w:rPr>
+          <w:rFonts w:ascii="Times New Roman" w:hAnsi="Times New Roman" w:cs="Times New Roman"/>
+          <w:sz w:val="26"/>
+          <w:szCs w:val="26"/>
+        </w:rPr>
+      </w:pPr>
+      <w:r>
+        <w:rPr>
+          <w:rFonts w:ascii="Times New Roman" w:hAnsi="Times New Roman" w:cs="Times New Roman"/>
+          <w:sz w:val="26"/>
+          <w:szCs w:val="26"/>
+        </w:rPr>
+        <w:t xml:space="preserve">        </w:t>
+      </w:r>
+      <w:proofErr w:type="spellStart"/>
+      <w:r>
+        <w:rPr>
+          <w:rFonts w:ascii="Times New Roman" w:hAnsi="Times New Roman" w:cs="Times New Roman"/>
+          <w:sz w:val="26"/>
+          <w:szCs w:val="26"/>
+        </w:rPr>
+        <w:t>stockMarket.setStock</w:t>
+      </w:r>
+      <w:proofErr w:type="spellEnd"/>
+      <w:r>
+        <w:rPr>
+          <w:rFonts w:ascii="Times New Roman" w:hAnsi="Times New Roman" w:cs="Times New Roman"/>
+          <w:sz w:val="26"/>
+          <w:szCs w:val="26"/>
+        </w:rPr>
+        <w:t>("WIPRO", 582.30);</w:t>
+      </w:r>
+    </w:p>
+    <w:p>
+      <w:pPr>
+        <w:rPr>
+          <w:rFonts w:ascii="Times New Roman" w:hAnsi="Times New Roman" w:cs="Times New Roman"/>
+          <w:sz w:val="26"/>
+          <w:szCs w:val="26"/>
+        </w:rPr>
+      </w:pPr>
+      <w:r>
+        <w:rPr>
+          <w:rFonts w:ascii="Times New Roman" w:hAnsi="Times New Roman" w:cs="Times New Roman"/>
+          <w:sz w:val="26"/>
+          <w:szCs w:val="26"/>
+        </w:rPr>
+        <w:t>    }</w:t>
+      </w:r>
+    </w:p>
+    <w:p>
+      <w:pPr>
+        <w:rPr>
+          <w:rFonts w:ascii="Times New Roman" w:hAnsi="Times New Roman" w:cs="Times New Roman"/>
+          <w:sz w:val="26"/>
+          <w:szCs w:val="26"/>
+        </w:rPr>
+      </w:pPr>
+      <w:r>
+        <w:rPr>
+          <w:rFonts w:ascii="Times New Roman" w:hAnsi="Times New Roman" w:cs="Times New Roman"/>
+          <w:sz w:val="26"/>
+          <w:szCs w:val="26"/>
+        </w:rPr>
+        <w:t>}</w:t>
+      </w:r>
+    </w:p>
+    <w:p>
+      <w:pPr>
+        <w:rPr>
+          <w:rFonts w:ascii="Times New Roman" w:hAnsi="Times New Roman" w:cs="Times New Roman"/>
+          <w:b/>
+          <w:bCs/>
+          <w:sz w:val="26"/>
+          <w:szCs w:val="26"/>
+        </w:rPr>
+      </w:pPr>
+    </w:p>
+    <w:p>
+      <w:pPr>
+        <w:rPr>
+          <w:rFonts w:ascii="Times New Roman" w:hAnsi="Times New Roman" w:cs="Times New Roman"/>
+          <w:b/>
+          <w:bCs/>
+          <w:sz w:val="26"/>
+          <w:szCs w:val="26"/>
+        </w:rPr>
+      </w:pPr>
+    </w:p>
+    <w:p>
+      <w:pPr>
+        <w:rPr>
+          <w:rFonts w:ascii="Times New Roman" w:hAnsi="Times New Roman" w:cs="Times New Roman"/>
+          <w:b/>
+          <w:bCs/>
+          <w:sz w:val="26"/>
+          <w:szCs w:val="26"/>
+        </w:rPr>
+      </w:pPr>
+      <w:r>
+        <w:rPr>
+          <w:rFonts w:ascii="Times New Roman" w:hAnsi="Times New Roman" w:cs="Times New Roman"/>
+          <w:b/>
+          <w:bCs/>
+          <w:sz w:val="26"/>
+          <w:szCs w:val="26"/>
+        </w:rPr>
+        <w:t>OUPUT:</w:t>
+      </w:r>
+    </w:p>
+    <w:p>
+      <w:pPr>
+        <w:rPr>
+          <w:rFonts w:ascii="Times New Roman" w:hAnsi="Times New Roman" w:cs="Times New Roman"/>
+          <w:b/>
+          <w:bCs/>
+          <w:sz w:val="28"/>
+          <w:szCs w:val="28"/>
+        </w:rPr>
+      </w:pPr>
+    </w:p>
+    <w:p>
+      <w:pPr>
+        <w:rPr>
+          <w:rFonts w:ascii="Times New Roman" w:hAnsi="Times New Roman" w:cs="Times New Roman"/>
+          <w:b/>
+          <w:bCs/>
+          <w:sz w:val="28"/>
+          <w:szCs w:val="28"/>
+        </w:rPr>
+      </w:pPr>
+      <w:r>
+        <w:rPr>
+          <w:rFonts w:ascii="Times New Roman" w:hAnsi="Times New Roman" w:cs="Times New Roman"/>
+          <w:b/>
+          <w:bCs/>
+          <w:sz w:val="28"/>
+          <w:szCs w:val="28"/>
+        </w:rPr>
+        <w:drawing>
+          <wp:inline distT="0" distB="0" distL="0" distR="0" wp14:anchorId="7B82CA0B" wp14:editId="68D30F42">
+            <wp:extent cx="5731510" cy="3321685"/>
+            <wp:effectExtent l="0" t="0" r="2540" b="0"/>
+            <wp:docPr id="1590239205" name="Picture 1"/>
+            <wp:cNvGraphicFramePr>
+              <a:graphicFrameLocks xmlns:a="http://schemas.openxmlformats.org/drawingml/2006/main" noChangeAspect="1"/>
+            </wp:cNvGraphicFramePr>
+            <a:graphic xmlns:a="http://schemas.openxmlformats.org/drawingml/2006/main">
+              <a:graphicData uri="http://schemas.openxmlformats.org/drawingml/2006/picture">
+                <pic:pic xmlns:pic="http://schemas.openxmlformats.org/drawingml/2006/picture">
+                  <pic:nvPicPr>
+                    <pic:cNvPr id="1590239205" name=""/>
+                    <pic:cNvPicPr/>
+                  </pic:nvPicPr>
+                  <pic:blipFill>
+                    <a:blip r:embed="rId11"/>
+                    <a:stretch>
+                      <a:fillRect/>
+                    </a:stretch>
+                  </pic:blipFill>
+                  <pic:spPr>
+                    <a:xfrm>
+                      <a:off x="0" y="0"/>
+                      <a:ext cx="5731510" cy="3321685"/>
+                    </a:xfrm>
+                    <a:prstGeom prst="rect">
+                      <a:avLst/>
+                    </a:prstGeom>
+                  </pic:spPr>
+                </pic:pic>
+              </a:graphicData>
+            </a:graphic>
+          </wp:inline>
+        </w:drawing>
+      </w:r>
     </w:p>
     <w:sectPr>
       <w:pgSz w:w="11906" w:h="16838"/>
